--- a/Task8Report.docx
+++ b/Task8Report.docx
@@ -1,6 +1,6 @@
 
 <file path=word/document.xml><?xml version="1.0" encoding="utf-8"?>
-<w:document xmlns:wpc="http://schemas.microsoft.com/office/word/2010/wordprocessingCanvas" xmlns:cx="http://schemas.microsoft.com/office/drawing/2014/chartex" xmlns:cx1="http://schemas.microsoft.com/office/drawing/2015/9/8/chartex" xmlns:cx2="http://schemas.microsoft.com/office/drawing/2015/10/21/chartex" xmlns:cx3="http://schemas.microsoft.com/office/drawing/2016/5/9/chartex" xmlns:cx4="http://schemas.microsoft.com/office/drawing/2016/5/10/chartex" xmlns:cx5="http://schemas.microsoft.com/office/drawing/2016/5/11/chartex" xmlns:cx6="http://schemas.microsoft.com/office/drawing/2016/5/12/chartex" xmlns:cx7="http://schemas.microsoft.com/office/drawing/2016/5/13/chartex" xmlns:cx8="http://schemas.microsoft.com/office/drawing/2016/5/14/chartex" xmlns:mc="http://schemas.openxmlformats.org/markup-compatibility/2006" xmlns:aink="http://schemas.microsoft.com/office/drawing/2016/ink" xmlns:am3d="http://schemas.microsoft.com/office/drawing/2017/model3d" xmlns:o="urn:schemas-microsoft-com:office:office" xmlns:r="http://schemas.openxmlformats.org/officeDocument/2006/relationships" xmlns:m="http://schemas.openxmlformats.org/officeDocument/2006/math" xmlns:v="urn:schemas-microsoft-com:vml" xmlns:wp14="http://schemas.microsoft.com/office/word/2010/wordprocessingDrawing" xmlns:wp="http://schemas.openxmlformats.org/drawingml/2006/wordprocessingDrawing" xmlns:w10="urn:schemas-microsoft-com:office:word" xmlns:w="http://schemas.openxmlformats.org/wordprocessingml/2006/main" xmlns:w14="http://schemas.microsoft.com/office/word/2010/wordml" xmlns:w15="http://schemas.microsoft.com/office/word/2012/wordml" xmlns:w16cid="http://schemas.microsoft.com/office/word/2016/wordml/cid" xmlns:w16se="http://schemas.microsoft.com/office/word/2015/wordml/symex" xmlns:wpg="http://schemas.microsoft.com/office/word/2010/wordprocessingGroup" xmlns:wpi="http://schemas.microsoft.com/office/word/2010/wordprocessingInk" xmlns:wne="http://schemas.microsoft.com/office/word/2006/wordml" xmlns:wps="http://schemas.microsoft.com/office/word/2010/wordprocessingShape" mc:Ignorable="w14 w15 w16se w16cid wp14">
+<w:document xmlns:wpc="http://schemas.microsoft.com/office/word/2010/wordprocessingCanvas" xmlns:cx="http://schemas.microsoft.com/office/drawing/2014/chartex" xmlns:cx1="http://schemas.microsoft.com/office/drawing/2015/9/8/chartex" xmlns:cx2="http://schemas.microsoft.com/office/drawing/2015/10/21/chartex" xmlns:cx3="http://schemas.microsoft.com/office/drawing/2016/5/9/chartex" xmlns:cx4="http://schemas.microsoft.com/office/drawing/2016/5/10/chartex" xmlns:cx5="http://schemas.microsoft.com/office/drawing/2016/5/11/chartex" xmlns:cx6="http://schemas.microsoft.com/office/drawing/2016/5/12/chartex" xmlns:cx7="http://schemas.microsoft.com/office/drawing/2016/5/13/chartex" xmlns:cx8="http://schemas.microsoft.com/office/drawing/2016/5/14/chartex" xmlns:mc="http://schemas.openxmlformats.org/markup-compatibility/2006" xmlns:aink="http://schemas.microsoft.com/office/drawing/2016/ink" xmlns:am3d="http://schemas.microsoft.com/office/drawing/2017/model3d" xmlns:o="urn:schemas-microsoft-com:office:office" xmlns:r="http://schemas.openxmlformats.org/officeDocument/2006/relationships" xmlns:m="http://schemas.openxmlformats.org/officeDocument/2006/math" xmlns:v="urn:schemas-microsoft-com:vml" xmlns:wp14="http://schemas.microsoft.com/office/word/2010/wordprocessingDrawing" xmlns:wp="http://schemas.openxmlformats.org/drawingml/2006/wordprocessingDrawing" xmlns:w10="urn:schemas-microsoft-com:office:word" xmlns:w="http://schemas.openxmlformats.org/wordprocessingml/2006/main" xmlns:w14="http://schemas.microsoft.com/office/word/2010/wordml" xmlns:w15="http://schemas.microsoft.com/office/word/2012/wordml" xmlns:w16cex="http://schemas.microsoft.com/office/word/2018/wordml/cex" xmlns:w16cid="http://schemas.microsoft.com/office/word/2016/wordml/cid" xmlns:w16="http://schemas.microsoft.com/office/word/2018/wordml" xmlns:w16se="http://schemas.microsoft.com/office/word/2015/wordml/symex" xmlns:wpg="http://schemas.microsoft.com/office/word/2010/wordprocessingGroup" xmlns:wpi="http://schemas.microsoft.com/office/word/2010/wordprocessingInk" xmlns:wne="http://schemas.microsoft.com/office/word/2006/wordml" xmlns:wps="http://schemas.microsoft.com/office/word/2010/wordprocessingShape" mc:Ignorable="w14 w15 w16se w16cid w16 w16cex wp14">
   <w:body>
     <w:p>
       <w:pPr>
@@ -89,10 +89,7 @@
         <w:ind w:firstLine="720"/>
       </w:pPr>
       <w:r>
-        <w:t>H</w:t>
-      </w:r>
-      <w:r>
-        <w:t>orizontal scaling - allocation of the system to more servers running in parallel and performing the same functions;</w:t>
+        <w:t>Horizontal scaling - allocation of the system to more servers running in parallel and performing the same functions;</w:t>
       </w:r>
     </w:p>
     <w:p>
@@ -100,10 +97,7 @@
         <w:ind w:firstLine="720"/>
       </w:pPr>
       <w:r>
-        <w:t>T</w:t>
-      </w:r>
-      <w:r>
-        <w:t>emporary scaling inside the system by queues, asynchronous requests, etc.</w:t>
+        <w:t>Temporary scaling inside the system by queues, asynchronous requests, etc.</w:t>
       </w:r>
     </w:p>
     <w:p>
@@ -383,15 +377,7 @@
           </w:tcPr>
           <w:p>
             <w:r>
-              <w:t xml:space="preserve">Installed </w:t>
-            </w:r>
-            <w:proofErr w:type="gramStart"/>
-            <w:r>
-              <w:t>memory(</w:t>
-            </w:r>
-            <w:proofErr w:type="gramEnd"/>
-            <w:r>
-              <w:t>RAM)</w:t>
+              <w:t>Installed memory(RAM)</w:t>
             </w:r>
           </w:p>
         </w:tc>
@@ -524,13 +510,8 @@
               <w:t>3000</w:t>
             </w:r>
             <w:r>
-              <w:t xml:space="preserve"> </w:t>
+              <w:t xml:space="preserve"> ms</w:t>
             </w:r>
-            <w:proofErr w:type="spellStart"/>
-            <w:r>
-              <w:t>ms</w:t>
-            </w:r>
-            <w:proofErr w:type="spellEnd"/>
           </w:p>
         </w:tc>
       </w:tr>
@@ -554,13 +535,8 @@
               <w:t>1000</w:t>
             </w:r>
             <w:r>
-              <w:t xml:space="preserve"> </w:t>
+              <w:t xml:space="preserve"> ms</w:t>
             </w:r>
-            <w:proofErr w:type="spellStart"/>
-            <w:r>
-              <w:t>ms</w:t>
-            </w:r>
-            <w:proofErr w:type="spellEnd"/>
           </w:p>
         </w:tc>
       </w:tr>
@@ -2045,6 +2021,220 @@
         </w:drawing>
       </w:r>
     </w:p>
+    <w:p/>
+    <w:p>
+      <w:r>
+        <w:rPr>
+          <w:noProof/>
+        </w:rPr>
+        <w:drawing>
+          <wp:inline distT="0" distB="0" distL="0" distR="0" wp14:anchorId="5C2E2CAD" wp14:editId="4BEE1181">
+            <wp:extent cx="4524375" cy="2809875"/>
+            <wp:effectExtent l="0" t="0" r="0" b="0"/>
+            <wp:docPr id="8" name="Chart 8">
+              <a:extLst xmlns:a="http://schemas.openxmlformats.org/drawingml/2006/main">
+                <a:ext uri="{FF2B5EF4-FFF2-40B4-BE49-F238E27FC236}">
+                  <a16:creationId xmlns:a16="http://schemas.microsoft.com/office/drawing/2014/main" id="{F9342940-FE00-4FEE-AA50-F203ECD88A51}"/>
+                </a:ext>
+              </a:extLst>
+            </wp:docPr>
+            <wp:cNvGraphicFramePr/>
+            <a:graphic xmlns:a="http://schemas.openxmlformats.org/drawingml/2006/main">
+              <a:graphicData uri="http://schemas.openxmlformats.org/drawingml/2006/chart">
+                <c:chart xmlns:c="http://schemas.openxmlformats.org/drawingml/2006/chart" xmlns:r="http://schemas.openxmlformats.org/officeDocument/2006/relationships" r:id="rId12"/>
+              </a:graphicData>
+            </a:graphic>
+          </wp:inline>
+        </w:drawing>
+      </w:r>
+    </w:p>
+    <w:p>
+      <w:r>
+        <w:rPr>
+          <w:noProof/>
+        </w:rPr>
+        <w:drawing>
+          <wp:inline distT="0" distB="0" distL="0" distR="0" wp14:anchorId="40D80D27" wp14:editId="07226E24">
+            <wp:extent cx="4543425" cy="2886075"/>
+            <wp:effectExtent l="0" t="0" r="9525" b="0"/>
+            <wp:docPr id="12" name="Chart 12">
+              <a:extLst xmlns:a="http://schemas.openxmlformats.org/drawingml/2006/main">
+                <a:ext uri="{FF2B5EF4-FFF2-40B4-BE49-F238E27FC236}">
+                  <a16:creationId xmlns:a16="http://schemas.microsoft.com/office/drawing/2014/main" id="{F9342940-FE00-4FEE-AA50-F203ECD88A51}"/>
+                </a:ext>
+              </a:extLst>
+            </wp:docPr>
+            <wp:cNvGraphicFramePr/>
+            <a:graphic xmlns:a="http://schemas.openxmlformats.org/drawingml/2006/main">
+              <a:graphicData uri="http://schemas.openxmlformats.org/drawingml/2006/chart">
+                <c:chart xmlns:c="http://schemas.openxmlformats.org/drawingml/2006/chart" xmlns:r="http://schemas.openxmlformats.org/officeDocument/2006/relationships" r:id="rId13"/>
+              </a:graphicData>
+            </a:graphic>
+          </wp:inline>
+        </w:drawing>
+      </w:r>
+    </w:p>
+    <w:p>
+      <w:r>
+        <w:rPr>
+          <w:noProof/>
+        </w:rPr>
+        <w:lastRenderedPageBreak/>
+        <w:drawing>
+          <wp:inline distT="0" distB="0" distL="0" distR="0" wp14:anchorId="2152F458" wp14:editId="06748E44">
+            <wp:extent cx="4572000" cy="2743200"/>
+            <wp:effectExtent l="0" t="0" r="0" b="0"/>
+            <wp:docPr id="16" name="Chart 16">
+              <a:extLst xmlns:a="http://schemas.openxmlformats.org/drawingml/2006/main">
+                <a:ext uri="{FF2B5EF4-FFF2-40B4-BE49-F238E27FC236}">
+                  <a16:creationId xmlns:a16="http://schemas.microsoft.com/office/drawing/2014/main" id="{F9342940-FE00-4FEE-AA50-F203ECD88A51}"/>
+                </a:ext>
+              </a:extLst>
+            </wp:docPr>
+            <wp:cNvGraphicFramePr/>
+            <a:graphic xmlns:a="http://schemas.openxmlformats.org/drawingml/2006/main">
+              <a:graphicData uri="http://schemas.openxmlformats.org/drawingml/2006/chart">
+                <c:chart xmlns:c="http://schemas.openxmlformats.org/drawingml/2006/chart" xmlns:r="http://schemas.openxmlformats.org/officeDocument/2006/relationships" r:id="rId14"/>
+              </a:graphicData>
+            </a:graphic>
+          </wp:inline>
+        </w:drawing>
+      </w:r>
+    </w:p>
+    <w:p>
+      <w:r>
+        <w:rPr>
+          <w:noProof/>
+        </w:rPr>
+        <w:drawing>
+          <wp:inline distT="0" distB="0" distL="0" distR="0" wp14:anchorId="38F40F69" wp14:editId="05FFF80E">
+            <wp:extent cx="4572000" cy="2743200"/>
+            <wp:effectExtent l="0" t="0" r="0" b="0"/>
+            <wp:docPr id="21" name="Chart 21">
+              <a:extLst xmlns:a="http://schemas.openxmlformats.org/drawingml/2006/main">
+                <a:ext uri="{FF2B5EF4-FFF2-40B4-BE49-F238E27FC236}">
+                  <a16:creationId xmlns:a16="http://schemas.microsoft.com/office/drawing/2014/main" id="{F9342940-FE00-4FEE-AA50-F203ECD88A51}"/>
+                </a:ext>
+              </a:extLst>
+            </wp:docPr>
+            <wp:cNvGraphicFramePr/>
+            <a:graphic xmlns:a="http://schemas.openxmlformats.org/drawingml/2006/main">
+              <a:graphicData uri="http://schemas.openxmlformats.org/drawingml/2006/chart">
+                <c:chart xmlns:c="http://schemas.openxmlformats.org/drawingml/2006/chart" xmlns:r="http://schemas.openxmlformats.org/officeDocument/2006/relationships" r:id="rId15"/>
+              </a:graphicData>
+            </a:graphic>
+          </wp:inline>
+        </w:drawing>
+      </w:r>
+    </w:p>
+    <w:p>
+      <w:r>
+        <w:rPr>
+          <w:noProof/>
+        </w:rPr>
+        <w:drawing>
+          <wp:inline distT="0" distB="0" distL="0" distR="0" wp14:anchorId="1DA5FC39" wp14:editId="03C9D8F3">
+            <wp:extent cx="4572000" cy="2743200"/>
+            <wp:effectExtent l="0" t="0" r="0" b="0"/>
+            <wp:docPr id="24" name="Chart 24">
+              <a:extLst xmlns:a="http://schemas.openxmlformats.org/drawingml/2006/main">
+                <a:ext uri="{FF2B5EF4-FFF2-40B4-BE49-F238E27FC236}">
+                  <a16:creationId xmlns:a16="http://schemas.microsoft.com/office/drawing/2014/main" id="{B22140C4-4248-4AA0-9C91-E9C6C8AD2C06}"/>
+                </a:ext>
+              </a:extLst>
+            </wp:docPr>
+            <wp:cNvGraphicFramePr/>
+            <a:graphic xmlns:a="http://schemas.openxmlformats.org/drawingml/2006/main">
+              <a:graphicData uri="http://schemas.openxmlformats.org/drawingml/2006/chart">
+                <c:chart xmlns:c="http://schemas.openxmlformats.org/drawingml/2006/chart" xmlns:r="http://schemas.openxmlformats.org/officeDocument/2006/relationships" r:id="rId16"/>
+              </a:graphicData>
+            </a:graphic>
+          </wp:inline>
+        </w:drawing>
+      </w:r>
+    </w:p>
+    <w:p>
+      <w:r>
+        <w:rPr>
+          <w:noProof/>
+        </w:rPr>
+        <w:lastRenderedPageBreak/>
+        <w:drawing>
+          <wp:inline distT="0" distB="0" distL="0" distR="0" wp14:anchorId="6FD7D28E" wp14:editId="45B57251">
+            <wp:extent cx="4572000" cy="2743200"/>
+            <wp:effectExtent l="0" t="0" r="0" b="0"/>
+            <wp:docPr id="26" name="Chart 26">
+              <a:extLst xmlns:a="http://schemas.openxmlformats.org/drawingml/2006/main">
+                <a:ext uri="{FF2B5EF4-FFF2-40B4-BE49-F238E27FC236}">
+                  <a16:creationId xmlns:a16="http://schemas.microsoft.com/office/drawing/2014/main" id="{B22140C4-4248-4AA0-9C91-E9C6C8AD2C06}"/>
+                </a:ext>
+              </a:extLst>
+            </wp:docPr>
+            <wp:cNvGraphicFramePr/>
+            <a:graphic xmlns:a="http://schemas.openxmlformats.org/drawingml/2006/main">
+              <a:graphicData uri="http://schemas.openxmlformats.org/drawingml/2006/chart">
+                <c:chart xmlns:c="http://schemas.openxmlformats.org/drawingml/2006/chart" xmlns:r="http://schemas.openxmlformats.org/officeDocument/2006/relationships" r:id="rId17"/>
+              </a:graphicData>
+            </a:graphic>
+          </wp:inline>
+        </w:drawing>
+      </w:r>
+    </w:p>
+    <w:p>
+      <w:r>
+        <w:rPr>
+          <w:noProof/>
+        </w:rPr>
+        <w:drawing>
+          <wp:inline distT="0" distB="0" distL="0" distR="0" wp14:anchorId="5C042D7D" wp14:editId="2751F42C">
+            <wp:extent cx="4572000" cy="2743200"/>
+            <wp:effectExtent l="0" t="0" r="0" b="0"/>
+            <wp:docPr id="29" name="Chart 29">
+              <a:extLst xmlns:a="http://schemas.openxmlformats.org/drawingml/2006/main">
+                <a:ext uri="{FF2B5EF4-FFF2-40B4-BE49-F238E27FC236}">
+                  <a16:creationId xmlns:a16="http://schemas.microsoft.com/office/drawing/2014/main" id="{B22140C4-4248-4AA0-9C91-E9C6C8AD2C06}"/>
+                </a:ext>
+              </a:extLst>
+            </wp:docPr>
+            <wp:cNvGraphicFramePr/>
+            <a:graphic xmlns:a="http://schemas.openxmlformats.org/drawingml/2006/main">
+              <a:graphicData uri="http://schemas.openxmlformats.org/drawingml/2006/chart">
+                <c:chart xmlns:c="http://schemas.openxmlformats.org/drawingml/2006/chart" xmlns:r="http://schemas.openxmlformats.org/officeDocument/2006/relationships" r:id="rId18"/>
+              </a:graphicData>
+            </a:graphic>
+          </wp:inline>
+        </w:drawing>
+      </w:r>
+    </w:p>
+    <w:p>
+      <w:r>
+        <w:rPr>
+          <w:noProof/>
+        </w:rPr>
+        <w:drawing>
+          <wp:inline distT="0" distB="0" distL="0" distR="0" wp14:anchorId="424FE9D4" wp14:editId="0ECA5072">
+            <wp:extent cx="4572000" cy="2743200"/>
+            <wp:effectExtent l="0" t="0" r="0" b="0"/>
+            <wp:docPr id="30" name="Chart 30">
+              <a:extLst xmlns:a="http://schemas.openxmlformats.org/drawingml/2006/main">
+                <a:ext uri="{FF2B5EF4-FFF2-40B4-BE49-F238E27FC236}">
+                  <a16:creationId xmlns:a16="http://schemas.microsoft.com/office/drawing/2014/main" id="{B22140C4-4248-4AA0-9C91-E9C6C8AD2C06}"/>
+                </a:ext>
+              </a:extLst>
+            </wp:docPr>
+            <wp:cNvGraphicFramePr/>
+            <a:graphic xmlns:a="http://schemas.openxmlformats.org/drawingml/2006/main">
+              <a:graphicData uri="http://schemas.openxmlformats.org/drawingml/2006/chart">
+                <c:chart xmlns:c="http://schemas.openxmlformats.org/drawingml/2006/chart" xmlns:r="http://schemas.openxmlformats.org/officeDocument/2006/relationships" r:id="rId19"/>
+              </a:graphicData>
+            </a:graphic>
+          </wp:inline>
+        </w:drawing>
+      </w:r>
+      <w:bookmarkStart w:id="1" w:name="_GoBack"/>
+      <w:bookmarkEnd w:id="1"/>
+    </w:p>
+    <w:p/>
     <w:p>
       <w:pPr>
         <w:ind w:firstLine="720"/>
@@ -2092,24 +2282,13 @@
           <w:bCs/>
         </w:rPr>
       </w:pPr>
-      <w:proofErr w:type="gramStart"/>
       <w:r>
         <w:rPr>
           <w:b/>
           <w:bCs/>
         </w:rPr>
-        <w:t>So</w:t>
+        <w:t>So the increase in metrics is mainly due to the fact that the application has been tested in a virtual machine.</w:t>
       </w:r>
-      <w:proofErr w:type="gramEnd"/>
-      <w:r>
-        <w:rPr>
-          <w:b/>
-          <w:bCs/>
-        </w:rPr>
-        <w:t xml:space="preserve"> the increase in metrics is mainly due to the fact that the application has been tested in a virtual machine.</w:t>
-      </w:r>
-      <w:bookmarkStart w:id="1" w:name="_GoBack"/>
-      <w:bookmarkEnd w:id="1"/>
     </w:p>
     <w:p>
       <w:pPr>
@@ -2158,7 +2337,7 @@
 </file>
 
 <file path=word/numbering.xml><?xml version="1.0" encoding="utf-8"?>
-<w:numbering xmlns:wpc="http://schemas.microsoft.com/office/word/2010/wordprocessingCanvas" xmlns:cx="http://schemas.microsoft.com/office/drawing/2014/chartex" xmlns:cx1="http://schemas.microsoft.com/office/drawing/2015/9/8/chartex" xmlns:cx2="http://schemas.microsoft.com/office/drawing/2015/10/21/chartex" xmlns:cx3="http://schemas.microsoft.com/office/drawing/2016/5/9/chartex" xmlns:cx4="http://schemas.microsoft.com/office/drawing/2016/5/10/chartex" xmlns:cx5="http://schemas.microsoft.com/office/drawing/2016/5/11/chartex" xmlns:cx6="http://schemas.microsoft.com/office/drawing/2016/5/12/chartex" xmlns:cx7="http://schemas.microsoft.com/office/drawing/2016/5/13/chartex" xmlns:cx8="http://schemas.microsoft.com/office/drawing/2016/5/14/chartex" xmlns:mc="http://schemas.openxmlformats.org/markup-compatibility/2006" xmlns:aink="http://schemas.microsoft.com/office/drawing/2016/ink" xmlns:am3d="http://schemas.microsoft.com/office/drawing/2017/model3d" xmlns:o="urn:schemas-microsoft-com:office:office" xmlns:r="http://schemas.openxmlformats.org/officeDocument/2006/relationships" xmlns:m="http://schemas.openxmlformats.org/officeDocument/2006/math" xmlns:v="urn:schemas-microsoft-com:vml" xmlns:wp14="http://schemas.microsoft.com/office/word/2010/wordprocessingDrawing" xmlns:wp="http://schemas.openxmlformats.org/drawingml/2006/wordprocessingDrawing" xmlns:w10="urn:schemas-microsoft-com:office:word" xmlns:w="http://schemas.openxmlformats.org/wordprocessingml/2006/main" xmlns:w14="http://schemas.microsoft.com/office/word/2010/wordml" xmlns:w15="http://schemas.microsoft.com/office/word/2012/wordml" xmlns:w16cid="http://schemas.microsoft.com/office/word/2016/wordml/cid" xmlns:w16se="http://schemas.microsoft.com/office/word/2015/wordml/symex" xmlns:wpg="http://schemas.microsoft.com/office/word/2010/wordprocessingGroup" xmlns:wpi="http://schemas.microsoft.com/office/word/2010/wordprocessingInk" xmlns:wne="http://schemas.microsoft.com/office/word/2006/wordml" xmlns:wps="http://schemas.microsoft.com/office/word/2010/wordprocessingShape" mc:Ignorable="w14 w15 w16se w16cid wp14">
+<w:numbering xmlns:wpc="http://schemas.microsoft.com/office/word/2010/wordprocessingCanvas" xmlns:cx="http://schemas.microsoft.com/office/drawing/2014/chartex" xmlns:cx1="http://schemas.microsoft.com/office/drawing/2015/9/8/chartex" xmlns:cx2="http://schemas.microsoft.com/office/drawing/2015/10/21/chartex" xmlns:cx3="http://schemas.microsoft.com/office/drawing/2016/5/9/chartex" xmlns:cx4="http://schemas.microsoft.com/office/drawing/2016/5/10/chartex" xmlns:cx5="http://schemas.microsoft.com/office/drawing/2016/5/11/chartex" xmlns:cx6="http://schemas.microsoft.com/office/drawing/2016/5/12/chartex" xmlns:cx7="http://schemas.microsoft.com/office/drawing/2016/5/13/chartex" xmlns:cx8="http://schemas.microsoft.com/office/drawing/2016/5/14/chartex" xmlns:mc="http://schemas.openxmlformats.org/markup-compatibility/2006" xmlns:aink="http://schemas.microsoft.com/office/drawing/2016/ink" xmlns:am3d="http://schemas.microsoft.com/office/drawing/2017/model3d" xmlns:o="urn:schemas-microsoft-com:office:office" xmlns:r="http://schemas.openxmlformats.org/officeDocument/2006/relationships" xmlns:m="http://schemas.openxmlformats.org/officeDocument/2006/math" xmlns:v="urn:schemas-microsoft-com:vml" xmlns:wp14="http://schemas.microsoft.com/office/word/2010/wordprocessingDrawing" xmlns:wp="http://schemas.openxmlformats.org/drawingml/2006/wordprocessingDrawing" xmlns:w10="urn:schemas-microsoft-com:office:word" xmlns:w="http://schemas.openxmlformats.org/wordprocessingml/2006/main" xmlns:w14="http://schemas.microsoft.com/office/word/2010/wordml" xmlns:w15="http://schemas.microsoft.com/office/word/2012/wordml" xmlns:w16cex="http://schemas.microsoft.com/office/word/2018/wordml/cex" xmlns:w16cid="http://schemas.microsoft.com/office/word/2016/wordml/cid" xmlns:w16="http://schemas.microsoft.com/office/word/2018/wordml" xmlns:w16se="http://schemas.microsoft.com/office/word/2015/wordml/symex" xmlns:wpg="http://schemas.microsoft.com/office/word/2010/wordprocessingGroup" xmlns:wpi="http://schemas.microsoft.com/office/word/2010/wordprocessingInk" xmlns:wne="http://schemas.microsoft.com/office/word/2006/wordml" xmlns:wps="http://schemas.microsoft.com/office/word/2010/wordprocessingShape" mc:Ignorable="w14 w15 w16se w16cid w16 w16cex wp14">
   <w:abstractNum w:abstractNumId="0" w15:restartNumberingAfterBreak="0">
     <w:nsid w:val="2344216A"/>
     <w:multiLevelType w:val="hybridMultilevel"/>
@@ -2371,7 +2550,7 @@
 </file>
 
 <file path=word/styles.xml><?xml version="1.0" encoding="utf-8"?>
-<w:styles xmlns:mc="http://schemas.openxmlformats.org/markup-compatibility/2006" xmlns:r="http://schemas.openxmlformats.org/officeDocument/2006/relationships" xmlns:w="http://schemas.openxmlformats.org/wordprocessingml/2006/main" xmlns:w14="http://schemas.microsoft.com/office/word/2010/wordml" xmlns:w15="http://schemas.microsoft.com/office/word/2012/wordml" xmlns:w16cid="http://schemas.microsoft.com/office/word/2016/wordml/cid" xmlns:w16se="http://schemas.microsoft.com/office/word/2015/wordml/symex" mc:Ignorable="w14 w15 w16se w16cid">
+<w:styles xmlns:mc="http://schemas.openxmlformats.org/markup-compatibility/2006" xmlns:r="http://schemas.openxmlformats.org/officeDocument/2006/relationships" xmlns:w="http://schemas.openxmlformats.org/wordprocessingml/2006/main" xmlns:w14="http://schemas.microsoft.com/office/word/2010/wordml" xmlns:w15="http://schemas.microsoft.com/office/word/2012/wordml" xmlns:w16cex="http://schemas.microsoft.com/office/word/2018/wordml/cex" xmlns:w16cid="http://schemas.microsoft.com/office/word/2016/wordml/cid" xmlns:w16="http://schemas.microsoft.com/office/word/2018/wordml" xmlns:w16se="http://schemas.microsoft.com/office/word/2015/wordml/symex" mc:Ignorable="w14 w15 w16se w16cid w16 w16cex">
   <w:docDefaults>
     <w:rPrDefault>
       <w:rPr>
@@ -2865,6 +3044,8055 @@
 </w:styles>
 </file>
 
+<file path=word/charts/chart1.xml><?xml version="1.0" encoding="utf-8"?>
+<c:chartSpace xmlns:c="http://schemas.openxmlformats.org/drawingml/2006/chart" xmlns:a="http://schemas.openxmlformats.org/drawingml/2006/main" xmlns:r="http://schemas.openxmlformats.org/officeDocument/2006/relationships" xmlns:c16r2="http://schemas.microsoft.com/office/drawing/2015/06/chart">
+  <c:date1904 val="0"/>
+  <c:lang val="en-US"/>
+  <c:roundedCorners val="0"/>
+  <mc:AlternateContent xmlns:mc="http://schemas.openxmlformats.org/markup-compatibility/2006">
+    <mc:Choice xmlns:c14="http://schemas.microsoft.com/office/drawing/2007/8/2/chart" Requires="c14">
+      <c14:style val="102"/>
+    </mc:Choice>
+    <mc:Fallback>
+      <c:style val="2"/>
+    </mc:Fallback>
+  </mc:AlternateContent>
+  <c:chart>
+    <c:title>
+      <c:overlay val="0"/>
+      <c:spPr>
+        <a:noFill/>
+        <a:ln>
+          <a:noFill/>
+        </a:ln>
+        <a:effectLst/>
+      </c:spPr>
+      <c:txPr>
+        <a:bodyPr rot="0" spcFirstLastPara="1" vertOverflow="ellipsis" vert="horz" wrap="square" anchor="ctr" anchorCtr="1"/>
+        <a:lstStyle/>
+        <a:p>
+          <a:pPr>
+            <a:defRPr sz="1400" b="0" i="0" u="none" strike="noStrike" kern="1200" spc="0" baseline="0">
+              <a:solidFill>
+                <a:schemeClr val="tx1">
+                  <a:lumMod val="65000"/>
+                  <a:lumOff val="35000"/>
+                </a:schemeClr>
+              </a:solidFill>
+              <a:latin typeface="+mn-lt"/>
+              <a:ea typeface="+mn-ea"/>
+              <a:cs typeface="+mn-cs"/>
+            </a:defRPr>
+          </a:pPr>
+          <a:endParaRPr lang="en-US"/>
+        </a:p>
+      </c:txPr>
+    </c:title>
+    <c:autoTitleDeleted val="0"/>
+    <c:plotArea>
+      <c:layout/>
+      <c:scatterChart>
+        <c:scatterStyle val="smoothMarker"/>
+        <c:varyColors val="0"/>
+        <c:ser>
+          <c:idx val="0"/>
+          <c:order val="0"/>
+          <c:tx>
+            <c:strRef>
+              <c:f>Sheet1!$B$18</c:f>
+              <c:strCache>
+                <c:ptCount val="1"/>
+                <c:pt idx="0">
+                  <c:v>Avarage</c:v>
+                </c:pt>
+              </c:strCache>
+            </c:strRef>
+          </c:tx>
+          <c:spPr>
+            <a:ln w="19050" cap="rnd">
+              <a:solidFill>
+                <a:schemeClr val="accent1"/>
+              </a:solidFill>
+              <a:round/>
+            </a:ln>
+            <a:effectLst/>
+          </c:spPr>
+          <c:marker>
+            <c:symbol val="circle"/>
+            <c:size val="5"/>
+            <c:spPr>
+              <a:solidFill>
+                <a:schemeClr val="accent1"/>
+              </a:solidFill>
+              <a:ln w="9525">
+                <a:solidFill>
+                  <a:schemeClr val="accent1"/>
+                </a:solidFill>
+              </a:ln>
+              <a:effectLst/>
+            </c:spPr>
+          </c:marker>
+          <c:xVal>
+            <c:numRef>
+              <c:f>Sheet1!$A$19:$A$24</c:f>
+              <c:numCache>
+                <c:formatCode>General</c:formatCode>
+                <c:ptCount val="6"/>
+                <c:pt idx="0">
+                  <c:v>1</c:v>
+                </c:pt>
+                <c:pt idx="1">
+                  <c:v>2</c:v>
+                </c:pt>
+                <c:pt idx="2">
+                  <c:v>3</c:v>
+                </c:pt>
+                <c:pt idx="3">
+                  <c:v>4</c:v>
+                </c:pt>
+                <c:pt idx="4">
+                  <c:v>5</c:v>
+                </c:pt>
+                <c:pt idx="5">
+                  <c:v>6</c:v>
+                </c:pt>
+              </c:numCache>
+            </c:numRef>
+          </c:xVal>
+          <c:yVal>
+            <c:numRef>
+              <c:f>Sheet1!$B$19:$B$24</c:f>
+              <c:numCache>
+                <c:formatCode>General</c:formatCode>
+                <c:ptCount val="6"/>
+                <c:pt idx="0">
+                  <c:v>260</c:v>
+                </c:pt>
+                <c:pt idx="1">
+                  <c:v>52</c:v>
+                </c:pt>
+                <c:pt idx="2">
+                  <c:v>66</c:v>
+                </c:pt>
+                <c:pt idx="3">
+                  <c:v>99</c:v>
+                </c:pt>
+                <c:pt idx="4">
+                  <c:v>119</c:v>
+                </c:pt>
+                <c:pt idx="5">
+                  <c:v>165</c:v>
+                </c:pt>
+              </c:numCache>
+            </c:numRef>
+          </c:yVal>
+          <c:smooth val="1"/>
+          <c:extLst>
+            <c:ext xmlns:c16="http://schemas.microsoft.com/office/drawing/2014/chart" uri="{C3380CC4-5D6E-409C-BE32-E72D297353CC}">
+              <c16:uniqueId val="{00000000-EB3C-4190-8520-EFB0D6BBD479}"/>
+            </c:ext>
+          </c:extLst>
+        </c:ser>
+        <c:dLbls>
+          <c:showLegendKey val="0"/>
+          <c:showVal val="0"/>
+          <c:showCatName val="0"/>
+          <c:showSerName val="0"/>
+          <c:showPercent val="0"/>
+          <c:showBubbleSize val="0"/>
+        </c:dLbls>
+        <c:axId val="1949436239"/>
+        <c:axId val="1946086543"/>
+      </c:scatterChart>
+      <c:valAx>
+        <c:axId val="1949436239"/>
+        <c:scaling>
+          <c:orientation val="minMax"/>
+        </c:scaling>
+        <c:delete val="0"/>
+        <c:axPos val="b"/>
+        <c:majorGridlines>
+          <c:spPr>
+            <a:ln w="9525" cap="flat" cmpd="sng" algn="ctr">
+              <a:solidFill>
+                <a:schemeClr val="tx1">
+                  <a:lumMod val="15000"/>
+                  <a:lumOff val="85000"/>
+                </a:schemeClr>
+              </a:solidFill>
+              <a:round/>
+            </a:ln>
+            <a:effectLst/>
+          </c:spPr>
+        </c:majorGridlines>
+        <c:title>
+          <c:tx>
+            <c:rich>
+              <a:bodyPr rot="0" spcFirstLastPara="1" vertOverflow="ellipsis" vert="horz" wrap="square" anchor="ctr" anchorCtr="1"/>
+              <a:lstStyle/>
+              <a:p>
+                <a:pPr>
+                  <a:defRPr sz="1000" b="0" i="0" u="none" strike="noStrike" kern="1200" baseline="0">
+                    <a:solidFill>
+                      <a:schemeClr val="tx1">
+                        <a:lumMod val="65000"/>
+                        <a:lumOff val="35000"/>
+                      </a:schemeClr>
+                    </a:solidFill>
+                    <a:latin typeface="+mn-lt"/>
+                    <a:ea typeface="+mn-ea"/>
+                    <a:cs typeface="+mn-cs"/>
+                  </a:defRPr>
+                </a:pPr>
+                <a:r>
+                  <a:rPr lang="en-US"/>
+                  <a:t>CPUs</a:t>
+                </a:r>
+              </a:p>
+            </c:rich>
+          </c:tx>
+          <c:overlay val="0"/>
+          <c:spPr>
+            <a:noFill/>
+            <a:ln>
+              <a:noFill/>
+            </a:ln>
+            <a:effectLst/>
+          </c:spPr>
+          <c:txPr>
+            <a:bodyPr rot="0" spcFirstLastPara="1" vertOverflow="ellipsis" vert="horz" wrap="square" anchor="ctr" anchorCtr="1"/>
+            <a:lstStyle/>
+            <a:p>
+              <a:pPr>
+                <a:defRPr sz="1000" b="0" i="0" u="none" strike="noStrike" kern="1200" baseline="0">
+                  <a:solidFill>
+                    <a:schemeClr val="tx1">
+                      <a:lumMod val="65000"/>
+                      <a:lumOff val="35000"/>
+                    </a:schemeClr>
+                  </a:solidFill>
+                  <a:latin typeface="+mn-lt"/>
+                  <a:ea typeface="+mn-ea"/>
+                  <a:cs typeface="+mn-cs"/>
+                </a:defRPr>
+              </a:pPr>
+              <a:endParaRPr lang="en-US"/>
+            </a:p>
+          </c:txPr>
+        </c:title>
+        <c:numFmt formatCode="General" sourceLinked="1"/>
+        <c:majorTickMark val="none"/>
+        <c:minorTickMark val="none"/>
+        <c:tickLblPos val="nextTo"/>
+        <c:spPr>
+          <a:noFill/>
+          <a:ln w="9525" cap="flat" cmpd="sng" algn="ctr">
+            <a:solidFill>
+              <a:schemeClr val="tx1">
+                <a:lumMod val="25000"/>
+                <a:lumOff val="75000"/>
+              </a:schemeClr>
+            </a:solidFill>
+            <a:round/>
+          </a:ln>
+          <a:effectLst/>
+        </c:spPr>
+        <c:txPr>
+          <a:bodyPr rot="-60000000" spcFirstLastPara="1" vertOverflow="ellipsis" vert="horz" wrap="square" anchor="ctr" anchorCtr="1"/>
+          <a:lstStyle/>
+          <a:p>
+            <a:pPr>
+              <a:defRPr sz="900" b="0" i="0" u="none" strike="noStrike" kern="1200" baseline="0">
+                <a:solidFill>
+                  <a:schemeClr val="tx1">
+                    <a:lumMod val="65000"/>
+                    <a:lumOff val="35000"/>
+                  </a:schemeClr>
+                </a:solidFill>
+                <a:latin typeface="+mn-lt"/>
+                <a:ea typeface="+mn-ea"/>
+                <a:cs typeface="+mn-cs"/>
+              </a:defRPr>
+            </a:pPr>
+            <a:endParaRPr lang="en-US"/>
+          </a:p>
+        </c:txPr>
+        <c:crossAx val="1946086543"/>
+        <c:crosses val="autoZero"/>
+        <c:crossBetween val="midCat"/>
+      </c:valAx>
+      <c:valAx>
+        <c:axId val="1946086543"/>
+        <c:scaling>
+          <c:orientation val="minMax"/>
+        </c:scaling>
+        <c:delete val="0"/>
+        <c:axPos val="l"/>
+        <c:majorGridlines>
+          <c:spPr>
+            <a:ln w="9525" cap="flat" cmpd="sng" algn="ctr">
+              <a:solidFill>
+                <a:schemeClr val="tx1">
+                  <a:lumMod val="15000"/>
+                  <a:lumOff val="85000"/>
+                </a:schemeClr>
+              </a:solidFill>
+              <a:round/>
+            </a:ln>
+            <a:effectLst/>
+          </c:spPr>
+        </c:majorGridlines>
+        <c:title>
+          <c:tx>
+            <c:rich>
+              <a:bodyPr rot="-5400000" spcFirstLastPara="1" vertOverflow="ellipsis" vert="horz" wrap="square" anchor="ctr" anchorCtr="1"/>
+              <a:lstStyle/>
+              <a:p>
+                <a:pPr>
+                  <a:defRPr sz="1000" b="0" i="0" u="none" strike="noStrike" kern="1200" baseline="0">
+                    <a:solidFill>
+                      <a:schemeClr val="tx1">
+                        <a:lumMod val="65000"/>
+                        <a:lumOff val="35000"/>
+                      </a:schemeClr>
+                    </a:solidFill>
+                    <a:latin typeface="+mn-lt"/>
+                    <a:ea typeface="+mn-ea"/>
+                    <a:cs typeface="+mn-cs"/>
+                  </a:defRPr>
+                </a:pPr>
+                <a:r>
+                  <a:rPr lang="en-US"/>
+                  <a:t>Avarage</a:t>
+                </a:r>
+              </a:p>
+            </c:rich>
+          </c:tx>
+          <c:overlay val="0"/>
+          <c:spPr>
+            <a:noFill/>
+            <a:ln>
+              <a:noFill/>
+            </a:ln>
+            <a:effectLst/>
+          </c:spPr>
+          <c:txPr>
+            <a:bodyPr rot="-5400000" spcFirstLastPara="1" vertOverflow="ellipsis" vert="horz" wrap="square" anchor="ctr" anchorCtr="1"/>
+            <a:lstStyle/>
+            <a:p>
+              <a:pPr>
+                <a:defRPr sz="1000" b="0" i="0" u="none" strike="noStrike" kern="1200" baseline="0">
+                  <a:solidFill>
+                    <a:schemeClr val="tx1">
+                      <a:lumMod val="65000"/>
+                      <a:lumOff val="35000"/>
+                    </a:schemeClr>
+                  </a:solidFill>
+                  <a:latin typeface="+mn-lt"/>
+                  <a:ea typeface="+mn-ea"/>
+                  <a:cs typeface="+mn-cs"/>
+                </a:defRPr>
+              </a:pPr>
+              <a:endParaRPr lang="en-US"/>
+            </a:p>
+          </c:txPr>
+        </c:title>
+        <c:numFmt formatCode="General" sourceLinked="1"/>
+        <c:majorTickMark val="none"/>
+        <c:minorTickMark val="none"/>
+        <c:tickLblPos val="nextTo"/>
+        <c:spPr>
+          <a:noFill/>
+          <a:ln w="9525" cap="flat" cmpd="sng" algn="ctr">
+            <a:solidFill>
+              <a:schemeClr val="tx1">
+                <a:lumMod val="25000"/>
+                <a:lumOff val="75000"/>
+              </a:schemeClr>
+            </a:solidFill>
+            <a:round/>
+          </a:ln>
+          <a:effectLst/>
+        </c:spPr>
+        <c:txPr>
+          <a:bodyPr rot="-60000000" spcFirstLastPara="1" vertOverflow="ellipsis" vert="horz" wrap="square" anchor="ctr" anchorCtr="1"/>
+          <a:lstStyle/>
+          <a:p>
+            <a:pPr>
+              <a:defRPr sz="900" b="0" i="0" u="none" strike="noStrike" kern="1200" baseline="0">
+                <a:solidFill>
+                  <a:schemeClr val="tx1">
+                    <a:lumMod val="65000"/>
+                    <a:lumOff val="35000"/>
+                  </a:schemeClr>
+                </a:solidFill>
+                <a:latin typeface="+mn-lt"/>
+                <a:ea typeface="+mn-ea"/>
+                <a:cs typeface="+mn-cs"/>
+              </a:defRPr>
+            </a:pPr>
+            <a:endParaRPr lang="en-US"/>
+          </a:p>
+        </c:txPr>
+        <c:crossAx val="1949436239"/>
+        <c:crosses val="autoZero"/>
+        <c:crossBetween val="midCat"/>
+      </c:valAx>
+      <c:spPr>
+        <a:noFill/>
+        <a:ln>
+          <a:noFill/>
+        </a:ln>
+        <a:effectLst/>
+      </c:spPr>
+    </c:plotArea>
+    <c:plotVisOnly val="1"/>
+    <c:dispBlanksAs val="gap"/>
+    <c:extLst>
+      <c:ext xmlns:c16r3="http://schemas.microsoft.com/office/drawing/2017/03/chart" uri="{56B9EC1D-385E-4148-901F-78D8002777C0}">
+        <c16r3:dataDisplayOptions16>
+          <c16r3:dispNaAsBlank val="1"/>
+        </c16r3:dataDisplayOptions16>
+      </c:ext>
+    </c:extLst>
+    <c:showDLblsOverMax val="0"/>
+  </c:chart>
+  <c:spPr>
+    <a:solidFill>
+      <a:schemeClr val="bg1"/>
+    </a:solidFill>
+    <a:ln w="9525" cap="flat" cmpd="sng" algn="ctr">
+      <a:solidFill>
+        <a:schemeClr val="tx1">
+          <a:lumMod val="15000"/>
+          <a:lumOff val="85000"/>
+        </a:schemeClr>
+      </a:solidFill>
+      <a:round/>
+    </a:ln>
+    <a:effectLst/>
+  </c:spPr>
+  <c:txPr>
+    <a:bodyPr/>
+    <a:lstStyle/>
+    <a:p>
+      <a:pPr>
+        <a:defRPr/>
+      </a:pPr>
+      <a:endParaRPr lang="en-US"/>
+    </a:p>
+  </c:txPr>
+  <c:externalData r:id="rId3">
+    <c:autoUpdate val="0"/>
+  </c:externalData>
+</c:chartSpace>
+</file>
+
+<file path=word/charts/chart2.xml><?xml version="1.0" encoding="utf-8"?>
+<c:chartSpace xmlns:c="http://schemas.openxmlformats.org/drawingml/2006/chart" xmlns:a="http://schemas.openxmlformats.org/drawingml/2006/main" xmlns:r="http://schemas.openxmlformats.org/officeDocument/2006/relationships" xmlns:c16r2="http://schemas.microsoft.com/office/drawing/2015/06/chart">
+  <c:date1904 val="0"/>
+  <c:lang val="en-US"/>
+  <c:roundedCorners val="0"/>
+  <mc:AlternateContent xmlns:mc="http://schemas.openxmlformats.org/markup-compatibility/2006">
+    <mc:Choice xmlns:c14="http://schemas.microsoft.com/office/drawing/2007/8/2/chart" Requires="c14">
+      <c14:style val="102"/>
+    </mc:Choice>
+    <mc:Fallback>
+      <c:style val="2"/>
+    </mc:Fallback>
+  </mc:AlternateContent>
+  <c:chart>
+    <c:title>
+      <c:overlay val="0"/>
+      <c:spPr>
+        <a:noFill/>
+        <a:ln>
+          <a:noFill/>
+        </a:ln>
+        <a:effectLst/>
+      </c:spPr>
+      <c:txPr>
+        <a:bodyPr rot="0" spcFirstLastPara="1" vertOverflow="ellipsis" vert="horz" wrap="square" anchor="ctr" anchorCtr="1"/>
+        <a:lstStyle/>
+        <a:p>
+          <a:pPr>
+            <a:defRPr sz="1400" b="0" i="0" u="none" strike="noStrike" kern="1200" spc="0" baseline="0">
+              <a:solidFill>
+                <a:schemeClr val="tx1">
+                  <a:lumMod val="65000"/>
+                  <a:lumOff val="35000"/>
+                </a:schemeClr>
+              </a:solidFill>
+              <a:latin typeface="+mn-lt"/>
+              <a:ea typeface="+mn-ea"/>
+              <a:cs typeface="+mn-cs"/>
+            </a:defRPr>
+          </a:pPr>
+          <a:endParaRPr lang="en-US"/>
+        </a:p>
+      </c:txPr>
+    </c:title>
+    <c:autoTitleDeleted val="0"/>
+    <c:plotArea>
+      <c:layout/>
+      <c:scatterChart>
+        <c:scatterStyle val="smoothMarker"/>
+        <c:varyColors val="0"/>
+        <c:ser>
+          <c:idx val="0"/>
+          <c:order val="0"/>
+          <c:tx>
+            <c:strRef>
+              <c:f>Sheet1!$B$18</c:f>
+              <c:strCache>
+                <c:ptCount val="1"/>
+                <c:pt idx="0">
+                  <c:v>Median</c:v>
+                </c:pt>
+              </c:strCache>
+            </c:strRef>
+          </c:tx>
+          <c:spPr>
+            <a:ln w="19050" cap="rnd">
+              <a:solidFill>
+                <a:schemeClr val="accent1"/>
+              </a:solidFill>
+              <a:round/>
+            </a:ln>
+            <a:effectLst/>
+          </c:spPr>
+          <c:marker>
+            <c:symbol val="circle"/>
+            <c:size val="5"/>
+            <c:spPr>
+              <a:solidFill>
+                <a:schemeClr val="accent1"/>
+              </a:solidFill>
+              <a:ln w="9525">
+                <a:solidFill>
+                  <a:schemeClr val="accent1"/>
+                </a:solidFill>
+              </a:ln>
+              <a:effectLst/>
+            </c:spPr>
+          </c:marker>
+          <c:xVal>
+            <c:numRef>
+              <c:f>Sheet1!$A$19:$A$24</c:f>
+              <c:numCache>
+                <c:formatCode>General</c:formatCode>
+                <c:ptCount val="6"/>
+                <c:pt idx="0">
+                  <c:v>1</c:v>
+                </c:pt>
+                <c:pt idx="1">
+                  <c:v>2</c:v>
+                </c:pt>
+                <c:pt idx="2">
+                  <c:v>3</c:v>
+                </c:pt>
+                <c:pt idx="3">
+                  <c:v>4</c:v>
+                </c:pt>
+                <c:pt idx="4">
+                  <c:v>5</c:v>
+                </c:pt>
+                <c:pt idx="5">
+                  <c:v>6</c:v>
+                </c:pt>
+              </c:numCache>
+            </c:numRef>
+          </c:xVal>
+          <c:yVal>
+            <c:numRef>
+              <c:f>Sheet1!$B$19:$B$24</c:f>
+              <c:numCache>
+                <c:formatCode>General</c:formatCode>
+                <c:ptCount val="6"/>
+                <c:pt idx="0">
+                  <c:v>16</c:v>
+                </c:pt>
+                <c:pt idx="1">
+                  <c:v>12</c:v>
+                </c:pt>
+                <c:pt idx="2">
+                  <c:v>12</c:v>
+                </c:pt>
+                <c:pt idx="3">
+                  <c:v>12</c:v>
+                </c:pt>
+                <c:pt idx="4">
+                  <c:v>12</c:v>
+                </c:pt>
+                <c:pt idx="5">
+                  <c:v>12</c:v>
+                </c:pt>
+              </c:numCache>
+            </c:numRef>
+          </c:yVal>
+          <c:smooth val="1"/>
+          <c:extLst>
+            <c:ext xmlns:c16="http://schemas.microsoft.com/office/drawing/2014/chart" uri="{C3380CC4-5D6E-409C-BE32-E72D297353CC}">
+              <c16:uniqueId val="{00000000-4E10-4467-9DE7-6F92A753ACD5}"/>
+            </c:ext>
+          </c:extLst>
+        </c:ser>
+        <c:dLbls>
+          <c:showLegendKey val="0"/>
+          <c:showVal val="0"/>
+          <c:showCatName val="0"/>
+          <c:showSerName val="0"/>
+          <c:showPercent val="0"/>
+          <c:showBubbleSize val="0"/>
+        </c:dLbls>
+        <c:axId val="1949436239"/>
+        <c:axId val="1946086543"/>
+      </c:scatterChart>
+      <c:valAx>
+        <c:axId val="1949436239"/>
+        <c:scaling>
+          <c:orientation val="minMax"/>
+        </c:scaling>
+        <c:delete val="0"/>
+        <c:axPos val="b"/>
+        <c:majorGridlines>
+          <c:spPr>
+            <a:ln w="9525" cap="flat" cmpd="sng" algn="ctr">
+              <a:solidFill>
+                <a:schemeClr val="tx1">
+                  <a:lumMod val="15000"/>
+                  <a:lumOff val="85000"/>
+                </a:schemeClr>
+              </a:solidFill>
+              <a:round/>
+            </a:ln>
+            <a:effectLst/>
+          </c:spPr>
+        </c:majorGridlines>
+        <c:title>
+          <c:tx>
+            <c:rich>
+              <a:bodyPr rot="0" spcFirstLastPara="1" vertOverflow="ellipsis" vert="horz" wrap="square" anchor="ctr" anchorCtr="1"/>
+              <a:lstStyle/>
+              <a:p>
+                <a:pPr>
+                  <a:defRPr sz="1000" b="0" i="0" u="none" strike="noStrike" kern="1200" baseline="0">
+                    <a:solidFill>
+                      <a:schemeClr val="tx1">
+                        <a:lumMod val="65000"/>
+                        <a:lumOff val="35000"/>
+                      </a:schemeClr>
+                    </a:solidFill>
+                    <a:latin typeface="+mn-lt"/>
+                    <a:ea typeface="+mn-ea"/>
+                    <a:cs typeface="+mn-cs"/>
+                  </a:defRPr>
+                </a:pPr>
+                <a:r>
+                  <a:rPr lang="en-US"/>
+                  <a:t>CPUs</a:t>
+                </a:r>
+              </a:p>
+            </c:rich>
+          </c:tx>
+          <c:overlay val="0"/>
+          <c:spPr>
+            <a:noFill/>
+            <a:ln>
+              <a:noFill/>
+            </a:ln>
+            <a:effectLst/>
+          </c:spPr>
+          <c:txPr>
+            <a:bodyPr rot="0" spcFirstLastPara="1" vertOverflow="ellipsis" vert="horz" wrap="square" anchor="ctr" anchorCtr="1"/>
+            <a:lstStyle/>
+            <a:p>
+              <a:pPr>
+                <a:defRPr sz="1000" b="0" i="0" u="none" strike="noStrike" kern="1200" baseline="0">
+                  <a:solidFill>
+                    <a:schemeClr val="tx1">
+                      <a:lumMod val="65000"/>
+                      <a:lumOff val="35000"/>
+                    </a:schemeClr>
+                  </a:solidFill>
+                  <a:latin typeface="+mn-lt"/>
+                  <a:ea typeface="+mn-ea"/>
+                  <a:cs typeface="+mn-cs"/>
+                </a:defRPr>
+              </a:pPr>
+              <a:endParaRPr lang="en-US"/>
+            </a:p>
+          </c:txPr>
+        </c:title>
+        <c:numFmt formatCode="General" sourceLinked="1"/>
+        <c:majorTickMark val="none"/>
+        <c:minorTickMark val="none"/>
+        <c:tickLblPos val="nextTo"/>
+        <c:spPr>
+          <a:noFill/>
+          <a:ln w="9525" cap="flat" cmpd="sng" algn="ctr">
+            <a:solidFill>
+              <a:schemeClr val="tx1">
+                <a:lumMod val="25000"/>
+                <a:lumOff val="75000"/>
+              </a:schemeClr>
+            </a:solidFill>
+            <a:round/>
+          </a:ln>
+          <a:effectLst/>
+        </c:spPr>
+        <c:txPr>
+          <a:bodyPr rot="-60000000" spcFirstLastPara="1" vertOverflow="ellipsis" vert="horz" wrap="square" anchor="ctr" anchorCtr="1"/>
+          <a:lstStyle/>
+          <a:p>
+            <a:pPr>
+              <a:defRPr sz="900" b="0" i="0" u="none" strike="noStrike" kern="1200" baseline="0">
+                <a:solidFill>
+                  <a:schemeClr val="tx1">
+                    <a:lumMod val="65000"/>
+                    <a:lumOff val="35000"/>
+                  </a:schemeClr>
+                </a:solidFill>
+                <a:latin typeface="+mn-lt"/>
+                <a:ea typeface="+mn-ea"/>
+                <a:cs typeface="+mn-cs"/>
+              </a:defRPr>
+            </a:pPr>
+            <a:endParaRPr lang="en-US"/>
+          </a:p>
+        </c:txPr>
+        <c:crossAx val="1946086543"/>
+        <c:crosses val="autoZero"/>
+        <c:crossBetween val="midCat"/>
+      </c:valAx>
+      <c:valAx>
+        <c:axId val="1946086543"/>
+        <c:scaling>
+          <c:orientation val="minMax"/>
+        </c:scaling>
+        <c:delete val="0"/>
+        <c:axPos val="l"/>
+        <c:majorGridlines>
+          <c:spPr>
+            <a:ln w="9525" cap="flat" cmpd="sng" algn="ctr">
+              <a:solidFill>
+                <a:schemeClr val="tx1">
+                  <a:lumMod val="15000"/>
+                  <a:lumOff val="85000"/>
+                </a:schemeClr>
+              </a:solidFill>
+              <a:round/>
+            </a:ln>
+            <a:effectLst/>
+          </c:spPr>
+        </c:majorGridlines>
+        <c:title>
+          <c:tx>
+            <c:rich>
+              <a:bodyPr rot="-5400000" spcFirstLastPara="1" vertOverflow="ellipsis" vert="horz" wrap="square" anchor="ctr" anchorCtr="1"/>
+              <a:lstStyle/>
+              <a:p>
+                <a:pPr>
+                  <a:defRPr sz="1000" b="0" i="0" u="none" strike="noStrike" kern="1200" baseline="0">
+                    <a:solidFill>
+                      <a:schemeClr val="tx1">
+                        <a:lumMod val="65000"/>
+                        <a:lumOff val="35000"/>
+                      </a:schemeClr>
+                    </a:solidFill>
+                    <a:latin typeface="+mn-lt"/>
+                    <a:ea typeface="+mn-ea"/>
+                    <a:cs typeface="+mn-cs"/>
+                  </a:defRPr>
+                </a:pPr>
+                <a:r>
+                  <a:rPr lang="en-US"/>
+                  <a:t>Median</a:t>
+                </a:r>
+              </a:p>
+            </c:rich>
+          </c:tx>
+          <c:overlay val="0"/>
+          <c:spPr>
+            <a:noFill/>
+            <a:ln>
+              <a:noFill/>
+            </a:ln>
+            <a:effectLst/>
+          </c:spPr>
+          <c:txPr>
+            <a:bodyPr rot="-5400000" spcFirstLastPara="1" vertOverflow="ellipsis" vert="horz" wrap="square" anchor="ctr" anchorCtr="1"/>
+            <a:lstStyle/>
+            <a:p>
+              <a:pPr>
+                <a:defRPr sz="1000" b="0" i="0" u="none" strike="noStrike" kern="1200" baseline="0">
+                  <a:solidFill>
+                    <a:schemeClr val="tx1">
+                      <a:lumMod val="65000"/>
+                      <a:lumOff val="35000"/>
+                    </a:schemeClr>
+                  </a:solidFill>
+                  <a:latin typeface="+mn-lt"/>
+                  <a:ea typeface="+mn-ea"/>
+                  <a:cs typeface="+mn-cs"/>
+                </a:defRPr>
+              </a:pPr>
+              <a:endParaRPr lang="en-US"/>
+            </a:p>
+          </c:txPr>
+        </c:title>
+        <c:numFmt formatCode="General" sourceLinked="1"/>
+        <c:majorTickMark val="none"/>
+        <c:minorTickMark val="none"/>
+        <c:tickLblPos val="nextTo"/>
+        <c:spPr>
+          <a:noFill/>
+          <a:ln w="9525" cap="flat" cmpd="sng" algn="ctr">
+            <a:solidFill>
+              <a:schemeClr val="tx1">
+                <a:lumMod val="25000"/>
+                <a:lumOff val="75000"/>
+              </a:schemeClr>
+            </a:solidFill>
+            <a:round/>
+          </a:ln>
+          <a:effectLst/>
+        </c:spPr>
+        <c:txPr>
+          <a:bodyPr rot="-60000000" spcFirstLastPara="1" vertOverflow="ellipsis" vert="horz" wrap="square" anchor="ctr" anchorCtr="1"/>
+          <a:lstStyle/>
+          <a:p>
+            <a:pPr>
+              <a:defRPr sz="900" b="0" i="0" u="none" strike="noStrike" kern="1200" baseline="0">
+                <a:solidFill>
+                  <a:schemeClr val="tx1">
+                    <a:lumMod val="65000"/>
+                    <a:lumOff val="35000"/>
+                  </a:schemeClr>
+                </a:solidFill>
+                <a:latin typeface="+mn-lt"/>
+                <a:ea typeface="+mn-ea"/>
+                <a:cs typeface="+mn-cs"/>
+              </a:defRPr>
+            </a:pPr>
+            <a:endParaRPr lang="en-US"/>
+          </a:p>
+        </c:txPr>
+        <c:crossAx val="1949436239"/>
+        <c:crosses val="autoZero"/>
+        <c:crossBetween val="midCat"/>
+      </c:valAx>
+      <c:spPr>
+        <a:noFill/>
+        <a:ln>
+          <a:noFill/>
+        </a:ln>
+        <a:effectLst/>
+      </c:spPr>
+    </c:plotArea>
+    <c:plotVisOnly val="1"/>
+    <c:dispBlanksAs val="gap"/>
+    <c:extLst>
+      <c:ext xmlns:c16r3="http://schemas.microsoft.com/office/drawing/2017/03/chart" uri="{56B9EC1D-385E-4148-901F-78D8002777C0}">
+        <c16r3:dataDisplayOptions16>
+          <c16r3:dispNaAsBlank val="1"/>
+        </c16r3:dataDisplayOptions16>
+      </c:ext>
+    </c:extLst>
+    <c:showDLblsOverMax val="0"/>
+  </c:chart>
+  <c:spPr>
+    <a:solidFill>
+      <a:schemeClr val="bg1"/>
+    </a:solidFill>
+    <a:ln w="9525" cap="flat" cmpd="sng" algn="ctr">
+      <a:solidFill>
+        <a:schemeClr val="tx1">
+          <a:lumMod val="15000"/>
+          <a:lumOff val="85000"/>
+        </a:schemeClr>
+      </a:solidFill>
+      <a:round/>
+    </a:ln>
+    <a:effectLst/>
+  </c:spPr>
+  <c:txPr>
+    <a:bodyPr/>
+    <a:lstStyle/>
+    <a:p>
+      <a:pPr>
+        <a:defRPr/>
+      </a:pPr>
+      <a:endParaRPr lang="en-US"/>
+    </a:p>
+  </c:txPr>
+  <c:externalData r:id="rId3">
+    <c:autoUpdate val="0"/>
+  </c:externalData>
+</c:chartSpace>
+</file>
+
+<file path=word/charts/chart3.xml><?xml version="1.0" encoding="utf-8"?>
+<c:chartSpace xmlns:c="http://schemas.openxmlformats.org/drawingml/2006/chart" xmlns:a="http://schemas.openxmlformats.org/drawingml/2006/main" xmlns:r="http://schemas.openxmlformats.org/officeDocument/2006/relationships" xmlns:c16r2="http://schemas.microsoft.com/office/drawing/2015/06/chart">
+  <c:date1904 val="0"/>
+  <c:lang val="en-US"/>
+  <c:roundedCorners val="0"/>
+  <mc:AlternateContent xmlns:mc="http://schemas.openxmlformats.org/markup-compatibility/2006">
+    <mc:Choice xmlns:c14="http://schemas.microsoft.com/office/drawing/2007/8/2/chart" Requires="c14">
+      <c14:style val="102"/>
+    </mc:Choice>
+    <mc:Fallback>
+      <c:style val="2"/>
+    </mc:Fallback>
+  </mc:AlternateContent>
+  <c:chart>
+    <c:title>
+      <c:overlay val="0"/>
+      <c:spPr>
+        <a:noFill/>
+        <a:ln>
+          <a:noFill/>
+        </a:ln>
+        <a:effectLst/>
+      </c:spPr>
+      <c:txPr>
+        <a:bodyPr rot="0" spcFirstLastPara="1" vertOverflow="ellipsis" vert="horz" wrap="square" anchor="ctr" anchorCtr="1"/>
+        <a:lstStyle/>
+        <a:p>
+          <a:pPr>
+            <a:defRPr sz="1400" b="0" i="0" u="none" strike="noStrike" kern="1200" spc="0" baseline="0">
+              <a:solidFill>
+                <a:schemeClr val="tx1">
+                  <a:lumMod val="65000"/>
+                  <a:lumOff val="35000"/>
+                </a:schemeClr>
+              </a:solidFill>
+              <a:latin typeface="+mn-lt"/>
+              <a:ea typeface="+mn-ea"/>
+              <a:cs typeface="+mn-cs"/>
+            </a:defRPr>
+          </a:pPr>
+          <a:endParaRPr lang="en-US"/>
+        </a:p>
+      </c:txPr>
+    </c:title>
+    <c:autoTitleDeleted val="0"/>
+    <c:plotArea>
+      <c:layout/>
+      <c:scatterChart>
+        <c:scatterStyle val="smoothMarker"/>
+        <c:varyColors val="0"/>
+        <c:ser>
+          <c:idx val="0"/>
+          <c:order val="0"/>
+          <c:tx>
+            <c:strRef>
+              <c:f>Sheet1!$B$18</c:f>
+              <c:strCache>
+                <c:ptCount val="1"/>
+                <c:pt idx="0">
+                  <c:v>90%</c:v>
+                </c:pt>
+              </c:strCache>
+            </c:strRef>
+          </c:tx>
+          <c:spPr>
+            <a:ln w="19050" cap="rnd">
+              <a:solidFill>
+                <a:schemeClr val="accent1"/>
+              </a:solidFill>
+              <a:round/>
+            </a:ln>
+            <a:effectLst/>
+          </c:spPr>
+          <c:marker>
+            <c:symbol val="circle"/>
+            <c:size val="5"/>
+            <c:spPr>
+              <a:solidFill>
+                <a:schemeClr val="accent1"/>
+              </a:solidFill>
+              <a:ln w="9525">
+                <a:solidFill>
+                  <a:schemeClr val="accent1"/>
+                </a:solidFill>
+              </a:ln>
+              <a:effectLst/>
+            </c:spPr>
+          </c:marker>
+          <c:xVal>
+            <c:numRef>
+              <c:f>Sheet1!$A$19:$A$24</c:f>
+              <c:numCache>
+                <c:formatCode>General</c:formatCode>
+                <c:ptCount val="6"/>
+                <c:pt idx="0">
+                  <c:v>1</c:v>
+                </c:pt>
+                <c:pt idx="1">
+                  <c:v>2</c:v>
+                </c:pt>
+                <c:pt idx="2">
+                  <c:v>3</c:v>
+                </c:pt>
+                <c:pt idx="3">
+                  <c:v>4</c:v>
+                </c:pt>
+                <c:pt idx="4">
+                  <c:v>5</c:v>
+                </c:pt>
+                <c:pt idx="5">
+                  <c:v>6</c:v>
+                </c:pt>
+              </c:numCache>
+            </c:numRef>
+          </c:xVal>
+          <c:yVal>
+            <c:numRef>
+              <c:f>Sheet1!$B$19:$B$24</c:f>
+              <c:numCache>
+                <c:formatCode>General</c:formatCode>
+                <c:ptCount val="6"/>
+                <c:pt idx="0">
+                  <c:v>574</c:v>
+                </c:pt>
+                <c:pt idx="1">
+                  <c:v>60</c:v>
+                </c:pt>
+                <c:pt idx="2">
+                  <c:v>55</c:v>
+                </c:pt>
+                <c:pt idx="3">
+                  <c:v>64</c:v>
+                </c:pt>
+                <c:pt idx="4">
+                  <c:v>67</c:v>
+                </c:pt>
+                <c:pt idx="5">
+                  <c:v>105</c:v>
+                </c:pt>
+              </c:numCache>
+            </c:numRef>
+          </c:yVal>
+          <c:smooth val="1"/>
+          <c:extLst>
+            <c:ext xmlns:c16="http://schemas.microsoft.com/office/drawing/2014/chart" uri="{C3380CC4-5D6E-409C-BE32-E72D297353CC}">
+              <c16:uniqueId val="{00000000-C883-42D1-B69F-7B3C53EF2FC8}"/>
+            </c:ext>
+          </c:extLst>
+        </c:ser>
+        <c:dLbls>
+          <c:showLegendKey val="0"/>
+          <c:showVal val="0"/>
+          <c:showCatName val="0"/>
+          <c:showSerName val="0"/>
+          <c:showPercent val="0"/>
+          <c:showBubbleSize val="0"/>
+        </c:dLbls>
+        <c:axId val="1949436239"/>
+        <c:axId val="1946086543"/>
+      </c:scatterChart>
+      <c:valAx>
+        <c:axId val="1949436239"/>
+        <c:scaling>
+          <c:orientation val="minMax"/>
+        </c:scaling>
+        <c:delete val="0"/>
+        <c:axPos val="b"/>
+        <c:majorGridlines>
+          <c:spPr>
+            <a:ln w="9525" cap="flat" cmpd="sng" algn="ctr">
+              <a:solidFill>
+                <a:schemeClr val="tx1">
+                  <a:lumMod val="15000"/>
+                  <a:lumOff val="85000"/>
+                </a:schemeClr>
+              </a:solidFill>
+              <a:round/>
+            </a:ln>
+            <a:effectLst/>
+          </c:spPr>
+        </c:majorGridlines>
+        <c:title>
+          <c:tx>
+            <c:rich>
+              <a:bodyPr rot="0" spcFirstLastPara="1" vertOverflow="ellipsis" vert="horz" wrap="square" anchor="ctr" anchorCtr="1"/>
+              <a:lstStyle/>
+              <a:p>
+                <a:pPr>
+                  <a:defRPr sz="1000" b="0" i="0" u="none" strike="noStrike" kern="1200" baseline="0">
+                    <a:solidFill>
+                      <a:schemeClr val="tx1">
+                        <a:lumMod val="65000"/>
+                        <a:lumOff val="35000"/>
+                      </a:schemeClr>
+                    </a:solidFill>
+                    <a:latin typeface="+mn-lt"/>
+                    <a:ea typeface="+mn-ea"/>
+                    <a:cs typeface="+mn-cs"/>
+                  </a:defRPr>
+                </a:pPr>
+                <a:r>
+                  <a:rPr lang="en-US"/>
+                  <a:t>CPUs</a:t>
+                </a:r>
+              </a:p>
+            </c:rich>
+          </c:tx>
+          <c:overlay val="0"/>
+          <c:spPr>
+            <a:noFill/>
+            <a:ln>
+              <a:noFill/>
+            </a:ln>
+            <a:effectLst/>
+          </c:spPr>
+          <c:txPr>
+            <a:bodyPr rot="0" spcFirstLastPara="1" vertOverflow="ellipsis" vert="horz" wrap="square" anchor="ctr" anchorCtr="1"/>
+            <a:lstStyle/>
+            <a:p>
+              <a:pPr>
+                <a:defRPr sz="1000" b="0" i="0" u="none" strike="noStrike" kern="1200" baseline="0">
+                  <a:solidFill>
+                    <a:schemeClr val="tx1">
+                      <a:lumMod val="65000"/>
+                      <a:lumOff val="35000"/>
+                    </a:schemeClr>
+                  </a:solidFill>
+                  <a:latin typeface="+mn-lt"/>
+                  <a:ea typeface="+mn-ea"/>
+                  <a:cs typeface="+mn-cs"/>
+                </a:defRPr>
+              </a:pPr>
+              <a:endParaRPr lang="en-US"/>
+            </a:p>
+          </c:txPr>
+        </c:title>
+        <c:numFmt formatCode="General" sourceLinked="1"/>
+        <c:majorTickMark val="none"/>
+        <c:minorTickMark val="none"/>
+        <c:tickLblPos val="nextTo"/>
+        <c:spPr>
+          <a:noFill/>
+          <a:ln w="9525" cap="flat" cmpd="sng" algn="ctr">
+            <a:solidFill>
+              <a:schemeClr val="tx1">
+                <a:lumMod val="25000"/>
+                <a:lumOff val="75000"/>
+              </a:schemeClr>
+            </a:solidFill>
+            <a:round/>
+          </a:ln>
+          <a:effectLst/>
+        </c:spPr>
+        <c:txPr>
+          <a:bodyPr rot="-60000000" spcFirstLastPara="1" vertOverflow="ellipsis" vert="horz" wrap="square" anchor="ctr" anchorCtr="1"/>
+          <a:lstStyle/>
+          <a:p>
+            <a:pPr>
+              <a:defRPr sz="900" b="0" i="0" u="none" strike="noStrike" kern="1200" baseline="0">
+                <a:solidFill>
+                  <a:schemeClr val="tx1">
+                    <a:lumMod val="65000"/>
+                    <a:lumOff val="35000"/>
+                  </a:schemeClr>
+                </a:solidFill>
+                <a:latin typeface="+mn-lt"/>
+                <a:ea typeface="+mn-ea"/>
+                <a:cs typeface="+mn-cs"/>
+              </a:defRPr>
+            </a:pPr>
+            <a:endParaRPr lang="en-US"/>
+          </a:p>
+        </c:txPr>
+        <c:crossAx val="1946086543"/>
+        <c:crosses val="autoZero"/>
+        <c:crossBetween val="midCat"/>
+      </c:valAx>
+      <c:valAx>
+        <c:axId val="1946086543"/>
+        <c:scaling>
+          <c:orientation val="minMax"/>
+        </c:scaling>
+        <c:delete val="0"/>
+        <c:axPos val="l"/>
+        <c:majorGridlines>
+          <c:spPr>
+            <a:ln w="9525" cap="flat" cmpd="sng" algn="ctr">
+              <a:solidFill>
+                <a:schemeClr val="tx1">
+                  <a:lumMod val="15000"/>
+                  <a:lumOff val="85000"/>
+                </a:schemeClr>
+              </a:solidFill>
+              <a:round/>
+            </a:ln>
+            <a:effectLst/>
+          </c:spPr>
+        </c:majorGridlines>
+        <c:title>
+          <c:tx>
+            <c:rich>
+              <a:bodyPr rot="-5400000" spcFirstLastPara="1" vertOverflow="ellipsis" vert="horz" wrap="square" anchor="ctr" anchorCtr="1"/>
+              <a:lstStyle/>
+              <a:p>
+                <a:pPr>
+                  <a:defRPr sz="1000" b="0" i="0" u="none" strike="noStrike" kern="1200" baseline="0">
+                    <a:solidFill>
+                      <a:schemeClr val="tx1">
+                        <a:lumMod val="65000"/>
+                        <a:lumOff val="35000"/>
+                      </a:schemeClr>
+                    </a:solidFill>
+                    <a:latin typeface="+mn-lt"/>
+                    <a:ea typeface="+mn-ea"/>
+                    <a:cs typeface="+mn-cs"/>
+                  </a:defRPr>
+                </a:pPr>
+                <a:r>
+                  <a:rPr lang="en-US"/>
+                  <a:t>90%</a:t>
+                </a:r>
+                <a:r>
+                  <a:rPr lang="en-US" baseline="0"/>
+                  <a:t> percentile</a:t>
+                </a:r>
+                <a:endParaRPr lang="en-US"/>
+              </a:p>
+            </c:rich>
+          </c:tx>
+          <c:overlay val="0"/>
+          <c:spPr>
+            <a:noFill/>
+            <a:ln>
+              <a:noFill/>
+            </a:ln>
+            <a:effectLst/>
+          </c:spPr>
+          <c:txPr>
+            <a:bodyPr rot="-5400000" spcFirstLastPara="1" vertOverflow="ellipsis" vert="horz" wrap="square" anchor="ctr" anchorCtr="1"/>
+            <a:lstStyle/>
+            <a:p>
+              <a:pPr>
+                <a:defRPr sz="1000" b="0" i="0" u="none" strike="noStrike" kern="1200" baseline="0">
+                  <a:solidFill>
+                    <a:schemeClr val="tx1">
+                      <a:lumMod val="65000"/>
+                      <a:lumOff val="35000"/>
+                    </a:schemeClr>
+                  </a:solidFill>
+                  <a:latin typeface="+mn-lt"/>
+                  <a:ea typeface="+mn-ea"/>
+                  <a:cs typeface="+mn-cs"/>
+                </a:defRPr>
+              </a:pPr>
+              <a:endParaRPr lang="en-US"/>
+            </a:p>
+          </c:txPr>
+        </c:title>
+        <c:numFmt formatCode="General" sourceLinked="1"/>
+        <c:majorTickMark val="none"/>
+        <c:minorTickMark val="none"/>
+        <c:tickLblPos val="nextTo"/>
+        <c:spPr>
+          <a:noFill/>
+          <a:ln w="9525" cap="flat" cmpd="sng" algn="ctr">
+            <a:solidFill>
+              <a:schemeClr val="tx1">
+                <a:lumMod val="25000"/>
+                <a:lumOff val="75000"/>
+              </a:schemeClr>
+            </a:solidFill>
+            <a:round/>
+          </a:ln>
+          <a:effectLst/>
+        </c:spPr>
+        <c:txPr>
+          <a:bodyPr rot="-60000000" spcFirstLastPara="1" vertOverflow="ellipsis" vert="horz" wrap="square" anchor="ctr" anchorCtr="1"/>
+          <a:lstStyle/>
+          <a:p>
+            <a:pPr>
+              <a:defRPr sz="900" b="0" i="0" u="none" strike="noStrike" kern="1200" baseline="0">
+                <a:solidFill>
+                  <a:schemeClr val="tx1">
+                    <a:lumMod val="65000"/>
+                    <a:lumOff val="35000"/>
+                  </a:schemeClr>
+                </a:solidFill>
+                <a:latin typeface="+mn-lt"/>
+                <a:ea typeface="+mn-ea"/>
+                <a:cs typeface="+mn-cs"/>
+              </a:defRPr>
+            </a:pPr>
+            <a:endParaRPr lang="en-US"/>
+          </a:p>
+        </c:txPr>
+        <c:crossAx val="1949436239"/>
+        <c:crosses val="autoZero"/>
+        <c:crossBetween val="midCat"/>
+      </c:valAx>
+      <c:spPr>
+        <a:noFill/>
+        <a:ln>
+          <a:noFill/>
+        </a:ln>
+        <a:effectLst/>
+      </c:spPr>
+    </c:plotArea>
+    <c:plotVisOnly val="1"/>
+    <c:dispBlanksAs val="gap"/>
+    <c:extLst>
+      <c:ext xmlns:c16r3="http://schemas.microsoft.com/office/drawing/2017/03/chart" uri="{56B9EC1D-385E-4148-901F-78D8002777C0}">
+        <c16r3:dataDisplayOptions16>
+          <c16r3:dispNaAsBlank val="1"/>
+        </c16r3:dataDisplayOptions16>
+      </c:ext>
+    </c:extLst>
+    <c:showDLblsOverMax val="0"/>
+  </c:chart>
+  <c:spPr>
+    <a:solidFill>
+      <a:schemeClr val="bg1"/>
+    </a:solidFill>
+    <a:ln w="9525" cap="flat" cmpd="sng" algn="ctr">
+      <a:solidFill>
+        <a:schemeClr val="tx1">
+          <a:lumMod val="15000"/>
+          <a:lumOff val="85000"/>
+        </a:schemeClr>
+      </a:solidFill>
+      <a:round/>
+    </a:ln>
+    <a:effectLst/>
+  </c:spPr>
+  <c:txPr>
+    <a:bodyPr/>
+    <a:lstStyle/>
+    <a:p>
+      <a:pPr>
+        <a:defRPr/>
+      </a:pPr>
+      <a:endParaRPr lang="en-US"/>
+    </a:p>
+  </c:txPr>
+  <c:externalData r:id="rId3">
+    <c:autoUpdate val="0"/>
+  </c:externalData>
+</c:chartSpace>
+</file>
+
+<file path=word/charts/chart4.xml><?xml version="1.0" encoding="utf-8"?>
+<c:chartSpace xmlns:c="http://schemas.openxmlformats.org/drawingml/2006/chart" xmlns:a="http://schemas.openxmlformats.org/drawingml/2006/main" xmlns:r="http://schemas.openxmlformats.org/officeDocument/2006/relationships" xmlns:c16r2="http://schemas.microsoft.com/office/drawing/2015/06/chart">
+  <c:date1904 val="0"/>
+  <c:lang val="en-US"/>
+  <c:roundedCorners val="0"/>
+  <mc:AlternateContent xmlns:mc="http://schemas.openxmlformats.org/markup-compatibility/2006">
+    <mc:Choice xmlns:c14="http://schemas.microsoft.com/office/drawing/2007/8/2/chart" Requires="c14">
+      <c14:style val="102"/>
+    </mc:Choice>
+    <mc:Fallback>
+      <c:style val="2"/>
+    </mc:Fallback>
+  </mc:AlternateContent>
+  <c:chart>
+    <c:title>
+      <c:overlay val="0"/>
+      <c:spPr>
+        <a:noFill/>
+        <a:ln>
+          <a:noFill/>
+        </a:ln>
+        <a:effectLst/>
+      </c:spPr>
+      <c:txPr>
+        <a:bodyPr rot="0" spcFirstLastPara="1" vertOverflow="ellipsis" vert="horz" wrap="square" anchor="ctr" anchorCtr="1"/>
+        <a:lstStyle/>
+        <a:p>
+          <a:pPr>
+            <a:defRPr sz="1400" b="0" i="0" u="none" strike="noStrike" kern="1200" spc="0" baseline="0">
+              <a:solidFill>
+                <a:schemeClr val="tx1">
+                  <a:lumMod val="65000"/>
+                  <a:lumOff val="35000"/>
+                </a:schemeClr>
+              </a:solidFill>
+              <a:latin typeface="+mn-lt"/>
+              <a:ea typeface="+mn-ea"/>
+              <a:cs typeface="+mn-cs"/>
+            </a:defRPr>
+          </a:pPr>
+          <a:endParaRPr lang="en-US"/>
+        </a:p>
+      </c:txPr>
+    </c:title>
+    <c:autoTitleDeleted val="0"/>
+    <c:plotArea>
+      <c:layout/>
+      <c:scatterChart>
+        <c:scatterStyle val="smoothMarker"/>
+        <c:varyColors val="0"/>
+        <c:ser>
+          <c:idx val="0"/>
+          <c:order val="0"/>
+          <c:tx>
+            <c:strRef>
+              <c:f>Sheet1!$B$18</c:f>
+              <c:strCache>
+                <c:ptCount val="1"/>
+                <c:pt idx="0">
+                  <c:v>95%</c:v>
+                </c:pt>
+              </c:strCache>
+            </c:strRef>
+          </c:tx>
+          <c:spPr>
+            <a:ln w="19050" cap="rnd">
+              <a:solidFill>
+                <a:schemeClr val="accent1"/>
+              </a:solidFill>
+              <a:round/>
+            </a:ln>
+            <a:effectLst/>
+          </c:spPr>
+          <c:marker>
+            <c:symbol val="circle"/>
+            <c:size val="5"/>
+            <c:spPr>
+              <a:solidFill>
+                <a:schemeClr val="accent1"/>
+              </a:solidFill>
+              <a:ln w="9525">
+                <a:solidFill>
+                  <a:schemeClr val="accent1"/>
+                </a:solidFill>
+              </a:ln>
+              <a:effectLst/>
+            </c:spPr>
+          </c:marker>
+          <c:xVal>
+            <c:numRef>
+              <c:f>Sheet1!$A$19:$A$24</c:f>
+              <c:numCache>
+                <c:formatCode>General</c:formatCode>
+                <c:ptCount val="6"/>
+                <c:pt idx="0">
+                  <c:v>1</c:v>
+                </c:pt>
+                <c:pt idx="1">
+                  <c:v>2</c:v>
+                </c:pt>
+                <c:pt idx="2">
+                  <c:v>3</c:v>
+                </c:pt>
+                <c:pt idx="3">
+                  <c:v>4</c:v>
+                </c:pt>
+                <c:pt idx="4">
+                  <c:v>5</c:v>
+                </c:pt>
+                <c:pt idx="5">
+                  <c:v>6</c:v>
+                </c:pt>
+              </c:numCache>
+            </c:numRef>
+          </c:xVal>
+          <c:yVal>
+            <c:numRef>
+              <c:f>Sheet1!$B$19:$B$24</c:f>
+              <c:numCache>
+                <c:formatCode>General</c:formatCode>
+                <c:ptCount val="6"/>
+                <c:pt idx="0">
+                  <c:v>1360</c:v>
+                </c:pt>
+                <c:pt idx="1">
+                  <c:v>141</c:v>
+                </c:pt>
+                <c:pt idx="2">
+                  <c:v>112</c:v>
+                </c:pt>
+                <c:pt idx="3">
+                  <c:v>164</c:v>
+                </c:pt>
+                <c:pt idx="4">
+                  <c:v>131</c:v>
+                </c:pt>
+                <c:pt idx="5">
+                  <c:v>204</c:v>
+                </c:pt>
+              </c:numCache>
+            </c:numRef>
+          </c:yVal>
+          <c:smooth val="1"/>
+          <c:extLst>
+            <c:ext xmlns:c16="http://schemas.microsoft.com/office/drawing/2014/chart" uri="{C3380CC4-5D6E-409C-BE32-E72D297353CC}">
+              <c16:uniqueId val="{00000000-D081-470A-97E7-9755F970A56A}"/>
+            </c:ext>
+          </c:extLst>
+        </c:ser>
+        <c:dLbls>
+          <c:showLegendKey val="0"/>
+          <c:showVal val="0"/>
+          <c:showCatName val="0"/>
+          <c:showSerName val="0"/>
+          <c:showPercent val="0"/>
+          <c:showBubbleSize val="0"/>
+        </c:dLbls>
+        <c:axId val="1949436239"/>
+        <c:axId val="1946086543"/>
+      </c:scatterChart>
+      <c:valAx>
+        <c:axId val="1949436239"/>
+        <c:scaling>
+          <c:orientation val="minMax"/>
+        </c:scaling>
+        <c:delete val="0"/>
+        <c:axPos val="b"/>
+        <c:majorGridlines>
+          <c:spPr>
+            <a:ln w="9525" cap="flat" cmpd="sng" algn="ctr">
+              <a:solidFill>
+                <a:schemeClr val="tx1">
+                  <a:lumMod val="15000"/>
+                  <a:lumOff val="85000"/>
+                </a:schemeClr>
+              </a:solidFill>
+              <a:round/>
+            </a:ln>
+            <a:effectLst/>
+          </c:spPr>
+        </c:majorGridlines>
+        <c:title>
+          <c:tx>
+            <c:rich>
+              <a:bodyPr rot="0" spcFirstLastPara="1" vertOverflow="ellipsis" vert="horz" wrap="square" anchor="ctr" anchorCtr="1"/>
+              <a:lstStyle/>
+              <a:p>
+                <a:pPr>
+                  <a:defRPr sz="1000" b="0" i="0" u="none" strike="noStrike" kern="1200" baseline="0">
+                    <a:solidFill>
+                      <a:schemeClr val="tx1">
+                        <a:lumMod val="65000"/>
+                        <a:lumOff val="35000"/>
+                      </a:schemeClr>
+                    </a:solidFill>
+                    <a:latin typeface="+mn-lt"/>
+                    <a:ea typeface="+mn-ea"/>
+                    <a:cs typeface="+mn-cs"/>
+                  </a:defRPr>
+                </a:pPr>
+                <a:r>
+                  <a:rPr lang="en-US"/>
+                  <a:t>CPUs</a:t>
+                </a:r>
+              </a:p>
+            </c:rich>
+          </c:tx>
+          <c:overlay val="0"/>
+          <c:spPr>
+            <a:noFill/>
+            <a:ln>
+              <a:noFill/>
+            </a:ln>
+            <a:effectLst/>
+          </c:spPr>
+          <c:txPr>
+            <a:bodyPr rot="0" spcFirstLastPara="1" vertOverflow="ellipsis" vert="horz" wrap="square" anchor="ctr" anchorCtr="1"/>
+            <a:lstStyle/>
+            <a:p>
+              <a:pPr>
+                <a:defRPr sz="1000" b="0" i="0" u="none" strike="noStrike" kern="1200" baseline="0">
+                  <a:solidFill>
+                    <a:schemeClr val="tx1">
+                      <a:lumMod val="65000"/>
+                      <a:lumOff val="35000"/>
+                    </a:schemeClr>
+                  </a:solidFill>
+                  <a:latin typeface="+mn-lt"/>
+                  <a:ea typeface="+mn-ea"/>
+                  <a:cs typeface="+mn-cs"/>
+                </a:defRPr>
+              </a:pPr>
+              <a:endParaRPr lang="en-US"/>
+            </a:p>
+          </c:txPr>
+        </c:title>
+        <c:numFmt formatCode="General" sourceLinked="1"/>
+        <c:majorTickMark val="none"/>
+        <c:minorTickMark val="none"/>
+        <c:tickLblPos val="nextTo"/>
+        <c:spPr>
+          <a:noFill/>
+          <a:ln w="9525" cap="flat" cmpd="sng" algn="ctr">
+            <a:solidFill>
+              <a:schemeClr val="tx1">
+                <a:lumMod val="25000"/>
+                <a:lumOff val="75000"/>
+              </a:schemeClr>
+            </a:solidFill>
+            <a:round/>
+          </a:ln>
+          <a:effectLst/>
+        </c:spPr>
+        <c:txPr>
+          <a:bodyPr rot="-60000000" spcFirstLastPara="1" vertOverflow="ellipsis" vert="horz" wrap="square" anchor="ctr" anchorCtr="1"/>
+          <a:lstStyle/>
+          <a:p>
+            <a:pPr>
+              <a:defRPr sz="900" b="0" i="0" u="none" strike="noStrike" kern="1200" baseline="0">
+                <a:solidFill>
+                  <a:schemeClr val="tx1">
+                    <a:lumMod val="65000"/>
+                    <a:lumOff val="35000"/>
+                  </a:schemeClr>
+                </a:solidFill>
+                <a:latin typeface="+mn-lt"/>
+                <a:ea typeface="+mn-ea"/>
+                <a:cs typeface="+mn-cs"/>
+              </a:defRPr>
+            </a:pPr>
+            <a:endParaRPr lang="en-US"/>
+          </a:p>
+        </c:txPr>
+        <c:crossAx val="1946086543"/>
+        <c:crosses val="autoZero"/>
+        <c:crossBetween val="midCat"/>
+      </c:valAx>
+      <c:valAx>
+        <c:axId val="1946086543"/>
+        <c:scaling>
+          <c:orientation val="minMax"/>
+        </c:scaling>
+        <c:delete val="0"/>
+        <c:axPos val="l"/>
+        <c:majorGridlines>
+          <c:spPr>
+            <a:ln w="9525" cap="flat" cmpd="sng" algn="ctr">
+              <a:solidFill>
+                <a:schemeClr val="tx1">
+                  <a:lumMod val="15000"/>
+                  <a:lumOff val="85000"/>
+                </a:schemeClr>
+              </a:solidFill>
+              <a:round/>
+            </a:ln>
+            <a:effectLst/>
+          </c:spPr>
+        </c:majorGridlines>
+        <c:title>
+          <c:tx>
+            <c:rich>
+              <a:bodyPr rot="-5400000" spcFirstLastPara="1" vertOverflow="ellipsis" vert="horz" wrap="square" anchor="ctr" anchorCtr="1"/>
+              <a:lstStyle/>
+              <a:p>
+                <a:pPr>
+                  <a:defRPr sz="1000" b="0" i="0" u="none" strike="noStrike" kern="1200" baseline="0">
+                    <a:solidFill>
+                      <a:schemeClr val="tx1">
+                        <a:lumMod val="65000"/>
+                        <a:lumOff val="35000"/>
+                      </a:schemeClr>
+                    </a:solidFill>
+                    <a:latin typeface="+mn-lt"/>
+                    <a:ea typeface="+mn-ea"/>
+                    <a:cs typeface="+mn-cs"/>
+                  </a:defRPr>
+                </a:pPr>
+                <a:r>
+                  <a:rPr lang="en-US"/>
+                  <a:t>95%</a:t>
+                </a:r>
+                <a:r>
+                  <a:rPr lang="en-US" baseline="0"/>
+                  <a:t> percentile</a:t>
+                </a:r>
+                <a:endParaRPr lang="en-US"/>
+              </a:p>
+            </c:rich>
+          </c:tx>
+          <c:overlay val="0"/>
+          <c:spPr>
+            <a:noFill/>
+            <a:ln>
+              <a:noFill/>
+            </a:ln>
+            <a:effectLst/>
+          </c:spPr>
+          <c:txPr>
+            <a:bodyPr rot="-5400000" spcFirstLastPara="1" vertOverflow="ellipsis" vert="horz" wrap="square" anchor="ctr" anchorCtr="1"/>
+            <a:lstStyle/>
+            <a:p>
+              <a:pPr>
+                <a:defRPr sz="1000" b="0" i="0" u="none" strike="noStrike" kern="1200" baseline="0">
+                  <a:solidFill>
+                    <a:schemeClr val="tx1">
+                      <a:lumMod val="65000"/>
+                      <a:lumOff val="35000"/>
+                    </a:schemeClr>
+                  </a:solidFill>
+                  <a:latin typeface="+mn-lt"/>
+                  <a:ea typeface="+mn-ea"/>
+                  <a:cs typeface="+mn-cs"/>
+                </a:defRPr>
+              </a:pPr>
+              <a:endParaRPr lang="en-US"/>
+            </a:p>
+          </c:txPr>
+        </c:title>
+        <c:numFmt formatCode="General" sourceLinked="1"/>
+        <c:majorTickMark val="none"/>
+        <c:minorTickMark val="none"/>
+        <c:tickLblPos val="nextTo"/>
+        <c:spPr>
+          <a:noFill/>
+          <a:ln w="9525" cap="flat" cmpd="sng" algn="ctr">
+            <a:solidFill>
+              <a:schemeClr val="tx1">
+                <a:lumMod val="25000"/>
+                <a:lumOff val="75000"/>
+              </a:schemeClr>
+            </a:solidFill>
+            <a:round/>
+          </a:ln>
+          <a:effectLst/>
+        </c:spPr>
+        <c:txPr>
+          <a:bodyPr rot="-60000000" spcFirstLastPara="1" vertOverflow="ellipsis" vert="horz" wrap="square" anchor="ctr" anchorCtr="1"/>
+          <a:lstStyle/>
+          <a:p>
+            <a:pPr>
+              <a:defRPr sz="900" b="0" i="0" u="none" strike="noStrike" kern="1200" baseline="0">
+                <a:solidFill>
+                  <a:schemeClr val="tx1">
+                    <a:lumMod val="65000"/>
+                    <a:lumOff val="35000"/>
+                  </a:schemeClr>
+                </a:solidFill>
+                <a:latin typeface="+mn-lt"/>
+                <a:ea typeface="+mn-ea"/>
+                <a:cs typeface="+mn-cs"/>
+              </a:defRPr>
+            </a:pPr>
+            <a:endParaRPr lang="en-US"/>
+          </a:p>
+        </c:txPr>
+        <c:crossAx val="1949436239"/>
+        <c:crosses val="autoZero"/>
+        <c:crossBetween val="midCat"/>
+      </c:valAx>
+      <c:spPr>
+        <a:noFill/>
+        <a:ln>
+          <a:noFill/>
+        </a:ln>
+        <a:effectLst/>
+      </c:spPr>
+    </c:plotArea>
+    <c:plotVisOnly val="1"/>
+    <c:dispBlanksAs val="gap"/>
+    <c:extLst>
+      <c:ext xmlns:c16r3="http://schemas.microsoft.com/office/drawing/2017/03/chart" uri="{56B9EC1D-385E-4148-901F-78D8002777C0}">
+        <c16r3:dataDisplayOptions16>
+          <c16r3:dispNaAsBlank val="1"/>
+        </c16r3:dataDisplayOptions16>
+      </c:ext>
+    </c:extLst>
+    <c:showDLblsOverMax val="0"/>
+  </c:chart>
+  <c:spPr>
+    <a:solidFill>
+      <a:schemeClr val="bg1"/>
+    </a:solidFill>
+    <a:ln w="9525" cap="flat" cmpd="sng" algn="ctr">
+      <a:solidFill>
+        <a:schemeClr val="tx1">
+          <a:lumMod val="15000"/>
+          <a:lumOff val="85000"/>
+        </a:schemeClr>
+      </a:solidFill>
+      <a:round/>
+    </a:ln>
+    <a:effectLst/>
+  </c:spPr>
+  <c:txPr>
+    <a:bodyPr/>
+    <a:lstStyle/>
+    <a:p>
+      <a:pPr>
+        <a:defRPr/>
+      </a:pPr>
+      <a:endParaRPr lang="en-US"/>
+    </a:p>
+  </c:txPr>
+  <c:externalData r:id="rId3">
+    <c:autoUpdate val="0"/>
+  </c:externalData>
+</c:chartSpace>
+</file>
+
+<file path=word/charts/chart5.xml><?xml version="1.0" encoding="utf-8"?>
+<c:chartSpace xmlns:c="http://schemas.openxmlformats.org/drawingml/2006/chart" xmlns:a="http://schemas.openxmlformats.org/drawingml/2006/main" xmlns:r="http://schemas.openxmlformats.org/officeDocument/2006/relationships" xmlns:c16r2="http://schemas.microsoft.com/office/drawing/2015/06/chart">
+  <c:date1904 val="0"/>
+  <c:lang val="en-US"/>
+  <c:roundedCorners val="0"/>
+  <mc:AlternateContent xmlns:mc="http://schemas.openxmlformats.org/markup-compatibility/2006">
+    <mc:Choice xmlns:c14="http://schemas.microsoft.com/office/drawing/2007/8/2/chart" Requires="c14">
+      <c14:style val="102"/>
+    </mc:Choice>
+    <mc:Fallback>
+      <c:style val="2"/>
+    </mc:Fallback>
+  </mc:AlternateContent>
+  <c:chart>
+    <c:title>
+      <c:overlay val="0"/>
+      <c:spPr>
+        <a:noFill/>
+        <a:ln>
+          <a:noFill/>
+        </a:ln>
+        <a:effectLst/>
+      </c:spPr>
+      <c:txPr>
+        <a:bodyPr rot="0" spcFirstLastPara="1" vertOverflow="ellipsis" vert="horz" wrap="square" anchor="ctr" anchorCtr="1"/>
+        <a:lstStyle/>
+        <a:p>
+          <a:pPr>
+            <a:defRPr sz="1400" b="0" i="0" u="none" strike="noStrike" kern="1200" spc="0" baseline="0">
+              <a:solidFill>
+                <a:schemeClr val="tx1">
+                  <a:lumMod val="65000"/>
+                  <a:lumOff val="35000"/>
+                </a:schemeClr>
+              </a:solidFill>
+              <a:latin typeface="+mn-lt"/>
+              <a:ea typeface="+mn-ea"/>
+              <a:cs typeface="+mn-cs"/>
+            </a:defRPr>
+          </a:pPr>
+          <a:endParaRPr lang="en-US"/>
+        </a:p>
+      </c:txPr>
+    </c:title>
+    <c:autoTitleDeleted val="0"/>
+    <c:plotArea>
+      <c:layout/>
+      <c:scatterChart>
+        <c:scatterStyle val="smoothMarker"/>
+        <c:varyColors val="0"/>
+        <c:ser>
+          <c:idx val="0"/>
+          <c:order val="0"/>
+          <c:tx>
+            <c:strRef>
+              <c:f>Sheet1!$B$27</c:f>
+              <c:strCache>
+                <c:ptCount val="1"/>
+                <c:pt idx="0">
+                  <c:v>Avarage</c:v>
+                </c:pt>
+              </c:strCache>
+            </c:strRef>
+          </c:tx>
+          <c:spPr>
+            <a:ln w="19050" cap="rnd">
+              <a:solidFill>
+                <a:schemeClr val="accent2"/>
+              </a:solidFill>
+              <a:round/>
+            </a:ln>
+            <a:effectLst/>
+          </c:spPr>
+          <c:marker>
+            <c:symbol val="circle"/>
+            <c:size val="5"/>
+            <c:spPr>
+              <a:solidFill>
+                <a:schemeClr val="accent2"/>
+              </a:solidFill>
+              <a:ln w="9525">
+                <a:solidFill>
+                  <a:schemeClr val="accent2"/>
+                </a:solidFill>
+              </a:ln>
+              <a:effectLst/>
+            </c:spPr>
+          </c:marker>
+          <c:xVal>
+            <c:numRef>
+              <c:f>Sheet1!$A$28:$A$32</c:f>
+              <c:numCache>
+                <c:formatCode>General</c:formatCode>
+                <c:ptCount val="5"/>
+                <c:pt idx="0">
+                  <c:v>1</c:v>
+                </c:pt>
+                <c:pt idx="1">
+                  <c:v>2</c:v>
+                </c:pt>
+                <c:pt idx="2">
+                  <c:v>3</c:v>
+                </c:pt>
+                <c:pt idx="3">
+                  <c:v>5</c:v>
+                </c:pt>
+                <c:pt idx="4">
+                  <c:v>6</c:v>
+                </c:pt>
+              </c:numCache>
+            </c:numRef>
+          </c:xVal>
+          <c:yVal>
+            <c:numRef>
+              <c:f>Sheet1!$B$28:$B$32</c:f>
+              <c:numCache>
+                <c:formatCode>General</c:formatCode>
+                <c:ptCount val="5"/>
+                <c:pt idx="0">
+                  <c:v>207</c:v>
+                </c:pt>
+                <c:pt idx="1">
+                  <c:v>281</c:v>
+                </c:pt>
+                <c:pt idx="2">
+                  <c:v>293</c:v>
+                </c:pt>
+                <c:pt idx="3">
+                  <c:v>179</c:v>
+                </c:pt>
+                <c:pt idx="4">
+                  <c:v>165</c:v>
+                </c:pt>
+              </c:numCache>
+            </c:numRef>
+          </c:yVal>
+          <c:smooth val="1"/>
+          <c:extLst>
+            <c:ext xmlns:c16="http://schemas.microsoft.com/office/drawing/2014/chart" uri="{C3380CC4-5D6E-409C-BE32-E72D297353CC}">
+              <c16:uniqueId val="{00000000-B202-4F90-9F62-739C20F4820F}"/>
+            </c:ext>
+          </c:extLst>
+        </c:ser>
+        <c:dLbls>
+          <c:showLegendKey val="0"/>
+          <c:showVal val="0"/>
+          <c:showCatName val="0"/>
+          <c:showSerName val="0"/>
+          <c:showPercent val="0"/>
+          <c:showBubbleSize val="0"/>
+        </c:dLbls>
+        <c:axId val="1468968623"/>
+        <c:axId val="1729095247"/>
+      </c:scatterChart>
+      <c:valAx>
+        <c:axId val="1468968623"/>
+        <c:scaling>
+          <c:orientation val="minMax"/>
+        </c:scaling>
+        <c:delete val="0"/>
+        <c:axPos val="b"/>
+        <c:majorGridlines>
+          <c:spPr>
+            <a:ln w="9525" cap="flat" cmpd="sng" algn="ctr">
+              <a:solidFill>
+                <a:schemeClr val="tx1">
+                  <a:lumMod val="15000"/>
+                  <a:lumOff val="85000"/>
+                </a:schemeClr>
+              </a:solidFill>
+              <a:round/>
+            </a:ln>
+            <a:effectLst/>
+          </c:spPr>
+        </c:majorGridlines>
+        <c:title>
+          <c:tx>
+            <c:rich>
+              <a:bodyPr rot="0" spcFirstLastPara="1" vertOverflow="ellipsis" vert="horz" wrap="square" anchor="ctr" anchorCtr="1"/>
+              <a:lstStyle/>
+              <a:p>
+                <a:pPr>
+                  <a:defRPr sz="1000" b="0" i="0" u="none" strike="noStrike" kern="1200" baseline="0">
+                    <a:solidFill>
+                      <a:schemeClr val="tx1">
+                        <a:lumMod val="65000"/>
+                        <a:lumOff val="35000"/>
+                      </a:schemeClr>
+                    </a:solidFill>
+                    <a:latin typeface="+mn-lt"/>
+                    <a:ea typeface="+mn-ea"/>
+                    <a:cs typeface="+mn-cs"/>
+                  </a:defRPr>
+                </a:pPr>
+                <a:r>
+                  <a:rPr lang="en-US"/>
+                  <a:t>GBs</a:t>
+                </a:r>
+              </a:p>
+            </c:rich>
+          </c:tx>
+          <c:overlay val="0"/>
+          <c:spPr>
+            <a:noFill/>
+            <a:ln>
+              <a:noFill/>
+            </a:ln>
+            <a:effectLst/>
+          </c:spPr>
+          <c:txPr>
+            <a:bodyPr rot="0" spcFirstLastPara="1" vertOverflow="ellipsis" vert="horz" wrap="square" anchor="ctr" anchorCtr="1"/>
+            <a:lstStyle/>
+            <a:p>
+              <a:pPr>
+                <a:defRPr sz="1000" b="0" i="0" u="none" strike="noStrike" kern="1200" baseline="0">
+                  <a:solidFill>
+                    <a:schemeClr val="tx1">
+                      <a:lumMod val="65000"/>
+                      <a:lumOff val="35000"/>
+                    </a:schemeClr>
+                  </a:solidFill>
+                  <a:latin typeface="+mn-lt"/>
+                  <a:ea typeface="+mn-ea"/>
+                  <a:cs typeface="+mn-cs"/>
+                </a:defRPr>
+              </a:pPr>
+              <a:endParaRPr lang="en-US"/>
+            </a:p>
+          </c:txPr>
+        </c:title>
+        <c:numFmt formatCode="General" sourceLinked="1"/>
+        <c:majorTickMark val="none"/>
+        <c:minorTickMark val="none"/>
+        <c:tickLblPos val="nextTo"/>
+        <c:spPr>
+          <a:noFill/>
+          <a:ln w="9525" cap="flat" cmpd="sng" algn="ctr">
+            <a:solidFill>
+              <a:schemeClr val="tx1">
+                <a:lumMod val="25000"/>
+                <a:lumOff val="75000"/>
+              </a:schemeClr>
+            </a:solidFill>
+            <a:round/>
+          </a:ln>
+          <a:effectLst/>
+        </c:spPr>
+        <c:txPr>
+          <a:bodyPr rot="-60000000" spcFirstLastPara="1" vertOverflow="ellipsis" vert="horz" wrap="square" anchor="ctr" anchorCtr="1"/>
+          <a:lstStyle/>
+          <a:p>
+            <a:pPr>
+              <a:defRPr sz="900" b="0" i="0" u="none" strike="noStrike" kern="1200" baseline="0">
+                <a:solidFill>
+                  <a:schemeClr val="tx1">
+                    <a:lumMod val="65000"/>
+                    <a:lumOff val="35000"/>
+                  </a:schemeClr>
+                </a:solidFill>
+                <a:latin typeface="+mn-lt"/>
+                <a:ea typeface="+mn-ea"/>
+                <a:cs typeface="+mn-cs"/>
+              </a:defRPr>
+            </a:pPr>
+            <a:endParaRPr lang="en-US"/>
+          </a:p>
+        </c:txPr>
+        <c:crossAx val="1729095247"/>
+        <c:crosses val="autoZero"/>
+        <c:crossBetween val="midCat"/>
+      </c:valAx>
+      <c:valAx>
+        <c:axId val="1729095247"/>
+        <c:scaling>
+          <c:orientation val="minMax"/>
+        </c:scaling>
+        <c:delete val="0"/>
+        <c:axPos val="l"/>
+        <c:majorGridlines>
+          <c:spPr>
+            <a:ln w="9525" cap="flat" cmpd="sng" algn="ctr">
+              <a:solidFill>
+                <a:schemeClr val="tx1">
+                  <a:lumMod val="15000"/>
+                  <a:lumOff val="85000"/>
+                </a:schemeClr>
+              </a:solidFill>
+              <a:round/>
+            </a:ln>
+            <a:effectLst/>
+          </c:spPr>
+        </c:majorGridlines>
+        <c:title>
+          <c:tx>
+            <c:rich>
+              <a:bodyPr rot="-5400000" spcFirstLastPara="1" vertOverflow="ellipsis" vert="horz" wrap="square" anchor="ctr" anchorCtr="1"/>
+              <a:lstStyle/>
+              <a:p>
+                <a:pPr>
+                  <a:defRPr sz="1000" b="0" i="0" u="none" strike="noStrike" kern="1200" baseline="0">
+                    <a:solidFill>
+                      <a:schemeClr val="tx1">
+                        <a:lumMod val="65000"/>
+                        <a:lumOff val="35000"/>
+                      </a:schemeClr>
+                    </a:solidFill>
+                    <a:latin typeface="+mn-lt"/>
+                    <a:ea typeface="+mn-ea"/>
+                    <a:cs typeface="+mn-cs"/>
+                  </a:defRPr>
+                </a:pPr>
+                <a:r>
+                  <a:rPr lang="en-US"/>
+                  <a:t>Avarage</a:t>
+                </a:r>
+              </a:p>
+            </c:rich>
+          </c:tx>
+          <c:overlay val="0"/>
+          <c:spPr>
+            <a:noFill/>
+            <a:ln>
+              <a:noFill/>
+            </a:ln>
+            <a:effectLst/>
+          </c:spPr>
+          <c:txPr>
+            <a:bodyPr rot="-5400000" spcFirstLastPara="1" vertOverflow="ellipsis" vert="horz" wrap="square" anchor="ctr" anchorCtr="1"/>
+            <a:lstStyle/>
+            <a:p>
+              <a:pPr>
+                <a:defRPr sz="1000" b="0" i="0" u="none" strike="noStrike" kern="1200" baseline="0">
+                  <a:solidFill>
+                    <a:schemeClr val="tx1">
+                      <a:lumMod val="65000"/>
+                      <a:lumOff val="35000"/>
+                    </a:schemeClr>
+                  </a:solidFill>
+                  <a:latin typeface="+mn-lt"/>
+                  <a:ea typeface="+mn-ea"/>
+                  <a:cs typeface="+mn-cs"/>
+                </a:defRPr>
+              </a:pPr>
+              <a:endParaRPr lang="en-US"/>
+            </a:p>
+          </c:txPr>
+        </c:title>
+        <c:numFmt formatCode="General" sourceLinked="1"/>
+        <c:majorTickMark val="none"/>
+        <c:minorTickMark val="none"/>
+        <c:tickLblPos val="nextTo"/>
+        <c:spPr>
+          <a:noFill/>
+          <a:ln w="9525" cap="flat" cmpd="sng" algn="ctr">
+            <a:solidFill>
+              <a:schemeClr val="tx1">
+                <a:lumMod val="25000"/>
+                <a:lumOff val="75000"/>
+              </a:schemeClr>
+            </a:solidFill>
+            <a:round/>
+          </a:ln>
+          <a:effectLst/>
+        </c:spPr>
+        <c:txPr>
+          <a:bodyPr rot="-60000000" spcFirstLastPara="1" vertOverflow="ellipsis" vert="horz" wrap="square" anchor="ctr" anchorCtr="1"/>
+          <a:lstStyle/>
+          <a:p>
+            <a:pPr>
+              <a:defRPr sz="900" b="0" i="0" u="none" strike="noStrike" kern="1200" baseline="0">
+                <a:solidFill>
+                  <a:schemeClr val="tx1">
+                    <a:lumMod val="65000"/>
+                    <a:lumOff val="35000"/>
+                  </a:schemeClr>
+                </a:solidFill>
+                <a:latin typeface="+mn-lt"/>
+                <a:ea typeface="+mn-ea"/>
+                <a:cs typeface="+mn-cs"/>
+              </a:defRPr>
+            </a:pPr>
+            <a:endParaRPr lang="en-US"/>
+          </a:p>
+        </c:txPr>
+        <c:crossAx val="1468968623"/>
+        <c:crosses val="autoZero"/>
+        <c:crossBetween val="midCat"/>
+      </c:valAx>
+      <c:spPr>
+        <a:noFill/>
+        <a:ln>
+          <a:noFill/>
+        </a:ln>
+        <a:effectLst/>
+      </c:spPr>
+    </c:plotArea>
+    <c:plotVisOnly val="1"/>
+    <c:dispBlanksAs val="gap"/>
+    <c:extLst>
+      <c:ext xmlns:c16r3="http://schemas.microsoft.com/office/drawing/2017/03/chart" uri="{56B9EC1D-385E-4148-901F-78D8002777C0}">
+        <c16r3:dataDisplayOptions16>
+          <c16r3:dispNaAsBlank val="1"/>
+        </c16r3:dataDisplayOptions16>
+      </c:ext>
+    </c:extLst>
+    <c:showDLblsOverMax val="0"/>
+  </c:chart>
+  <c:spPr>
+    <a:solidFill>
+      <a:schemeClr val="bg1"/>
+    </a:solidFill>
+    <a:ln w="9525" cap="flat" cmpd="sng" algn="ctr">
+      <a:solidFill>
+        <a:schemeClr val="tx1">
+          <a:lumMod val="15000"/>
+          <a:lumOff val="85000"/>
+        </a:schemeClr>
+      </a:solidFill>
+      <a:round/>
+    </a:ln>
+    <a:effectLst/>
+  </c:spPr>
+  <c:txPr>
+    <a:bodyPr/>
+    <a:lstStyle/>
+    <a:p>
+      <a:pPr>
+        <a:defRPr/>
+      </a:pPr>
+      <a:endParaRPr lang="en-US"/>
+    </a:p>
+  </c:txPr>
+  <c:externalData r:id="rId3">
+    <c:autoUpdate val="0"/>
+  </c:externalData>
+</c:chartSpace>
+</file>
+
+<file path=word/charts/chart6.xml><?xml version="1.0" encoding="utf-8"?>
+<c:chartSpace xmlns:c="http://schemas.openxmlformats.org/drawingml/2006/chart" xmlns:a="http://schemas.openxmlformats.org/drawingml/2006/main" xmlns:r="http://schemas.openxmlformats.org/officeDocument/2006/relationships" xmlns:c16r2="http://schemas.microsoft.com/office/drawing/2015/06/chart">
+  <c:date1904 val="0"/>
+  <c:lang val="en-US"/>
+  <c:roundedCorners val="0"/>
+  <mc:AlternateContent xmlns:mc="http://schemas.openxmlformats.org/markup-compatibility/2006">
+    <mc:Choice xmlns:c14="http://schemas.microsoft.com/office/drawing/2007/8/2/chart" Requires="c14">
+      <c14:style val="102"/>
+    </mc:Choice>
+    <mc:Fallback>
+      <c:style val="2"/>
+    </mc:Fallback>
+  </mc:AlternateContent>
+  <c:chart>
+    <c:title>
+      <c:tx>
+        <c:rich>
+          <a:bodyPr rot="0" spcFirstLastPara="1" vertOverflow="ellipsis" vert="horz" wrap="square" anchor="ctr" anchorCtr="1"/>
+          <a:lstStyle/>
+          <a:p>
+            <a:pPr>
+              <a:defRPr sz="1400" b="0" i="0" u="none" strike="noStrike" kern="1200" spc="0" baseline="0">
+                <a:solidFill>
+                  <a:schemeClr val="tx1">
+                    <a:lumMod val="65000"/>
+                    <a:lumOff val="35000"/>
+                  </a:schemeClr>
+                </a:solidFill>
+                <a:latin typeface="+mn-lt"/>
+                <a:ea typeface="+mn-ea"/>
+                <a:cs typeface="+mn-cs"/>
+              </a:defRPr>
+            </a:pPr>
+            <a:r>
+              <a:rPr lang="en-US"/>
+              <a:t>Median</a:t>
+            </a:r>
+          </a:p>
+        </c:rich>
+      </c:tx>
+      <c:overlay val="0"/>
+      <c:spPr>
+        <a:noFill/>
+        <a:ln>
+          <a:noFill/>
+        </a:ln>
+        <a:effectLst/>
+      </c:spPr>
+      <c:txPr>
+        <a:bodyPr rot="0" spcFirstLastPara="1" vertOverflow="ellipsis" vert="horz" wrap="square" anchor="ctr" anchorCtr="1"/>
+        <a:lstStyle/>
+        <a:p>
+          <a:pPr>
+            <a:defRPr sz="1400" b="0" i="0" u="none" strike="noStrike" kern="1200" spc="0" baseline="0">
+              <a:solidFill>
+                <a:schemeClr val="tx1">
+                  <a:lumMod val="65000"/>
+                  <a:lumOff val="35000"/>
+                </a:schemeClr>
+              </a:solidFill>
+              <a:latin typeface="+mn-lt"/>
+              <a:ea typeface="+mn-ea"/>
+              <a:cs typeface="+mn-cs"/>
+            </a:defRPr>
+          </a:pPr>
+          <a:endParaRPr lang="en-US"/>
+        </a:p>
+      </c:txPr>
+    </c:title>
+    <c:autoTitleDeleted val="0"/>
+    <c:plotArea>
+      <c:layout/>
+      <c:scatterChart>
+        <c:scatterStyle val="smoothMarker"/>
+        <c:varyColors val="0"/>
+        <c:ser>
+          <c:idx val="0"/>
+          <c:order val="0"/>
+          <c:tx>
+            <c:strRef>
+              <c:f>Sheet1!$B$27</c:f>
+              <c:strCache>
+                <c:ptCount val="1"/>
+                <c:pt idx="0">
+                  <c:v>Avarage</c:v>
+                </c:pt>
+              </c:strCache>
+            </c:strRef>
+          </c:tx>
+          <c:spPr>
+            <a:ln w="19050" cap="rnd">
+              <a:solidFill>
+                <a:schemeClr val="accent2"/>
+              </a:solidFill>
+              <a:round/>
+            </a:ln>
+            <a:effectLst/>
+          </c:spPr>
+          <c:marker>
+            <c:symbol val="circle"/>
+            <c:size val="5"/>
+            <c:spPr>
+              <a:solidFill>
+                <a:schemeClr val="accent2"/>
+              </a:solidFill>
+              <a:ln w="9525">
+                <a:solidFill>
+                  <a:schemeClr val="accent2"/>
+                </a:solidFill>
+              </a:ln>
+              <a:effectLst/>
+            </c:spPr>
+          </c:marker>
+          <c:xVal>
+            <c:numRef>
+              <c:f>Sheet1!$A$28:$A$32</c:f>
+              <c:numCache>
+                <c:formatCode>General</c:formatCode>
+                <c:ptCount val="5"/>
+                <c:pt idx="0">
+                  <c:v>1</c:v>
+                </c:pt>
+                <c:pt idx="1">
+                  <c:v>2</c:v>
+                </c:pt>
+                <c:pt idx="2">
+                  <c:v>3</c:v>
+                </c:pt>
+                <c:pt idx="3">
+                  <c:v>5</c:v>
+                </c:pt>
+                <c:pt idx="4">
+                  <c:v>6</c:v>
+                </c:pt>
+              </c:numCache>
+            </c:numRef>
+          </c:xVal>
+          <c:yVal>
+            <c:numRef>
+              <c:f>Sheet1!$B$28:$B$32</c:f>
+              <c:numCache>
+                <c:formatCode>General</c:formatCode>
+                <c:ptCount val="5"/>
+                <c:pt idx="0">
+                  <c:v>13</c:v>
+                </c:pt>
+                <c:pt idx="1">
+                  <c:v>12</c:v>
+                </c:pt>
+                <c:pt idx="2">
+                  <c:v>12</c:v>
+                </c:pt>
+                <c:pt idx="3">
+                  <c:v>12</c:v>
+                </c:pt>
+                <c:pt idx="4">
+                  <c:v>12</c:v>
+                </c:pt>
+              </c:numCache>
+            </c:numRef>
+          </c:yVal>
+          <c:smooth val="1"/>
+          <c:extLst>
+            <c:ext xmlns:c16="http://schemas.microsoft.com/office/drawing/2014/chart" uri="{C3380CC4-5D6E-409C-BE32-E72D297353CC}">
+              <c16:uniqueId val="{00000000-4D8B-4797-8D58-6D7BC6AD73ED}"/>
+            </c:ext>
+          </c:extLst>
+        </c:ser>
+        <c:dLbls>
+          <c:showLegendKey val="0"/>
+          <c:showVal val="0"/>
+          <c:showCatName val="0"/>
+          <c:showSerName val="0"/>
+          <c:showPercent val="0"/>
+          <c:showBubbleSize val="0"/>
+        </c:dLbls>
+        <c:axId val="1468968623"/>
+        <c:axId val="1729095247"/>
+      </c:scatterChart>
+      <c:valAx>
+        <c:axId val="1468968623"/>
+        <c:scaling>
+          <c:orientation val="minMax"/>
+        </c:scaling>
+        <c:delete val="0"/>
+        <c:axPos val="b"/>
+        <c:majorGridlines>
+          <c:spPr>
+            <a:ln w="9525" cap="flat" cmpd="sng" algn="ctr">
+              <a:solidFill>
+                <a:schemeClr val="tx1">
+                  <a:lumMod val="15000"/>
+                  <a:lumOff val="85000"/>
+                </a:schemeClr>
+              </a:solidFill>
+              <a:round/>
+            </a:ln>
+            <a:effectLst/>
+          </c:spPr>
+        </c:majorGridlines>
+        <c:title>
+          <c:tx>
+            <c:rich>
+              <a:bodyPr rot="0" spcFirstLastPara="1" vertOverflow="ellipsis" vert="horz" wrap="square" anchor="ctr" anchorCtr="1"/>
+              <a:lstStyle/>
+              <a:p>
+                <a:pPr>
+                  <a:defRPr sz="1000" b="0" i="0" u="none" strike="noStrike" kern="1200" baseline="0">
+                    <a:solidFill>
+                      <a:schemeClr val="tx1">
+                        <a:lumMod val="65000"/>
+                        <a:lumOff val="35000"/>
+                      </a:schemeClr>
+                    </a:solidFill>
+                    <a:latin typeface="+mn-lt"/>
+                    <a:ea typeface="+mn-ea"/>
+                    <a:cs typeface="+mn-cs"/>
+                  </a:defRPr>
+                </a:pPr>
+                <a:r>
+                  <a:rPr lang="en-US"/>
+                  <a:t>GBs</a:t>
+                </a:r>
+              </a:p>
+            </c:rich>
+          </c:tx>
+          <c:overlay val="0"/>
+          <c:spPr>
+            <a:noFill/>
+            <a:ln>
+              <a:noFill/>
+            </a:ln>
+            <a:effectLst/>
+          </c:spPr>
+          <c:txPr>
+            <a:bodyPr rot="0" spcFirstLastPara="1" vertOverflow="ellipsis" vert="horz" wrap="square" anchor="ctr" anchorCtr="1"/>
+            <a:lstStyle/>
+            <a:p>
+              <a:pPr>
+                <a:defRPr sz="1000" b="0" i="0" u="none" strike="noStrike" kern="1200" baseline="0">
+                  <a:solidFill>
+                    <a:schemeClr val="tx1">
+                      <a:lumMod val="65000"/>
+                      <a:lumOff val="35000"/>
+                    </a:schemeClr>
+                  </a:solidFill>
+                  <a:latin typeface="+mn-lt"/>
+                  <a:ea typeface="+mn-ea"/>
+                  <a:cs typeface="+mn-cs"/>
+                </a:defRPr>
+              </a:pPr>
+              <a:endParaRPr lang="en-US"/>
+            </a:p>
+          </c:txPr>
+        </c:title>
+        <c:numFmt formatCode="General" sourceLinked="1"/>
+        <c:majorTickMark val="none"/>
+        <c:minorTickMark val="none"/>
+        <c:tickLblPos val="nextTo"/>
+        <c:spPr>
+          <a:noFill/>
+          <a:ln w="9525" cap="flat" cmpd="sng" algn="ctr">
+            <a:solidFill>
+              <a:schemeClr val="tx1">
+                <a:lumMod val="25000"/>
+                <a:lumOff val="75000"/>
+              </a:schemeClr>
+            </a:solidFill>
+            <a:round/>
+          </a:ln>
+          <a:effectLst/>
+        </c:spPr>
+        <c:txPr>
+          <a:bodyPr rot="-60000000" spcFirstLastPara="1" vertOverflow="ellipsis" vert="horz" wrap="square" anchor="ctr" anchorCtr="1"/>
+          <a:lstStyle/>
+          <a:p>
+            <a:pPr>
+              <a:defRPr sz="900" b="0" i="0" u="none" strike="noStrike" kern="1200" baseline="0">
+                <a:solidFill>
+                  <a:schemeClr val="tx1">
+                    <a:lumMod val="65000"/>
+                    <a:lumOff val="35000"/>
+                  </a:schemeClr>
+                </a:solidFill>
+                <a:latin typeface="+mn-lt"/>
+                <a:ea typeface="+mn-ea"/>
+                <a:cs typeface="+mn-cs"/>
+              </a:defRPr>
+            </a:pPr>
+            <a:endParaRPr lang="en-US"/>
+          </a:p>
+        </c:txPr>
+        <c:crossAx val="1729095247"/>
+        <c:crosses val="autoZero"/>
+        <c:crossBetween val="midCat"/>
+      </c:valAx>
+      <c:valAx>
+        <c:axId val="1729095247"/>
+        <c:scaling>
+          <c:orientation val="minMax"/>
+        </c:scaling>
+        <c:delete val="0"/>
+        <c:axPos val="l"/>
+        <c:majorGridlines>
+          <c:spPr>
+            <a:ln w="9525" cap="flat" cmpd="sng" algn="ctr">
+              <a:solidFill>
+                <a:schemeClr val="tx1">
+                  <a:lumMod val="15000"/>
+                  <a:lumOff val="85000"/>
+                </a:schemeClr>
+              </a:solidFill>
+              <a:round/>
+            </a:ln>
+            <a:effectLst/>
+          </c:spPr>
+        </c:majorGridlines>
+        <c:title>
+          <c:tx>
+            <c:rich>
+              <a:bodyPr rot="-5400000" spcFirstLastPara="1" vertOverflow="ellipsis" vert="horz" wrap="square" anchor="ctr" anchorCtr="1"/>
+              <a:lstStyle/>
+              <a:p>
+                <a:pPr>
+                  <a:defRPr sz="1000" b="0" i="0" u="none" strike="noStrike" kern="1200" baseline="0">
+                    <a:solidFill>
+                      <a:schemeClr val="tx1">
+                        <a:lumMod val="65000"/>
+                        <a:lumOff val="35000"/>
+                      </a:schemeClr>
+                    </a:solidFill>
+                    <a:latin typeface="+mn-lt"/>
+                    <a:ea typeface="+mn-ea"/>
+                    <a:cs typeface="+mn-cs"/>
+                  </a:defRPr>
+                </a:pPr>
+                <a:r>
+                  <a:rPr lang="en-US"/>
+                  <a:t>Median</a:t>
+                </a:r>
+              </a:p>
+            </c:rich>
+          </c:tx>
+          <c:overlay val="0"/>
+          <c:spPr>
+            <a:noFill/>
+            <a:ln>
+              <a:noFill/>
+            </a:ln>
+            <a:effectLst/>
+          </c:spPr>
+          <c:txPr>
+            <a:bodyPr rot="-5400000" spcFirstLastPara="1" vertOverflow="ellipsis" vert="horz" wrap="square" anchor="ctr" anchorCtr="1"/>
+            <a:lstStyle/>
+            <a:p>
+              <a:pPr>
+                <a:defRPr sz="1000" b="0" i="0" u="none" strike="noStrike" kern="1200" baseline="0">
+                  <a:solidFill>
+                    <a:schemeClr val="tx1">
+                      <a:lumMod val="65000"/>
+                      <a:lumOff val="35000"/>
+                    </a:schemeClr>
+                  </a:solidFill>
+                  <a:latin typeface="+mn-lt"/>
+                  <a:ea typeface="+mn-ea"/>
+                  <a:cs typeface="+mn-cs"/>
+                </a:defRPr>
+              </a:pPr>
+              <a:endParaRPr lang="en-US"/>
+            </a:p>
+          </c:txPr>
+        </c:title>
+        <c:numFmt formatCode="General" sourceLinked="1"/>
+        <c:majorTickMark val="none"/>
+        <c:minorTickMark val="none"/>
+        <c:tickLblPos val="nextTo"/>
+        <c:spPr>
+          <a:noFill/>
+          <a:ln w="9525" cap="flat" cmpd="sng" algn="ctr">
+            <a:solidFill>
+              <a:schemeClr val="tx1">
+                <a:lumMod val="25000"/>
+                <a:lumOff val="75000"/>
+              </a:schemeClr>
+            </a:solidFill>
+            <a:round/>
+          </a:ln>
+          <a:effectLst/>
+        </c:spPr>
+        <c:txPr>
+          <a:bodyPr rot="-60000000" spcFirstLastPara="1" vertOverflow="ellipsis" vert="horz" wrap="square" anchor="ctr" anchorCtr="1"/>
+          <a:lstStyle/>
+          <a:p>
+            <a:pPr>
+              <a:defRPr sz="900" b="0" i="0" u="none" strike="noStrike" kern="1200" baseline="0">
+                <a:solidFill>
+                  <a:schemeClr val="tx1">
+                    <a:lumMod val="65000"/>
+                    <a:lumOff val="35000"/>
+                  </a:schemeClr>
+                </a:solidFill>
+                <a:latin typeface="+mn-lt"/>
+                <a:ea typeface="+mn-ea"/>
+                <a:cs typeface="+mn-cs"/>
+              </a:defRPr>
+            </a:pPr>
+            <a:endParaRPr lang="en-US"/>
+          </a:p>
+        </c:txPr>
+        <c:crossAx val="1468968623"/>
+        <c:crosses val="autoZero"/>
+        <c:crossBetween val="midCat"/>
+      </c:valAx>
+      <c:spPr>
+        <a:noFill/>
+        <a:ln>
+          <a:noFill/>
+        </a:ln>
+        <a:effectLst/>
+      </c:spPr>
+    </c:plotArea>
+    <c:plotVisOnly val="1"/>
+    <c:dispBlanksAs val="gap"/>
+    <c:extLst>
+      <c:ext xmlns:c16r3="http://schemas.microsoft.com/office/drawing/2017/03/chart" uri="{56B9EC1D-385E-4148-901F-78D8002777C0}">
+        <c16r3:dataDisplayOptions16>
+          <c16r3:dispNaAsBlank val="1"/>
+        </c16r3:dataDisplayOptions16>
+      </c:ext>
+    </c:extLst>
+    <c:showDLblsOverMax val="0"/>
+  </c:chart>
+  <c:spPr>
+    <a:solidFill>
+      <a:schemeClr val="bg1"/>
+    </a:solidFill>
+    <a:ln w="9525" cap="flat" cmpd="sng" algn="ctr">
+      <a:solidFill>
+        <a:schemeClr val="tx1">
+          <a:lumMod val="15000"/>
+          <a:lumOff val="85000"/>
+        </a:schemeClr>
+      </a:solidFill>
+      <a:round/>
+    </a:ln>
+    <a:effectLst/>
+  </c:spPr>
+  <c:txPr>
+    <a:bodyPr/>
+    <a:lstStyle/>
+    <a:p>
+      <a:pPr>
+        <a:defRPr/>
+      </a:pPr>
+      <a:endParaRPr lang="en-US"/>
+    </a:p>
+  </c:txPr>
+  <c:externalData r:id="rId3">
+    <c:autoUpdate val="0"/>
+  </c:externalData>
+</c:chartSpace>
+</file>
+
+<file path=word/charts/chart7.xml><?xml version="1.0" encoding="utf-8"?>
+<c:chartSpace xmlns:c="http://schemas.openxmlformats.org/drawingml/2006/chart" xmlns:a="http://schemas.openxmlformats.org/drawingml/2006/main" xmlns:r="http://schemas.openxmlformats.org/officeDocument/2006/relationships" xmlns:c16r2="http://schemas.microsoft.com/office/drawing/2015/06/chart">
+  <c:date1904 val="0"/>
+  <c:lang val="en-US"/>
+  <c:roundedCorners val="0"/>
+  <mc:AlternateContent xmlns:mc="http://schemas.openxmlformats.org/markup-compatibility/2006">
+    <mc:Choice xmlns:c14="http://schemas.microsoft.com/office/drawing/2007/8/2/chart" Requires="c14">
+      <c14:style val="102"/>
+    </mc:Choice>
+    <mc:Fallback>
+      <c:style val="2"/>
+    </mc:Fallback>
+  </mc:AlternateContent>
+  <c:chart>
+    <c:title>
+      <c:tx>
+        <c:rich>
+          <a:bodyPr rot="0" spcFirstLastPara="1" vertOverflow="ellipsis" vert="horz" wrap="square" anchor="ctr" anchorCtr="1"/>
+          <a:lstStyle/>
+          <a:p>
+            <a:pPr>
+              <a:defRPr sz="1400" b="0" i="0" u="none" strike="noStrike" kern="1200" spc="0" baseline="0">
+                <a:solidFill>
+                  <a:schemeClr val="tx1">
+                    <a:lumMod val="65000"/>
+                    <a:lumOff val="35000"/>
+                  </a:schemeClr>
+                </a:solidFill>
+                <a:latin typeface="+mn-lt"/>
+                <a:ea typeface="+mn-ea"/>
+                <a:cs typeface="+mn-cs"/>
+              </a:defRPr>
+            </a:pPr>
+            <a:r>
+              <a:rPr lang="en-US"/>
+              <a:t>90%</a:t>
+            </a:r>
+          </a:p>
+        </c:rich>
+      </c:tx>
+      <c:overlay val="0"/>
+      <c:spPr>
+        <a:noFill/>
+        <a:ln>
+          <a:noFill/>
+        </a:ln>
+        <a:effectLst/>
+      </c:spPr>
+      <c:txPr>
+        <a:bodyPr rot="0" spcFirstLastPara="1" vertOverflow="ellipsis" vert="horz" wrap="square" anchor="ctr" anchorCtr="1"/>
+        <a:lstStyle/>
+        <a:p>
+          <a:pPr>
+            <a:defRPr sz="1400" b="0" i="0" u="none" strike="noStrike" kern="1200" spc="0" baseline="0">
+              <a:solidFill>
+                <a:schemeClr val="tx1">
+                  <a:lumMod val="65000"/>
+                  <a:lumOff val="35000"/>
+                </a:schemeClr>
+              </a:solidFill>
+              <a:latin typeface="+mn-lt"/>
+              <a:ea typeface="+mn-ea"/>
+              <a:cs typeface="+mn-cs"/>
+            </a:defRPr>
+          </a:pPr>
+          <a:endParaRPr lang="en-US"/>
+        </a:p>
+      </c:txPr>
+    </c:title>
+    <c:autoTitleDeleted val="0"/>
+    <c:plotArea>
+      <c:layout/>
+      <c:scatterChart>
+        <c:scatterStyle val="smoothMarker"/>
+        <c:varyColors val="0"/>
+        <c:ser>
+          <c:idx val="0"/>
+          <c:order val="0"/>
+          <c:tx>
+            <c:strRef>
+              <c:f>Sheet1!$B$27</c:f>
+              <c:strCache>
+                <c:ptCount val="1"/>
+                <c:pt idx="0">
+                  <c:v>90%</c:v>
+                </c:pt>
+              </c:strCache>
+            </c:strRef>
+          </c:tx>
+          <c:spPr>
+            <a:ln w="19050" cap="rnd">
+              <a:solidFill>
+                <a:schemeClr val="accent2"/>
+              </a:solidFill>
+              <a:round/>
+            </a:ln>
+            <a:effectLst/>
+          </c:spPr>
+          <c:marker>
+            <c:symbol val="circle"/>
+            <c:size val="5"/>
+            <c:spPr>
+              <a:solidFill>
+                <a:schemeClr val="accent2"/>
+              </a:solidFill>
+              <a:ln w="9525">
+                <a:solidFill>
+                  <a:schemeClr val="accent2"/>
+                </a:solidFill>
+              </a:ln>
+              <a:effectLst/>
+            </c:spPr>
+          </c:marker>
+          <c:xVal>
+            <c:numRef>
+              <c:f>Sheet1!$A$28:$A$32</c:f>
+              <c:numCache>
+                <c:formatCode>General</c:formatCode>
+                <c:ptCount val="5"/>
+                <c:pt idx="0">
+                  <c:v>1</c:v>
+                </c:pt>
+                <c:pt idx="1">
+                  <c:v>2</c:v>
+                </c:pt>
+                <c:pt idx="2">
+                  <c:v>3</c:v>
+                </c:pt>
+                <c:pt idx="3">
+                  <c:v>5</c:v>
+                </c:pt>
+                <c:pt idx="4">
+                  <c:v>6</c:v>
+                </c:pt>
+              </c:numCache>
+            </c:numRef>
+          </c:xVal>
+          <c:yVal>
+            <c:numRef>
+              <c:f>Sheet1!$B$28:$B$32</c:f>
+              <c:numCache>
+                <c:formatCode>General</c:formatCode>
+                <c:ptCount val="5"/>
+                <c:pt idx="0">
+                  <c:v>223</c:v>
+                </c:pt>
+                <c:pt idx="1">
+                  <c:v>210</c:v>
+                </c:pt>
+                <c:pt idx="2">
+                  <c:v>308</c:v>
+                </c:pt>
+                <c:pt idx="3">
+                  <c:v>110</c:v>
+                </c:pt>
+                <c:pt idx="4">
+                  <c:v>105</c:v>
+                </c:pt>
+              </c:numCache>
+            </c:numRef>
+          </c:yVal>
+          <c:smooth val="1"/>
+          <c:extLst>
+            <c:ext xmlns:c16="http://schemas.microsoft.com/office/drawing/2014/chart" uri="{C3380CC4-5D6E-409C-BE32-E72D297353CC}">
+              <c16:uniqueId val="{00000000-E15A-41B1-970F-AB265F41934F}"/>
+            </c:ext>
+          </c:extLst>
+        </c:ser>
+        <c:dLbls>
+          <c:showLegendKey val="0"/>
+          <c:showVal val="0"/>
+          <c:showCatName val="0"/>
+          <c:showSerName val="0"/>
+          <c:showPercent val="0"/>
+          <c:showBubbleSize val="0"/>
+        </c:dLbls>
+        <c:axId val="1468968623"/>
+        <c:axId val="1729095247"/>
+      </c:scatterChart>
+      <c:valAx>
+        <c:axId val="1468968623"/>
+        <c:scaling>
+          <c:orientation val="minMax"/>
+        </c:scaling>
+        <c:delete val="0"/>
+        <c:axPos val="b"/>
+        <c:majorGridlines>
+          <c:spPr>
+            <a:ln w="9525" cap="flat" cmpd="sng" algn="ctr">
+              <a:solidFill>
+                <a:schemeClr val="tx1">
+                  <a:lumMod val="15000"/>
+                  <a:lumOff val="85000"/>
+                </a:schemeClr>
+              </a:solidFill>
+              <a:round/>
+            </a:ln>
+            <a:effectLst/>
+          </c:spPr>
+        </c:majorGridlines>
+        <c:title>
+          <c:tx>
+            <c:rich>
+              <a:bodyPr rot="0" spcFirstLastPara="1" vertOverflow="ellipsis" vert="horz" wrap="square" anchor="ctr" anchorCtr="1"/>
+              <a:lstStyle/>
+              <a:p>
+                <a:pPr>
+                  <a:defRPr sz="1000" b="0" i="0" u="none" strike="noStrike" kern="1200" baseline="0">
+                    <a:solidFill>
+                      <a:schemeClr val="tx1">
+                        <a:lumMod val="65000"/>
+                        <a:lumOff val="35000"/>
+                      </a:schemeClr>
+                    </a:solidFill>
+                    <a:latin typeface="+mn-lt"/>
+                    <a:ea typeface="+mn-ea"/>
+                    <a:cs typeface="+mn-cs"/>
+                  </a:defRPr>
+                </a:pPr>
+                <a:r>
+                  <a:rPr lang="en-US"/>
+                  <a:t>GBs</a:t>
+                </a:r>
+              </a:p>
+            </c:rich>
+          </c:tx>
+          <c:overlay val="0"/>
+          <c:spPr>
+            <a:noFill/>
+            <a:ln>
+              <a:noFill/>
+            </a:ln>
+            <a:effectLst/>
+          </c:spPr>
+          <c:txPr>
+            <a:bodyPr rot="0" spcFirstLastPara="1" vertOverflow="ellipsis" vert="horz" wrap="square" anchor="ctr" anchorCtr="1"/>
+            <a:lstStyle/>
+            <a:p>
+              <a:pPr>
+                <a:defRPr sz="1000" b="0" i="0" u="none" strike="noStrike" kern="1200" baseline="0">
+                  <a:solidFill>
+                    <a:schemeClr val="tx1">
+                      <a:lumMod val="65000"/>
+                      <a:lumOff val="35000"/>
+                    </a:schemeClr>
+                  </a:solidFill>
+                  <a:latin typeface="+mn-lt"/>
+                  <a:ea typeface="+mn-ea"/>
+                  <a:cs typeface="+mn-cs"/>
+                </a:defRPr>
+              </a:pPr>
+              <a:endParaRPr lang="en-US"/>
+            </a:p>
+          </c:txPr>
+        </c:title>
+        <c:numFmt formatCode="General" sourceLinked="1"/>
+        <c:majorTickMark val="none"/>
+        <c:minorTickMark val="none"/>
+        <c:tickLblPos val="nextTo"/>
+        <c:spPr>
+          <a:noFill/>
+          <a:ln w="9525" cap="flat" cmpd="sng" algn="ctr">
+            <a:solidFill>
+              <a:schemeClr val="tx1">
+                <a:lumMod val="25000"/>
+                <a:lumOff val="75000"/>
+              </a:schemeClr>
+            </a:solidFill>
+            <a:round/>
+          </a:ln>
+          <a:effectLst/>
+        </c:spPr>
+        <c:txPr>
+          <a:bodyPr rot="-60000000" spcFirstLastPara="1" vertOverflow="ellipsis" vert="horz" wrap="square" anchor="ctr" anchorCtr="1"/>
+          <a:lstStyle/>
+          <a:p>
+            <a:pPr>
+              <a:defRPr sz="900" b="0" i="0" u="none" strike="noStrike" kern="1200" baseline="0">
+                <a:solidFill>
+                  <a:schemeClr val="tx1">
+                    <a:lumMod val="65000"/>
+                    <a:lumOff val="35000"/>
+                  </a:schemeClr>
+                </a:solidFill>
+                <a:latin typeface="+mn-lt"/>
+                <a:ea typeface="+mn-ea"/>
+                <a:cs typeface="+mn-cs"/>
+              </a:defRPr>
+            </a:pPr>
+            <a:endParaRPr lang="en-US"/>
+          </a:p>
+        </c:txPr>
+        <c:crossAx val="1729095247"/>
+        <c:crosses val="autoZero"/>
+        <c:crossBetween val="midCat"/>
+      </c:valAx>
+      <c:valAx>
+        <c:axId val="1729095247"/>
+        <c:scaling>
+          <c:orientation val="minMax"/>
+        </c:scaling>
+        <c:delete val="0"/>
+        <c:axPos val="l"/>
+        <c:majorGridlines>
+          <c:spPr>
+            <a:ln w="9525" cap="flat" cmpd="sng" algn="ctr">
+              <a:solidFill>
+                <a:schemeClr val="tx1">
+                  <a:lumMod val="15000"/>
+                  <a:lumOff val="85000"/>
+                </a:schemeClr>
+              </a:solidFill>
+              <a:round/>
+            </a:ln>
+            <a:effectLst/>
+          </c:spPr>
+        </c:majorGridlines>
+        <c:title>
+          <c:tx>
+            <c:rich>
+              <a:bodyPr rot="-5400000" spcFirstLastPara="1" vertOverflow="ellipsis" vert="horz" wrap="square" anchor="ctr" anchorCtr="1"/>
+              <a:lstStyle/>
+              <a:p>
+                <a:pPr>
+                  <a:defRPr sz="1000" b="0" i="0" u="none" strike="noStrike" kern="1200" baseline="0">
+                    <a:solidFill>
+                      <a:schemeClr val="tx1">
+                        <a:lumMod val="65000"/>
+                        <a:lumOff val="35000"/>
+                      </a:schemeClr>
+                    </a:solidFill>
+                    <a:latin typeface="+mn-lt"/>
+                    <a:ea typeface="+mn-ea"/>
+                    <a:cs typeface="+mn-cs"/>
+                  </a:defRPr>
+                </a:pPr>
+                <a:r>
+                  <a:rPr lang="en-US"/>
+                  <a:t>90%</a:t>
+                </a:r>
+              </a:p>
+            </c:rich>
+          </c:tx>
+          <c:overlay val="0"/>
+          <c:spPr>
+            <a:noFill/>
+            <a:ln>
+              <a:noFill/>
+            </a:ln>
+            <a:effectLst/>
+          </c:spPr>
+          <c:txPr>
+            <a:bodyPr rot="-5400000" spcFirstLastPara="1" vertOverflow="ellipsis" vert="horz" wrap="square" anchor="ctr" anchorCtr="1"/>
+            <a:lstStyle/>
+            <a:p>
+              <a:pPr>
+                <a:defRPr sz="1000" b="0" i="0" u="none" strike="noStrike" kern="1200" baseline="0">
+                  <a:solidFill>
+                    <a:schemeClr val="tx1">
+                      <a:lumMod val="65000"/>
+                      <a:lumOff val="35000"/>
+                    </a:schemeClr>
+                  </a:solidFill>
+                  <a:latin typeface="+mn-lt"/>
+                  <a:ea typeface="+mn-ea"/>
+                  <a:cs typeface="+mn-cs"/>
+                </a:defRPr>
+              </a:pPr>
+              <a:endParaRPr lang="en-US"/>
+            </a:p>
+          </c:txPr>
+        </c:title>
+        <c:numFmt formatCode="General" sourceLinked="1"/>
+        <c:majorTickMark val="none"/>
+        <c:minorTickMark val="none"/>
+        <c:tickLblPos val="nextTo"/>
+        <c:spPr>
+          <a:noFill/>
+          <a:ln w="9525" cap="flat" cmpd="sng" algn="ctr">
+            <a:solidFill>
+              <a:schemeClr val="tx1">
+                <a:lumMod val="25000"/>
+                <a:lumOff val="75000"/>
+              </a:schemeClr>
+            </a:solidFill>
+            <a:round/>
+          </a:ln>
+          <a:effectLst/>
+        </c:spPr>
+        <c:txPr>
+          <a:bodyPr rot="-60000000" spcFirstLastPara="1" vertOverflow="ellipsis" vert="horz" wrap="square" anchor="ctr" anchorCtr="1"/>
+          <a:lstStyle/>
+          <a:p>
+            <a:pPr>
+              <a:defRPr sz="900" b="0" i="0" u="none" strike="noStrike" kern="1200" baseline="0">
+                <a:solidFill>
+                  <a:schemeClr val="tx1">
+                    <a:lumMod val="65000"/>
+                    <a:lumOff val="35000"/>
+                  </a:schemeClr>
+                </a:solidFill>
+                <a:latin typeface="+mn-lt"/>
+                <a:ea typeface="+mn-ea"/>
+                <a:cs typeface="+mn-cs"/>
+              </a:defRPr>
+            </a:pPr>
+            <a:endParaRPr lang="en-US"/>
+          </a:p>
+        </c:txPr>
+        <c:crossAx val="1468968623"/>
+        <c:crosses val="autoZero"/>
+        <c:crossBetween val="midCat"/>
+      </c:valAx>
+      <c:spPr>
+        <a:noFill/>
+        <a:ln>
+          <a:noFill/>
+        </a:ln>
+        <a:effectLst/>
+      </c:spPr>
+    </c:plotArea>
+    <c:plotVisOnly val="1"/>
+    <c:dispBlanksAs val="gap"/>
+    <c:extLst>
+      <c:ext xmlns:c16r3="http://schemas.microsoft.com/office/drawing/2017/03/chart" uri="{56B9EC1D-385E-4148-901F-78D8002777C0}">
+        <c16r3:dataDisplayOptions16>
+          <c16r3:dispNaAsBlank val="1"/>
+        </c16r3:dataDisplayOptions16>
+      </c:ext>
+    </c:extLst>
+    <c:showDLblsOverMax val="0"/>
+  </c:chart>
+  <c:spPr>
+    <a:solidFill>
+      <a:schemeClr val="bg1"/>
+    </a:solidFill>
+    <a:ln w="9525" cap="flat" cmpd="sng" algn="ctr">
+      <a:solidFill>
+        <a:schemeClr val="tx1">
+          <a:lumMod val="15000"/>
+          <a:lumOff val="85000"/>
+        </a:schemeClr>
+      </a:solidFill>
+      <a:round/>
+    </a:ln>
+    <a:effectLst/>
+  </c:spPr>
+  <c:txPr>
+    <a:bodyPr/>
+    <a:lstStyle/>
+    <a:p>
+      <a:pPr>
+        <a:defRPr/>
+      </a:pPr>
+      <a:endParaRPr lang="en-US"/>
+    </a:p>
+  </c:txPr>
+  <c:externalData r:id="rId3">
+    <c:autoUpdate val="0"/>
+  </c:externalData>
+</c:chartSpace>
+</file>
+
+<file path=word/charts/chart8.xml><?xml version="1.0" encoding="utf-8"?>
+<c:chartSpace xmlns:c="http://schemas.openxmlformats.org/drawingml/2006/chart" xmlns:a="http://schemas.openxmlformats.org/drawingml/2006/main" xmlns:r="http://schemas.openxmlformats.org/officeDocument/2006/relationships" xmlns:c16r2="http://schemas.microsoft.com/office/drawing/2015/06/chart">
+  <c:date1904 val="0"/>
+  <c:lang val="en-US"/>
+  <c:roundedCorners val="0"/>
+  <mc:AlternateContent xmlns:mc="http://schemas.openxmlformats.org/markup-compatibility/2006">
+    <mc:Choice xmlns:c14="http://schemas.microsoft.com/office/drawing/2007/8/2/chart" Requires="c14">
+      <c14:style val="102"/>
+    </mc:Choice>
+    <mc:Fallback>
+      <c:style val="2"/>
+    </mc:Fallback>
+  </mc:AlternateContent>
+  <c:chart>
+    <c:title>
+      <c:tx>
+        <c:rich>
+          <a:bodyPr rot="0" spcFirstLastPara="1" vertOverflow="ellipsis" vert="horz" wrap="square" anchor="ctr" anchorCtr="1"/>
+          <a:lstStyle/>
+          <a:p>
+            <a:pPr>
+              <a:defRPr sz="1400" b="0" i="0" u="none" strike="noStrike" kern="1200" spc="0" baseline="0">
+                <a:solidFill>
+                  <a:schemeClr val="tx1">
+                    <a:lumMod val="65000"/>
+                    <a:lumOff val="35000"/>
+                  </a:schemeClr>
+                </a:solidFill>
+                <a:latin typeface="+mn-lt"/>
+                <a:ea typeface="+mn-ea"/>
+                <a:cs typeface="+mn-cs"/>
+              </a:defRPr>
+            </a:pPr>
+            <a:r>
+              <a:rPr lang="en-US"/>
+              <a:t>90%</a:t>
+            </a:r>
+          </a:p>
+        </c:rich>
+      </c:tx>
+      <c:overlay val="0"/>
+      <c:spPr>
+        <a:noFill/>
+        <a:ln>
+          <a:noFill/>
+        </a:ln>
+        <a:effectLst/>
+      </c:spPr>
+      <c:txPr>
+        <a:bodyPr rot="0" spcFirstLastPara="1" vertOverflow="ellipsis" vert="horz" wrap="square" anchor="ctr" anchorCtr="1"/>
+        <a:lstStyle/>
+        <a:p>
+          <a:pPr>
+            <a:defRPr sz="1400" b="0" i="0" u="none" strike="noStrike" kern="1200" spc="0" baseline="0">
+              <a:solidFill>
+                <a:schemeClr val="tx1">
+                  <a:lumMod val="65000"/>
+                  <a:lumOff val="35000"/>
+                </a:schemeClr>
+              </a:solidFill>
+              <a:latin typeface="+mn-lt"/>
+              <a:ea typeface="+mn-ea"/>
+              <a:cs typeface="+mn-cs"/>
+            </a:defRPr>
+          </a:pPr>
+          <a:endParaRPr lang="en-US"/>
+        </a:p>
+      </c:txPr>
+    </c:title>
+    <c:autoTitleDeleted val="0"/>
+    <c:plotArea>
+      <c:layout/>
+      <c:scatterChart>
+        <c:scatterStyle val="smoothMarker"/>
+        <c:varyColors val="0"/>
+        <c:ser>
+          <c:idx val="0"/>
+          <c:order val="0"/>
+          <c:tx>
+            <c:strRef>
+              <c:f>Sheet1!$B$27</c:f>
+              <c:strCache>
+                <c:ptCount val="1"/>
+                <c:pt idx="0">
+                  <c:v>95%</c:v>
+                </c:pt>
+              </c:strCache>
+            </c:strRef>
+          </c:tx>
+          <c:spPr>
+            <a:ln w="19050" cap="rnd">
+              <a:solidFill>
+                <a:schemeClr val="accent2"/>
+              </a:solidFill>
+              <a:round/>
+            </a:ln>
+            <a:effectLst/>
+          </c:spPr>
+          <c:marker>
+            <c:symbol val="circle"/>
+            <c:size val="5"/>
+            <c:spPr>
+              <a:solidFill>
+                <a:schemeClr val="accent2"/>
+              </a:solidFill>
+              <a:ln w="9525">
+                <a:solidFill>
+                  <a:schemeClr val="accent2"/>
+                </a:solidFill>
+              </a:ln>
+              <a:effectLst/>
+            </c:spPr>
+          </c:marker>
+          <c:xVal>
+            <c:numRef>
+              <c:f>Sheet1!$A$28:$A$32</c:f>
+              <c:numCache>
+                <c:formatCode>General</c:formatCode>
+                <c:ptCount val="5"/>
+                <c:pt idx="0">
+                  <c:v>1</c:v>
+                </c:pt>
+                <c:pt idx="1">
+                  <c:v>2</c:v>
+                </c:pt>
+                <c:pt idx="2">
+                  <c:v>3</c:v>
+                </c:pt>
+                <c:pt idx="3">
+                  <c:v>5</c:v>
+                </c:pt>
+                <c:pt idx="4">
+                  <c:v>6</c:v>
+                </c:pt>
+              </c:numCache>
+            </c:numRef>
+          </c:xVal>
+          <c:yVal>
+            <c:numRef>
+              <c:f>Sheet1!$B$28:$B$32</c:f>
+              <c:numCache>
+                <c:formatCode>General</c:formatCode>
+                <c:ptCount val="5"/>
+                <c:pt idx="0">
+                  <c:v>626</c:v>
+                </c:pt>
+                <c:pt idx="1">
+                  <c:v>555</c:v>
+                </c:pt>
+                <c:pt idx="2">
+                  <c:v>581</c:v>
+                </c:pt>
+                <c:pt idx="3">
+                  <c:v>211</c:v>
+                </c:pt>
+                <c:pt idx="4">
+                  <c:v>204</c:v>
+                </c:pt>
+              </c:numCache>
+            </c:numRef>
+          </c:yVal>
+          <c:smooth val="1"/>
+          <c:extLst>
+            <c:ext xmlns:c16="http://schemas.microsoft.com/office/drawing/2014/chart" uri="{C3380CC4-5D6E-409C-BE32-E72D297353CC}">
+              <c16:uniqueId val="{00000000-9784-45C9-944D-13F2823A0D9D}"/>
+            </c:ext>
+          </c:extLst>
+        </c:ser>
+        <c:dLbls>
+          <c:showLegendKey val="0"/>
+          <c:showVal val="0"/>
+          <c:showCatName val="0"/>
+          <c:showSerName val="0"/>
+          <c:showPercent val="0"/>
+          <c:showBubbleSize val="0"/>
+        </c:dLbls>
+        <c:axId val="1468968623"/>
+        <c:axId val="1729095247"/>
+      </c:scatterChart>
+      <c:valAx>
+        <c:axId val="1468968623"/>
+        <c:scaling>
+          <c:orientation val="minMax"/>
+        </c:scaling>
+        <c:delete val="0"/>
+        <c:axPos val="b"/>
+        <c:majorGridlines>
+          <c:spPr>
+            <a:ln w="9525" cap="flat" cmpd="sng" algn="ctr">
+              <a:solidFill>
+                <a:schemeClr val="tx1">
+                  <a:lumMod val="15000"/>
+                  <a:lumOff val="85000"/>
+                </a:schemeClr>
+              </a:solidFill>
+              <a:round/>
+            </a:ln>
+            <a:effectLst/>
+          </c:spPr>
+        </c:majorGridlines>
+        <c:title>
+          <c:tx>
+            <c:rich>
+              <a:bodyPr rot="0" spcFirstLastPara="1" vertOverflow="ellipsis" vert="horz" wrap="square" anchor="ctr" anchorCtr="1"/>
+              <a:lstStyle/>
+              <a:p>
+                <a:pPr>
+                  <a:defRPr sz="1000" b="0" i="0" u="none" strike="noStrike" kern="1200" baseline="0">
+                    <a:solidFill>
+                      <a:schemeClr val="tx1">
+                        <a:lumMod val="65000"/>
+                        <a:lumOff val="35000"/>
+                      </a:schemeClr>
+                    </a:solidFill>
+                    <a:latin typeface="+mn-lt"/>
+                    <a:ea typeface="+mn-ea"/>
+                    <a:cs typeface="+mn-cs"/>
+                  </a:defRPr>
+                </a:pPr>
+                <a:r>
+                  <a:rPr lang="en-US"/>
+                  <a:t>GBs</a:t>
+                </a:r>
+              </a:p>
+            </c:rich>
+          </c:tx>
+          <c:overlay val="0"/>
+          <c:spPr>
+            <a:noFill/>
+            <a:ln>
+              <a:noFill/>
+            </a:ln>
+            <a:effectLst/>
+          </c:spPr>
+          <c:txPr>
+            <a:bodyPr rot="0" spcFirstLastPara="1" vertOverflow="ellipsis" vert="horz" wrap="square" anchor="ctr" anchorCtr="1"/>
+            <a:lstStyle/>
+            <a:p>
+              <a:pPr>
+                <a:defRPr sz="1000" b="0" i="0" u="none" strike="noStrike" kern="1200" baseline="0">
+                  <a:solidFill>
+                    <a:schemeClr val="tx1">
+                      <a:lumMod val="65000"/>
+                      <a:lumOff val="35000"/>
+                    </a:schemeClr>
+                  </a:solidFill>
+                  <a:latin typeface="+mn-lt"/>
+                  <a:ea typeface="+mn-ea"/>
+                  <a:cs typeface="+mn-cs"/>
+                </a:defRPr>
+              </a:pPr>
+              <a:endParaRPr lang="en-US"/>
+            </a:p>
+          </c:txPr>
+        </c:title>
+        <c:numFmt formatCode="General" sourceLinked="1"/>
+        <c:majorTickMark val="none"/>
+        <c:minorTickMark val="none"/>
+        <c:tickLblPos val="nextTo"/>
+        <c:spPr>
+          <a:noFill/>
+          <a:ln w="9525" cap="flat" cmpd="sng" algn="ctr">
+            <a:solidFill>
+              <a:schemeClr val="tx1">
+                <a:lumMod val="25000"/>
+                <a:lumOff val="75000"/>
+              </a:schemeClr>
+            </a:solidFill>
+            <a:round/>
+          </a:ln>
+          <a:effectLst/>
+        </c:spPr>
+        <c:txPr>
+          <a:bodyPr rot="-60000000" spcFirstLastPara="1" vertOverflow="ellipsis" vert="horz" wrap="square" anchor="ctr" anchorCtr="1"/>
+          <a:lstStyle/>
+          <a:p>
+            <a:pPr>
+              <a:defRPr sz="900" b="0" i="0" u="none" strike="noStrike" kern="1200" baseline="0">
+                <a:solidFill>
+                  <a:schemeClr val="tx1">
+                    <a:lumMod val="65000"/>
+                    <a:lumOff val="35000"/>
+                  </a:schemeClr>
+                </a:solidFill>
+                <a:latin typeface="+mn-lt"/>
+                <a:ea typeface="+mn-ea"/>
+                <a:cs typeface="+mn-cs"/>
+              </a:defRPr>
+            </a:pPr>
+            <a:endParaRPr lang="en-US"/>
+          </a:p>
+        </c:txPr>
+        <c:crossAx val="1729095247"/>
+        <c:crosses val="autoZero"/>
+        <c:crossBetween val="midCat"/>
+      </c:valAx>
+      <c:valAx>
+        <c:axId val="1729095247"/>
+        <c:scaling>
+          <c:orientation val="minMax"/>
+        </c:scaling>
+        <c:delete val="0"/>
+        <c:axPos val="l"/>
+        <c:majorGridlines>
+          <c:spPr>
+            <a:ln w="9525" cap="flat" cmpd="sng" algn="ctr">
+              <a:solidFill>
+                <a:schemeClr val="tx1">
+                  <a:lumMod val="15000"/>
+                  <a:lumOff val="85000"/>
+                </a:schemeClr>
+              </a:solidFill>
+              <a:round/>
+            </a:ln>
+            <a:effectLst/>
+          </c:spPr>
+        </c:majorGridlines>
+        <c:title>
+          <c:tx>
+            <c:rich>
+              <a:bodyPr rot="-5400000" spcFirstLastPara="1" vertOverflow="ellipsis" vert="horz" wrap="square" anchor="ctr" anchorCtr="1"/>
+              <a:lstStyle/>
+              <a:p>
+                <a:pPr>
+                  <a:defRPr sz="1000" b="0" i="0" u="none" strike="noStrike" kern="1200" baseline="0">
+                    <a:solidFill>
+                      <a:schemeClr val="tx1">
+                        <a:lumMod val="65000"/>
+                        <a:lumOff val="35000"/>
+                      </a:schemeClr>
+                    </a:solidFill>
+                    <a:latin typeface="+mn-lt"/>
+                    <a:ea typeface="+mn-ea"/>
+                    <a:cs typeface="+mn-cs"/>
+                  </a:defRPr>
+                </a:pPr>
+                <a:r>
+                  <a:rPr lang="en-US"/>
+                  <a:t>90%</a:t>
+                </a:r>
+              </a:p>
+            </c:rich>
+          </c:tx>
+          <c:overlay val="0"/>
+          <c:spPr>
+            <a:noFill/>
+            <a:ln>
+              <a:noFill/>
+            </a:ln>
+            <a:effectLst/>
+          </c:spPr>
+          <c:txPr>
+            <a:bodyPr rot="-5400000" spcFirstLastPara="1" vertOverflow="ellipsis" vert="horz" wrap="square" anchor="ctr" anchorCtr="1"/>
+            <a:lstStyle/>
+            <a:p>
+              <a:pPr>
+                <a:defRPr sz="1000" b="0" i="0" u="none" strike="noStrike" kern="1200" baseline="0">
+                  <a:solidFill>
+                    <a:schemeClr val="tx1">
+                      <a:lumMod val="65000"/>
+                      <a:lumOff val="35000"/>
+                    </a:schemeClr>
+                  </a:solidFill>
+                  <a:latin typeface="+mn-lt"/>
+                  <a:ea typeface="+mn-ea"/>
+                  <a:cs typeface="+mn-cs"/>
+                </a:defRPr>
+              </a:pPr>
+              <a:endParaRPr lang="en-US"/>
+            </a:p>
+          </c:txPr>
+        </c:title>
+        <c:numFmt formatCode="General" sourceLinked="1"/>
+        <c:majorTickMark val="none"/>
+        <c:minorTickMark val="none"/>
+        <c:tickLblPos val="nextTo"/>
+        <c:spPr>
+          <a:noFill/>
+          <a:ln w="9525" cap="flat" cmpd="sng" algn="ctr">
+            <a:solidFill>
+              <a:schemeClr val="tx1">
+                <a:lumMod val="25000"/>
+                <a:lumOff val="75000"/>
+              </a:schemeClr>
+            </a:solidFill>
+            <a:round/>
+          </a:ln>
+          <a:effectLst/>
+        </c:spPr>
+        <c:txPr>
+          <a:bodyPr rot="-60000000" spcFirstLastPara="1" vertOverflow="ellipsis" vert="horz" wrap="square" anchor="ctr" anchorCtr="1"/>
+          <a:lstStyle/>
+          <a:p>
+            <a:pPr>
+              <a:defRPr sz="900" b="0" i="0" u="none" strike="noStrike" kern="1200" baseline="0">
+                <a:solidFill>
+                  <a:schemeClr val="tx1">
+                    <a:lumMod val="65000"/>
+                    <a:lumOff val="35000"/>
+                  </a:schemeClr>
+                </a:solidFill>
+                <a:latin typeface="+mn-lt"/>
+                <a:ea typeface="+mn-ea"/>
+                <a:cs typeface="+mn-cs"/>
+              </a:defRPr>
+            </a:pPr>
+            <a:endParaRPr lang="en-US"/>
+          </a:p>
+        </c:txPr>
+        <c:crossAx val="1468968623"/>
+        <c:crosses val="autoZero"/>
+        <c:crossBetween val="midCat"/>
+      </c:valAx>
+      <c:spPr>
+        <a:noFill/>
+        <a:ln>
+          <a:noFill/>
+        </a:ln>
+        <a:effectLst/>
+      </c:spPr>
+    </c:plotArea>
+    <c:plotVisOnly val="1"/>
+    <c:dispBlanksAs val="gap"/>
+    <c:extLst>
+      <c:ext xmlns:c16r3="http://schemas.microsoft.com/office/drawing/2017/03/chart" uri="{56B9EC1D-385E-4148-901F-78D8002777C0}">
+        <c16r3:dataDisplayOptions16>
+          <c16r3:dispNaAsBlank val="1"/>
+        </c16r3:dataDisplayOptions16>
+      </c:ext>
+    </c:extLst>
+    <c:showDLblsOverMax val="0"/>
+  </c:chart>
+  <c:spPr>
+    <a:solidFill>
+      <a:schemeClr val="bg1"/>
+    </a:solidFill>
+    <a:ln w="9525" cap="flat" cmpd="sng" algn="ctr">
+      <a:solidFill>
+        <a:schemeClr val="tx1">
+          <a:lumMod val="15000"/>
+          <a:lumOff val="85000"/>
+        </a:schemeClr>
+      </a:solidFill>
+      <a:round/>
+    </a:ln>
+    <a:effectLst/>
+  </c:spPr>
+  <c:txPr>
+    <a:bodyPr/>
+    <a:lstStyle/>
+    <a:p>
+      <a:pPr>
+        <a:defRPr/>
+      </a:pPr>
+      <a:endParaRPr lang="en-US"/>
+    </a:p>
+  </c:txPr>
+  <c:externalData r:id="rId3">
+    <c:autoUpdate val="0"/>
+  </c:externalData>
+</c:chartSpace>
+</file>
+
+<file path=word/charts/colors1.xml><?xml version="1.0" encoding="utf-8"?>
+<cs:colorStyle xmlns:cs="http://schemas.microsoft.com/office/drawing/2012/chartStyle" xmlns:a="http://schemas.openxmlformats.org/drawingml/2006/main" meth="cycle" id="10">
+  <a:schemeClr val="accent1"/>
+  <a:schemeClr val="accent2"/>
+  <a:schemeClr val="accent3"/>
+  <a:schemeClr val="accent4"/>
+  <a:schemeClr val="accent5"/>
+  <a:schemeClr val="accent6"/>
+  <cs:variation/>
+  <cs:variation>
+    <a:lumMod val="60000"/>
+  </cs:variation>
+  <cs:variation>
+    <a:lumMod val="80000"/>
+    <a:lumOff val="20000"/>
+  </cs:variation>
+  <cs:variation>
+    <a:lumMod val="80000"/>
+  </cs:variation>
+  <cs:variation>
+    <a:lumMod val="60000"/>
+    <a:lumOff val="40000"/>
+  </cs:variation>
+  <cs:variation>
+    <a:lumMod val="50000"/>
+  </cs:variation>
+  <cs:variation>
+    <a:lumMod val="70000"/>
+    <a:lumOff val="30000"/>
+  </cs:variation>
+  <cs:variation>
+    <a:lumMod val="70000"/>
+  </cs:variation>
+  <cs:variation>
+    <a:lumMod val="50000"/>
+    <a:lumOff val="50000"/>
+  </cs:variation>
+</cs:colorStyle>
+</file>
+
+<file path=word/charts/colors2.xml><?xml version="1.0" encoding="utf-8"?>
+<cs:colorStyle xmlns:cs="http://schemas.microsoft.com/office/drawing/2012/chartStyle" xmlns:a="http://schemas.openxmlformats.org/drawingml/2006/main" meth="cycle" id="10">
+  <a:schemeClr val="accent1"/>
+  <a:schemeClr val="accent2"/>
+  <a:schemeClr val="accent3"/>
+  <a:schemeClr val="accent4"/>
+  <a:schemeClr val="accent5"/>
+  <a:schemeClr val="accent6"/>
+  <cs:variation/>
+  <cs:variation>
+    <a:lumMod val="60000"/>
+  </cs:variation>
+  <cs:variation>
+    <a:lumMod val="80000"/>
+    <a:lumOff val="20000"/>
+  </cs:variation>
+  <cs:variation>
+    <a:lumMod val="80000"/>
+  </cs:variation>
+  <cs:variation>
+    <a:lumMod val="60000"/>
+    <a:lumOff val="40000"/>
+  </cs:variation>
+  <cs:variation>
+    <a:lumMod val="50000"/>
+  </cs:variation>
+  <cs:variation>
+    <a:lumMod val="70000"/>
+    <a:lumOff val="30000"/>
+  </cs:variation>
+  <cs:variation>
+    <a:lumMod val="70000"/>
+  </cs:variation>
+  <cs:variation>
+    <a:lumMod val="50000"/>
+    <a:lumOff val="50000"/>
+  </cs:variation>
+</cs:colorStyle>
+</file>
+
+<file path=word/charts/colors3.xml><?xml version="1.0" encoding="utf-8"?>
+<cs:colorStyle xmlns:cs="http://schemas.microsoft.com/office/drawing/2012/chartStyle" xmlns:a="http://schemas.openxmlformats.org/drawingml/2006/main" meth="cycle" id="10">
+  <a:schemeClr val="accent1"/>
+  <a:schemeClr val="accent2"/>
+  <a:schemeClr val="accent3"/>
+  <a:schemeClr val="accent4"/>
+  <a:schemeClr val="accent5"/>
+  <a:schemeClr val="accent6"/>
+  <cs:variation/>
+  <cs:variation>
+    <a:lumMod val="60000"/>
+  </cs:variation>
+  <cs:variation>
+    <a:lumMod val="80000"/>
+    <a:lumOff val="20000"/>
+  </cs:variation>
+  <cs:variation>
+    <a:lumMod val="80000"/>
+  </cs:variation>
+  <cs:variation>
+    <a:lumMod val="60000"/>
+    <a:lumOff val="40000"/>
+  </cs:variation>
+  <cs:variation>
+    <a:lumMod val="50000"/>
+  </cs:variation>
+  <cs:variation>
+    <a:lumMod val="70000"/>
+    <a:lumOff val="30000"/>
+  </cs:variation>
+  <cs:variation>
+    <a:lumMod val="70000"/>
+  </cs:variation>
+  <cs:variation>
+    <a:lumMod val="50000"/>
+    <a:lumOff val="50000"/>
+  </cs:variation>
+</cs:colorStyle>
+</file>
+
+<file path=word/charts/colors4.xml><?xml version="1.0" encoding="utf-8"?>
+<cs:colorStyle xmlns:cs="http://schemas.microsoft.com/office/drawing/2012/chartStyle" xmlns:a="http://schemas.openxmlformats.org/drawingml/2006/main" meth="cycle" id="10">
+  <a:schemeClr val="accent1"/>
+  <a:schemeClr val="accent2"/>
+  <a:schemeClr val="accent3"/>
+  <a:schemeClr val="accent4"/>
+  <a:schemeClr val="accent5"/>
+  <a:schemeClr val="accent6"/>
+  <cs:variation/>
+  <cs:variation>
+    <a:lumMod val="60000"/>
+  </cs:variation>
+  <cs:variation>
+    <a:lumMod val="80000"/>
+    <a:lumOff val="20000"/>
+  </cs:variation>
+  <cs:variation>
+    <a:lumMod val="80000"/>
+  </cs:variation>
+  <cs:variation>
+    <a:lumMod val="60000"/>
+    <a:lumOff val="40000"/>
+  </cs:variation>
+  <cs:variation>
+    <a:lumMod val="50000"/>
+  </cs:variation>
+  <cs:variation>
+    <a:lumMod val="70000"/>
+    <a:lumOff val="30000"/>
+  </cs:variation>
+  <cs:variation>
+    <a:lumMod val="70000"/>
+  </cs:variation>
+  <cs:variation>
+    <a:lumMod val="50000"/>
+    <a:lumOff val="50000"/>
+  </cs:variation>
+</cs:colorStyle>
+</file>
+
+<file path=word/charts/colors5.xml><?xml version="1.0" encoding="utf-8"?>
+<cs:colorStyle xmlns:cs="http://schemas.microsoft.com/office/drawing/2012/chartStyle" xmlns:a="http://schemas.openxmlformats.org/drawingml/2006/main" meth="cycle" id="12">
+  <a:schemeClr val="accent2"/>
+  <a:schemeClr val="accent4"/>
+  <a:schemeClr val="accent6"/>
+  <cs:variation/>
+  <cs:variation>
+    <a:lumMod val="60000"/>
+  </cs:variation>
+  <cs:variation>
+    <a:lumMod val="80000"/>
+    <a:lumOff val="20000"/>
+  </cs:variation>
+  <cs:variation>
+    <a:lumMod val="80000"/>
+  </cs:variation>
+  <cs:variation>
+    <a:lumMod val="60000"/>
+    <a:lumOff val="40000"/>
+  </cs:variation>
+  <cs:variation>
+    <a:lumMod val="50000"/>
+  </cs:variation>
+  <cs:variation>
+    <a:lumMod val="70000"/>
+    <a:lumOff val="30000"/>
+  </cs:variation>
+  <cs:variation>
+    <a:lumMod val="70000"/>
+  </cs:variation>
+  <cs:variation>
+    <a:lumMod val="50000"/>
+    <a:lumOff val="50000"/>
+  </cs:variation>
+</cs:colorStyle>
+</file>
+
+<file path=word/charts/colors6.xml><?xml version="1.0" encoding="utf-8"?>
+<cs:colorStyle xmlns:cs="http://schemas.microsoft.com/office/drawing/2012/chartStyle" xmlns:a="http://schemas.openxmlformats.org/drawingml/2006/main" meth="cycle" id="12">
+  <a:schemeClr val="accent2"/>
+  <a:schemeClr val="accent4"/>
+  <a:schemeClr val="accent6"/>
+  <cs:variation/>
+  <cs:variation>
+    <a:lumMod val="60000"/>
+  </cs:variation>
+  <cs:variation>
+    <a:lumMod val="80000"/>
+    <a:lumOff val="20000"/>
+  </cs:variation>
+  <cs:variation>
+    <a:lumMod val="80000"/>
+  </cs:variation>
+  <cs:variation>
+    <a:lumMod val="60000"/>
+    <a:lumOff val="40000"/>
+  </cs:variation>
+  <cs:variation>
+    <a:lumMod val="50000"/>
+  </cs:variation>
+  <cs:variation>
+    <a:lumMod val="70000"/>
+    <a:lumOff val="30000"/>
+  </cs:variation>
+  <cs:variation>
+    <a:lumMod val="70000"/>
+  </cs:variation>
+  <cs:variation>
+    <a:lumMod val="50000"/>
+    <a:lumOff val="50000"/>
+  </cs:variation>
+</cs:colorStyle>
+</file>
+
+<file path=word/charts/colors7.xml><?xml version="1.0" encoding="utf-8"?>
+<cs:colorStyle xmlns:cs="http://schemas.microsoft.com/office/drawing/2012/chartStyle" xmlns:a="http://schemas.openxmlformats.org/drawingml/2006/main" meth="cycle" id="12">
+  <a:schemeClr val="accent2"/>
+  <a:schemeClr val="accent4"/>
+  <a:schemeClr val="accent6"/>
+  <cs:variation/>
+  <cs:variation>
+    <a:lumMod val="60000"/>
+  </cs:variation>
+  <cs:variation>
+    <a:lumMod val="80000"/>
+    <a:lumOff val="20000"/>
+  </cs:variation>
+  <cs:variation>
+    <a:lumMod val="80000"/>
+  </cs:variation>
+  <cs:variation>
+    <a:lumMod val="60000"/>
+    <a:lumOff val="40000"/>
+  </cs:variation>
+  <cs:variation>
+    <a:lumMod val="50000"/>
+  </cs:variation>
+  <cs:variation>
+    <a:lumMod val="70000"/>
+    <a:lumOff val="30000"/>
+  </cs:variation>
+  <cs:variation>
+    <a:lumMod val="70000"/>
+  </cs:variation>
+  <cs:variation>
+    <a:lumMod val="50000"/>
+    <a:lumOff val="50000"/>
+  </cs:variation>
+</cs:colorStyle>
+</file>
+
+<file path=word/charts/colors8.xml><?xml version="1.0" encoding="utf-8"?>
+<cs:colorStyle xmlns:cs="http://schemas.microsoft.com/office/drawing/2012/chartStyle" xmlns:a="http://schemas.openxmlformats.org/drawingml/2006/main" meth="cycle" id="12">
+  <a:schemeClr val="accent2"/>
+  <a:schemeClr val="accent4"/>
+  <a:schemeClr val="accent6"/>
+  <cs:variation/>
+  <cs:variation>
+    <a:lumMod val="60000"/>
+  </cs:variation>
+  <cs:variation>
+    <a:lumMod val="80000"/>
+    <a:lumOff val="20000"/>
+  </cs:variation>
+  <cs:variation>
+    <a:lumMod val="80000"/>
+  </cs:variation>
+  <cs:variation>
+    <a:lumMod val="60000"/>
+    <a:lumOff val="40000"/>
+  </cs:variation>
+  <cs:variation>
+    <a:lumMod val="50000"/>
+  </cs:variation>
+  <cs:variation>
+    <a:lumMod val="70000"/>
+    <a:lumOff val="30000"/>
+  </cs:variation>
+  <cs:variation>
+    <a:lumMod val="70000"/>
+  </cs:variation>
+  <cs:variation>
+    <a:lumMod val="50000"/>
+    <a:lumOff val="50000"/>
+  </cs:variation>
+</cs:colorStyle>
+</file>
+
+<file path=word/charts/style1.xml><?xml version="1.0" encoding="utf-8"?>
+<cs:chartStyle xmlns:cs="http://schemas.microsoft.com/office/drawing/2012/chartStyle" xmlns:a="http://schemas.openxmlformats.org/drawingml/2006/main" id="240">
+  <cs:axisTitle>
+    <cs:lnRef idx="0"/>
+    <cs:fillRef idx="0"/>
+    <cs:effectRef idx="0"/>
+    <cs:fontRef idx="minor">
+      <a:schemeClr val="tx1">
+        <a:lumMod val="65000"/>
+        <a:lumOff val="35000"/>
+      </a:schemeClr>
+    </cs:fontRef>
+    <cs:defRPr sz="1000" kern="1200"/>
+  </cs:axisTitle>
+  <cs:categoryAxis>
+    <cs:lnRef idx="0"/>
+    <cs:fillRef idx="0"/>
+    <cs:effectRef idx="0"/>
+    <cs:fontRef idx="minor">
+      <a:schemeClr val="tx1">
+        <a:lumMod val="65000"/>
+        <a:lumOff val="35000"/>
+      </a:schemeClr>
+    </cs:fontRef>
+    <cs:spPr>
+      <a:ln w="9525" cap="flat" cmpd="sng" algn="ctr">
+        <a:solidFill>
+          <a:schemeClr val="tx1">
+            <a:lumMod val="25000"/>
+            <a:lumOff val="75000"/>
+          </a:schemeClr>
+        </a:solidFill>
+        <a:round/>
+      </a:ln>
+    </cs:spPr>
+    <cs:defRPr sz="900" kern="1200"/>
+  </cs:categoryAxis>
+  <cs:chartArea mods="allowNoFillOverride allowNoLineOverride">
+    <cs:lnRef idx="0"/>
+    <cs:fillRef idx="0"/>
+    <cs:effectRef idx="0"/>
+    <cs:fontRef idx="minor">
+      <a:schemeClr val="tx1"/>
+    </cs:fontRef>
+    <cs:spPr>
+      <a:solidFill>
+        <a:schemeClr val="bg1"/>
+      </a:solidFill>
+      <a:ln w="9525" cap="flat" cmpd="sng" algn="ctr">
+        <a:solidFill>
+          <a:schemeClr val="tx1">
+            <a:lumMod val="15000"/>
+            <a:lumOff val="85000"/>
+          </a:schemeClr>
+        </a:solidFill>
+        <a:round/>
+      </a:ln>
+    </cs:spPr>
+    <cs:defRPr sz="1000" kern="1200"/>
+  </cs:chartArea>
+  <cs:dataLabel>
+    <cs:lnRef idx="0"/>
+    <cs:fillRef idx="0"/>
+    <cs:effectRef idx="0"/>
+    <cs:fontRef idx="minor">
+      <a:schemeClr val="tx1">
+        <a:lumMod val="75000"/>
+        <a:lumOff val="25000"/>
+      </a:schemeClr>
+    </cs:fontRef>
+    <cs:defRPr sz="900" kern="1200"/>
+  </cs:dataLabel>
+  <cs:dataLabelCallout>
+    <cs:lnRef idx="0"/>
+    <cs:fillRef idx="0"/>
+    <cs:effectRef idx="0"/>
+    <cs:fontRef idx="minor">
+      <a:schemeClr val="dk1">
+        <a:lumMod val="65000"/>
+        <a:lumOff val="35000"/>
+      </a:schemeClr>
+    </cs:fontRef>
+    <cs:spPr>
+      <a:solidFill>
+        <a:schemeClr val="lt1"/>
+      </a:solidFill>
+      <a:ln>
+        <a:solidFill>
+          <a:schemeClr val="dk1">
+            <a:lumMod val="25000"/>
+            <a:lumOff val="75000"/>
+          </a:schemeClr>
+        </a:solidFill>
+      </a:ln>
+    </cs:spPr>
+    <cs:defRPr sz="900" kern="1200"/>
+    <cs:bodyPr rot="0" spcFirstLastPara="1" vertOverflow="clip" horzOverflow="clip" vert="horz" wrap="square" lIns="36576" tIns="18288" rIns="36576" bIns="18288" anchor="ctr" anchorCtr="1">
+      <a:spAutoFit/>
+    </cs:bodyPr>
+  </cs:dataLabelCallout>
+  <cs:dataPoint>
+    <cs:lnRef idx="0"/>
+    <cs:fillRef idx="1">
+      <cs:styleClr val="auto"/>
+    </cs:fillRef>
+    <cs:effectRef idx="0"/>
+    <cs:fontRef idx="minor">
+      <a:schemeClr val="tx1"/>
+    </cs:fontRef>
+  </cs:dataPoint>
+  <cs:dataPoint3D>
+    <cs:lnRef idx="0"/>
+    <cs:fillRef idx="1">
+      <cs:styleClr val="auto"/>
+    </cs:fillRef>
+    <cs:effectRef idx="0"/>
+    <cs:fontRef idx="minor">
+      <a:schemeClr val="tx1"/>
+    </cs:fontRef>
+  </cs:dataPoint3D>
+  <cs:dataPointLine>
+    <cs:lnRef idx="0">
+      <cs:styleClr val="auto"/>
+    </cs:lnRef>
+    <cs:fillRef idx="1"/>
+    <cs:effectRef idx="0"/>
+    <cs:fontRef idx="minor">
+      <a:schemeClr val="tx1"/>
+    </cs:fontRef>
+    <cs:spPr>
+      <a:ln w="19050" cap="rnd">
+        <a:solidFill>
+          <a:schemeClr val="phClr"/>
+        </a:solidFill>
+        <a:round/>
+      </a:ln>
+    </cs:spPr>
+  </cs:dataPointLine>
+  <cs:dataPointMarker>
+    <cs:lnRef idx="0">
+      <cs:styleClr val="auto"/>
+    </cs:lnRef>
+    <cs:fillRef idx="1">
+      <cs:styleClr val="auto"/>
+    </cs:fillRef>
+    <cs:effectRef idx="0"/>
+    <cs:fontRef idx="minor">
+      <a:schemeClr val="tx1"/>
+    </cs:fontRef>
+    <cs:spPr>
+      <a:ln w="9525">
+        <a:solidFill>
+          <a:schemeClr val="phClr"/>
+        </a:solidFill>
+      </a:ln>
+    </cs:spPr>
+  </cs:dataPointMarker>
+  <cs:dataPointMarkerLayout symbol="circle" size="5"/>
+  <cs:dataPointWireframe>
+    <cs:lnRef idx="0">
+      <cs:styleClr val="auto"/>
+    </cs:lnRef>
+    <cs:fillRef idx="0"/>
+    <cs:effectRef idx="0"/>
+    <cs:fontRef idx="minor">
+      <a:schemeClr val="dk1"/>
+    </cs:fontRef>
+    <cs:spPr>
+      <a:ln w="9525" cap="rnd">
+        <a:solidFill>
+          <a:schemeClr val="phClr"/>
+        </a:solidFill>
+        <a:round/>
+      </a:ln>
+    </cs:spPr>
+  </cs:dataPointWireframe>
+  <cs:dataTable>
+    <cs:lnRef idx="0"/>
+    <cs:fillRef idx="0"/>
+    <cs:effectRef idx="0"/>
+    <cs:fontRef idx="minor">
+      <a:schemeClr val="tx1">
+        <a:lumMod val="65000"/>
+        <a:lumOff val="35000"/>
+      </a:schemeClr>
+    </cs:fontRef>
+    <cs:spPr>
+      <a:noFill/>
+      <a:ln w="9525" cap="flat" cmpd="sng" algn="ctr">
+        <a:solidFill>
+          <a:schemeClr val="tx1">
+            <a:lumMod val="15000"/>
+            <a:lumOff val="85000"/>
+          </a:schemeClr>
+        </a:solidFill>
+        <a:round/>
+      </a:ln>
+    </cs:spPr>
+    <cs:defRPr sz="900" kern="1200"/>
+  </cs:dataTable>
+  <cs:downBar>
+    <cs:lnRef idx="0"/>
+    <cs:fillRef idx="0"/>
+    <cs:effectRef idx="0"/>
+    <cs:fontRef idx="minor">
+      <a:schemeClr val="tx1"/>
+    </cs:fontRef>
+    <cs:spPr>
+      <a:solidFill>
+        <a:schemeClr val="dk1">
+          <a:lumMod val="75000"/>
+          <a:lumOff val="25000"/>
+        </a:schemeClr>
+      </a:solidFill>
+      <a:ln w="9525" cap="flat" cmpd="sng" algn="ctr">
+        <a:solidFill>
+          <a:schemeClr val="tx1">
+            <a:lumMod val="65000"/>
+            <a:lumOff val="35000"/>
+          </a:schemeClr>
+        </a:solidFill>
+        <a:round/>
+      </a:ln>
+    </cs:spPr>
+  </cs:downBar>
+  <cs:dropLine>
+    <cs:lnRef idx="0"/>
+    <cs:fillRef idx="0"/>
+    <cs:effectRef idx="0"/>
+    <cs:fontRef idx="minor">
+      <a:schemeClr val="tx1"/>
+    </cs:fontRef>
+    <cs:spPr>
+      <a:ln w="9525" cap="flat" cmpd="sng" algn="ctr">
+        <a:solidFill>
+          <a:schemeClr val="tx1">
+            <a:lumMod val="35000"/>
+            <a:lumOff val="65000"/>
+          </a:schemeClr>
+        </a:solidFill>
+        <a:round/>
+      </a:ln>
+    </cs:spPr>
+  </cs:dropLine>
+  <cs:errorBar>
+    <cs:lnRef idx="0"/>
+    <cs:fillRef idx="0"/>
+    <cs:effectRef idx="0"/>
+    <cs:fontRef idx="minor">
+      <a:schemeClr val="tx1"/>
+    </cs:fontRef>
+    <cs:spPr>
+      <a:ln w="9525" cap="flat" cmpd="sng" algn="ctr">
+        <a:solidFill>
+          <a:schemeClr val="tx1">
+            <a:lumMod val="65000"/>
+            <a:lumOff val="35000"/>
+          </a:schemeClr>
+        </a:solidFill>
+        <a:round/>
+      </a:ln>
+    </cs:spPr>
+  </cs:errorBar>
+  <cs:floor>
+    <cs:lnRef idx="0"/>
+    <cs:fillRef idx="0"/>
+    <cs:effectRef idx="0"/>
+    <cs:fontRef idx="minor">
+      <a:schemeClr val="tx1"/>
+    </cs:fontRef>
+    <cs:spPr>
+      <a:noFill/>
+      <a:ln>
+        <a:noFill/>
+      </a:ln>
+    </cs:spPr>
+  </cs:floor>
+  <cs:gridlineMajor>
+    <cs:lnRef idx="0"/>
+    <cs:fillRef idx="0"/>
+    <cs:effectRef idx="0"/>
+    <cs:fontRef idx="minor">
+      <a:schemeClr val="tx1"/>
+    </cs:fontRef>
+    <cs:spPr>
+      <a:ln w="9525" cap="flat" cmpd="sng" algn="ctr">
+        <a:solidFill>
+          <a:schemeClr val="tx1">
+            <a:lumMod val="15000"/>
+            <a:lumOff val="85000"/>
+          </a:schemeClr>
+        </a:solidFill>
+        <a:round/>
+      </a:ln>
+    </cs:spPr>
+  </cs:gridlineMajor>
+  <cs:gridlineMinor>
+    <cs:lnRef idx="0"/>
+    <cs:fillRef idx="0"/>
+    <cs:effectRef idx="0"/>
+    <cs:fontRef idx="minor">
+      <a:schemeClr val="tx1"/>
+    </cs:fontRef>
+    <cs:spPr>
+      <a:ln w="9525" cap="flat" cmpd="sng" algn="ctr">
+        <a:solidFill>
+          <a:schemeClr val="tx1">
+            <a:lumMod val="5000"/>
+            <a:lumOff val="95000"/>
+          </a:schemeClr>
+        </a:solidFill>
+        <a:round/>
+      </a:ln>
+    </cs:spPr>
+  </cs:gridlineMinor>
+  <cs:hiLoLine>
+    <cs:lnRef idx="0"/>
+    <cs:fillRef idx="0"/>
+    <cs:effectRef idx="0"/>
+    <cs:fontRef idx="minor">
+      <a:schemeClr val="tx1"/>
+    </cs:fontRef>
+    <cs:spPr>
+      <a:ln w="9525" cap="flat" cmpd="sng" algn="ctr">
+        <a:solidFill>
+          <a:schemeClr val="tx1">
+            <a:lumMod val="50000"/>
+            <a:lumOff val="50000"/>
+          </a:schemeClr>
+        </a:solidFill>
+        <a:round/>
+      </a:ln>
+    </cs:spPr>
+  </cs:hiLoLine>
+  <cs:leaderLine>
+    <cs:lnRef idx="0"/>
+    <cs:fillRef idx="0"/>
+    <cs:effectRef idx="0"/>
+    <cs:fontRef idx="minor">
+      <a:schemeClr val="tx1"/>
+    </cs:fontRef>
+    <cs:spPr>
+      <a:ln w="9525" cap="flat" cmpd="sng" algn="ctr">
+        <a:solidFill>
+          <a:schemeClr val="tx1">
+            <a:lumMod val="35000"/>
+            <a:lumOff val="65000"/>
+          </a:schemeClr>
+        </a:solidFill>
+        <a:round/>
+      </a:ln>
+    </cs:spPr>
+  </cs:leaderLine>
+  <cs:legend>
+    <cs:lnRef idx="0"/>
+    <cs:fillRef idx="0"/>
+    <cs:effectRef idx="0"/>
+    <cs:fontRef idx="minor">
+      <a:schemeClr val="tx1">
+        <a:lumMod val="65000"/>
+        <a:lumOff val="35000"/>
+      </a:schemeClr>
+    </cs:fontRef>
+    <cs:defRPr sz="900" kern="1200"/>
+  </cs:legend>
+  <cs:plotArea mods="allowNoFillOverride allowNoLineOverride">
+    <cs:lnRef idx="0"/>
+    <cs:fillRef idx="0"/>
+    <cs:effectRef idx="0"/>
+    <cs:fontRef idx="minor">
+      <a:schemeClr val="tx1"/>
+    </cs:fontRef>
+  </cs:plotArea>
+  <cs:plotArea3D mods="allowNoFillOverride allowNoLineOverride">
+    <cs:lnRef idx="0"/>
+    <cs:fillRef idx="0"/>
+    <cs:effectRef idx="0"/>
+    <cs:fontRef idx="minor">
+      <a:schemeClr val="tx1"/>
+    </cs:fontRef>
+  </cs:plotArea3D>
+  <cs:seriesAxis>
+    <cs:lnRef idx="0"/>
+    <cs:fillRef idx="0"/>
+    <cs:effectRef idx="0"/>
+    <cs:fontRef idx="minor">
+      <a:schemeClr val="tx1">
+        <a:lumMod val="65000"/>
+        <a:lumOff val="35000"/>
+      </a:schemeClr>
+    </cs:fontRef>
+    <cs:defRPr sz="900" kern="1200"/>
+  </cs:seriesAxis>
+  <cs:seriesLine>
+    <cs:lnRef idx="0"/>
+    <cs:fillRef idx="0"/>
+    <cs:effectRef idx="0"/>
+    <cs:fontRef idx="minor">
+      <a:schemeClr val="tx1"/>
+    </cs:fontRef>
+    <cs:spPr>
+      <a:ln w="9525" cap="flat" cmpd="sng" algn="ctr">
+        <a:solidFill>
+          <a:schemeClr val="tx1">
+            <a:lumMod val="35000"/>
+            <a:lumOff val="65000"/>
+          </a:schemeClr>
+        </a:solidFill>
+        <a:round/>
+      </a:ln>
+    </cs:spPr>
+  </cs:seriesLine>
+  <cs:title>
+    <cs:lnRef idx="0"/>
+    <cs:fillRef idx="0"/>
+    <cs:effectRef idx="0"/>
+    <cs:fontRef idx="minor">
+      <a:schemeClr val="tx1">
+        <a:lumMod val="65000"/>
+        <a:lumOff val="35000"/>
+      </a:schemeClr>
+    </cs:fontRef>
+    <cs:defRPr sz="1400" b="0" kern="1200" spc="0" baseline="0"/>
+  </cs:title>
+  <cs:trendline>
+    <cs:lnRef idx="0">
+      <cs:styleClr val="auto"/>
+    </cs:lnRef>
+    <cs:fillRef idx="0"/>
+    <cs:effectRef idx="0"/>
+    <cs:fontRef idx="minor">
+      <a:schemeClr val="tx1"/>
+    </cs:fontRef>
+    <cs:spPr>
+      <a:ln w="19050" cap="rnd">
+        <a:solidFill>
+          <a:schemeClr val="phClr"/>
+        </a:solidFill>
+        <a:prstDash val="sysDot"/>
+      </a:ln>
+    </cs:spPr>
+  </cs:trendline>
+  <cs:trendlineLabel>
+    <cs:lnRef idx="0"/>
+    <cs:fillRef idx="0"/>
+    <cs:effectRef idx="0"/>
+    <cs:fontRef idx="minor">
+      <a:schemeClr val="tx1">
+        <a:lumMod val="65000"/>
+        <a:lumOff val="35000"/>
+      </a:schemeClr>
+    </cs:fontRef>
+    <cs:defRPr sz="900" kern="1200"/>
+  </cs:trendlineLabel>
+  <cs:upBar>
+    <cs:lnRef idx="0"/>
+    <cs:fillRef idx="0"/>
+    <cs:effectRef idx="0"/>
+    <cs:fontRef idx="minor">
+      <a:schemeClr val="tx1"/>
+    </cs:fontRef>
+    <cs:spPr>
+      <a:solidFill>
+        <a:schemeClr val="lt1"/>
+      </a:solidFill>
+      <a:ln w="9525" cap="flat" cmpd="sng" algn="ctr">
+        <a:solidFill>
+          <a:schemeClr val="tx1">
+            <a:lumMod val="65000"/>
+            <a:lumOff val="35000"/>
+          </a:schemeClr>
+        </a:solidFill>
+        <a:round/>
+      </a:ln>
+    </cs:spPr>
+  </cs:upBar>
+  <cs:valueAxis>
+    <cs:lnRef idx="0"/>
+    <cs:fillRef idx="0"/>
+    <cs:effectRef idx="0"/>
+    <cs:fontRef idx="minor">
+      <a:schemeClr val="tx1">
+        <a:lumMod val="65000"/>
+        <a:lumOff val="35000"/>
+      </a:schemeClr>
+    </cs:fontRef>
+    <cs:spPr>
+      <a:ln w="9525" cap="flat" cmpd="sng" algn="ctr">
+        <a:solidFill>
+          <a:schemeClr val="tx1">
+            <a:lumMod val="25000"/>
+            <a:lumOff val="75000"/>
+          </a:schemeClr>
+        </a:solidFill>
+        <a:round/>
+      </a:ln>
+    </cs:spPr>
+    <cs:defRPr sz="900" kern="1200"/>
+  </cs:valueAxis>
+  <cs:wall>
+    <cs:lnRef idx="0"/>
+    <cs:fillRef idx="0"/>
+    <cs:effectRef idx="0"/>
+    <cs:fontRef idx="minor">
+      <a:schemeClr val="tx1"/>
+    </cs:fontRef>
+    <cs:spPr>
+      <a:noFill/>
+      <a:ln>
+        <a:noFill/>
+      </a:ln>
+    </cs:spPr>
+  </cs:wall>
+</cs:chartStyle>
+</file>
+
+<file path=word/charts/style2.xml><?xml version="1.0" encoding="utf-8"?>
+<cs:chartStyle xmlns:cs="http://schemas.microsoft.com/office/drawing/2012/chartStyle" xmlns:a="http://schemas.openxmlformats.org/drawingml/2006/main" id="240">
+  <cs:axisTitle>
+    <cs:lnRef idx="0"/>
+    <cs:fillRef idx="0"/>
+    <cs:effectRef idx="0"/>
+    <cs:fontRef idx="minor">
+      <a:schemeClr val="tx1">
+        <a:lumMod val="65000"/>
+        <a:lumOff val="35000"/>
+      </a:schemeClr>
+    </cs:fontRef>
+    <cs:defRPr sz="1000" kern="1200"/>
+  </cs:axisTitle>
+  <cs:categoryAxis>
+    <cs:lnRef idx="0"/>
+    <cs:fillRef idx="0"/>
+    <cs:effectRef idx="0"/>
+    <cs:fontRef idx="minor">
+      <a:schemeClr val="tx1">
+        <a:lumMod val="65000"/>
+        <a:lumOff val="35000"/>
+      </a:schemeClr>
+    </cs:fontRef>
+    <cs:spPr>
+      <a:ln w="9525" cap="flat" cmpd="sng" algn="ctr">
+        <a:solidFill>
+          <a:schemeClr val="tx1">
+            <a:lumMod val="25000"/>
+            <a:lumOff val="75000"/>
+          </a:schemeClr>
+        </a:solidFill>
+        <a:round/>
+      </a:ln>
+    </cs:spPr>
+    <cs:defRPr sz="900" kern="1200"/>
+  </cs:categoryAxis>
+  <cs:chartArea mods="allowNoFillOverride allowNoLineOverride">
+    <cs:lnRef idx="0"/>
+    <cs:fillRef idx="0"/>
+    <cs:effectRef idx="0"/>
+    <cs:fontRef idx="minor">
+      <a:schemeClr val="tx1"/>
+    </cs:fontRef>
+    <cs:spPr>
+      <a:solidFill>
+        <a:schemeClr val="bg1"/>
+      </a:solidFill>
+      <a:ln w="9525" cap="flat" cmpd="sng" algn="ctr">
+        <a:solidFill>
+          <a:schemeClr val="tx1">
+            <a:lumMod val="15000"/>
+            <a:lumOff val="85000"/>
+          </a:schemeClr>
+        </a:solidFill>
+        <a:round/>
+      </a:ln>
+    </cs:spPr>
+    <cs:defRPr sz="1000" kern="1200"/>
+  </cs:chartArea>
+  <cs:dataLabel>
+    <cs:lnRef idx="0"/>
+    <cs:fillRef idx="0"/>
+    <cs:effectRef idx="0"/>
+    <cs:fontRef idx="minor">
+      <a:schemeClr val="tx1">
+        <a:lumMod val="75000"/>
+        <a:lumOff val="25000"/>
+      </a:schemeClr>
+    </cs:fontRef>
+    <cs:defRPr sz="900" kern="1200"/>
+  </cs:dataLabel>
+  <cs:dataLabelCallout>
+    <cs:lnRef idx="0"/>
+    <cs:fillRef idx="0"/>
+    <cs:effectRef idx="0"/>
+    <cs:fontRef idx="minor">
+      <a:schemeClr val="dk1">
+        <a:lumMod val="65000"/>
+        <a:lumOff val="35000"/>
+      </a:schemeClr>
+    </cs:fontRef>
+    <cs:spPr>
+      <a:solidFill>
+        <a:schemeClr val="lt1"/>
+      </a:solidFill>
+      <a:ln>
+        <a:solidFill>
+          <a:schemeClr val="dk1">
+            <a:lumMod val="25000"/>
+            <a:lumOff val="75000"/>
+          </a:schemeClr>
+        </a:solidFill>
+      </a:ln>
+    </cs:spPr>
+    <cs:defRPr sz="900" kern="1200"/>
+    <cs:bodyPr rot="0" spcFirstLastPara="1" vertOverflow="clip" horzOverflow="clip" vert="horz" wrap="square" lIns="36576" tIns="18288" rIns="36576" bIns="18288" anchor="ctr" anchorCtr="1">
+      <a:spAutoFit/>
+    </cs:bodyPr>
+  </cs:dataLabelCallout>
+  <cs:dataPoint>
+    <cs:lnRef idx="0"/>
+    <cs:fillRef idx="1">
+      <cs:styleClr val="auto"/>
+    </cs:fillRef>
+    <cs:effectRef idx="0"/>
+    <cs:fontRef idx="minor">
+      <a:schemeClr val="tx1"/>
+    </cs:fontRef>
+  </cs:dataPoint>
+  <cs:dataPoint3D>
+    <cs:lnRef idx="0"/>
+    <cs:fillRef idx="1">
+      <cs:styleClr val="auto"/>
+    </cs:fillRef>
+    <cs:effectRef idx="0"/>
+    <cs:fontRef idx="minor">
+      <a:schemeClr val="tx1"/>
+    </cs:fontRef>
+  </cs:dataPoint3D>
+  <cs:dataPointLine>
+    <cs:lnRef idx="0">
+      <cs:styleClr val="auto"/>
+    </cs:lnRef>
+    <cs:fillRef idx="1"/>
+    <cs:effectRef idx="0"/>
+    <cs:fontRef idx="minor">
+      <a:schemeClr val="tx1"/>
+    </cs:fontRef>
+    <cs:spPr>
+      <a:ln w="19050" cap="rnd">
+        <a:solidFill>
+          <a:schemeClr val="phClr"/>
+        </a:solidFill>
+        <a:round/>
+      </a:ln>
+    </cs:spPr>
+  </cs:dataPointLine>
+  <cs:dataPointMarker>
+    <cs:lnRef idx="0">
+      <cs:styleClr val="auto"/>
+    </cs:lnRef>
+    <cs:fillRef idx="1">
+      <cs:styleClr val="auto"/>
+    </cs:fillRef>
+    <cs:effectRef idx="0"/>
+    <cs:fontRef idx="minor">
+      <a:schemeClr val="tx1"/>
+    </cs:fontRef>
+    <cs:spPr>
+      <a:ln w="9525">
+        <a:solidFill>
+          <a:schemeClr val="phClr"/>
+        </a:solidFill>
+      </a:ln>
+    </cs:spPr>
+  </cs:dataPointMarker>
+  <cs:dataPointMarkerLayout symbol="circle" size="5"/>
+  <cs:dataPointWireframe>
+    <cs:lnRef idx="0">
+      <cs:styleClr val="auto"/>
+    </cs:lnRef>
+    <cs:fillRef idx="0"/>
+    <cs:effectRef idx="0"/>
+    <cs:fontRef idx="minor">
+      <a:schemeClr val="dk1"/>
+    </cs:fontRef>
+    <cs:spPr>
+      <a:ln w="9525" cap="rnd">
+        <a:solidFill>
+          <a:schemeClr val="phClr"/>
+        </a:solidFill>
+        <a:round/>
+      </a:ln>
+    </cs:spPr>
+  </cs:dataPointWireframe>
+  <cs:dataTable>
+    <cs:lnRef idx="0"/>
+    <cs:fillRef idx="0"/>
+    <cs:effectRef idx="0"/>
+    <cs:fontRef idx="minor">
+      <a:schemeClr val="tx1">
+        <a:lumMod val="65000"/>
+        <a:lumOff val="35000"/>
+      </a:schemeClr>
+    </cs:fontRef>
+    <cs:spPr>
+      <a:noFill/>
+      <a:ln w="9525" cap="flat" cmpd="sng" algn="ctr">
+        <a:solidFill>
+          <a:schemeClr val="tx1">
+            <a:lumMod val="15000"/>
+            <a:lumOff val="85000"/>
+          </a:schemeClr>
+        </a:solidFill>
+        <a:round/>
+      </a:ln>
+    </cs:spPr>
+    <cs:defRPr sz="900" kern="1200"/>
+  </cs:dataTable>
+  <cs:downBar>
+    <cs:lnRef idx="0"/>
+    <cs:fillRef idx="0"/>
+    <cs:effectRef idx="0"/>
+    <cs:fontRef idx="minor">
+      <a:schemeClr val="tx1"/>
+    </cs:fontRef>
+    <cs:spPr>
+      <a:solidFill>
+        <a:schemeClr val="dk1">
+          <a:lumMod val="75000"/>
+          <a:lumOff val="25000"/>
+        </a:schemeClr>
+      </a:solidFill>
+      <a:ln w="9525" cap="flat" cmpd="sng" algn="ctr">
+        <a:solidFill>
+          <a:schemeClr val="tx1">
+            <a:lumMod val="65000"/>
+            <a:lumOff val="35000"/>
+          </a:schemeClr>
+        </a:solidFill>
+        <a:round/>
+      </a:ln>
+    </cs:spPr>
+  </cs:downBar>
+  <cs:dropLine>
+    <cs:lnRef idx="0"/>
+    <cs:fillRef idx="0"/>
+    <cs:effectRef idx="0"/>
+    <cs:fontRef idx="minor">
+      <a:schemeClr val="tx1"/>
+    </cs:fontRef>
+    <cs:spPr>
+      <a:ln w="9525" cap="flat" cmpd="sng" algn="ctr">
+        <a:solidFill>
+          <a:schemeClr val="tx1">
+            <a:lumMod val="35000"/>
+            <a:lumOff val="65000"/>
+          </a:schemeClr>
+        </a:solidFill>
+        <a:round/>
+      </a:ln>
+    </cs:spPr>
+  </cs:dropLine>
+  <cs:errorBar>
+    <cs:lnRef idx="0"/>
+    <cs:fillRef idx="0"/>
+    <cs:effectRef idx="0"/>
+    <cs:fontRef idx="minor">
+      <a:schemeClr val="tx1"/>
+    </cs:fontRef>
+    <cs:spPr>
+      <a:ln w="9525" cap="flat" cmpd="sng" algn="ctr">
+        <a:solidFill>
+          <a:schemeClr val="tx1">
+            <a:lumMod val="65000"/>
+            <a:lumOff val="35000"/>
+          </a:schemeClr>
+        </a:solidFill>
+        <a:round/>
+      </a:ln>
+    </cs:spPr>
+  </cs:errorBar>
+  <cs:floor>
+    <cs:lnRef idx="0"/>
+    <cs:fillRef idx="0"/>
+    <cs:effectRef idx="0"/>
+    <cs:fontRef idx="minor">
+      <a:schemeClr val="tx1"/>
+    </cs:fontRef>
+    <cs:spPr>
+      <a:noFill/>
+      <a:ln>
+        <a:noFill/>
+      </a:ln>
+    </cs:spPr>
+  </cs:floor>
+  <cs:gridlineMajor>
+    <cs:lnRef idx="0"/>
+    <cs:fillRef idx="0"/>
+    <cs:effectRef idx="0"/>
+    <cs:fontRef idx="minor">
+      <a:schemeClr val="tx1"/>
+    </cs:fontRef>
+    <cs:spPr>
+      <a:ln w="9525" cap="flat" cmpd="sng" algn="ctr">
+        <a:solidFill>
+          <a:schemeClr val="tx1">
+            <a:lumMod val="15000"/>
+            <a:lumOff val="85000"/>
+          </a:schemeClr>
+        </a:solidFill>
+        <a:round/>
+      </a:ln>
+    </cs:spPr>
+  </cs:gridlineMajor>
+  <cs:gridlineMinor>
+    <cs:lnRef idx="0"/>
+    <cs:fillRef idx="0"/>
+    <cs:effectRef idx="0"/>
+    <cs:fontRef idx="minor">
+      <a:schemeClr val="tx1"/>
+    </cs:fontRef>
+    <cs:spPr>
+      <a:ln w="9525" cap="flat" cmpd="sng" algn="ctr">
+        <a:solidFill>
+          <a:schemeClr val="tx1">
+            <a:lumMod val="5000"/>
+            <a:lumOff val="95000"/>
+          </a:schemeClr>
+        </a:solidFill>
+        <a:round/>
+      </a:ln>
+    </cs:spPr>
+  </cs:gridlineMinor>
+  <cs:hiLoLine>
+    <cs:lnRef idx="0"/>
+    <cs:fillRef idx="0"/>
+    <cs:effectRef idx="0"/>
+    <cs:fontRef idx="minor">
+      <a:schemeClr val="tx1"/>
+    </cs:fontRef>
+    <cs:spPr>
+      <a:ln w="9525" cap="flat" cmpd="sng" algn="ctr">
+        <a:solidFill>
+          <a:schemeClr val="tx1">
+            <a:lumMod val="50000"/>
+            <a:lumOff val="50000"/>
+          </a:schemeClr>
+        </a:solidFill>
+        <a:round/>
+      </a:ln>
+    </cs:spPr>
+  </cs:hiLoLine>
+  <cs:leaderLine>
+    <cs:lnRef idx="0"/>
+    <cs:fillRef idx="0"/>
+    <cs:effectRef idx="0"/>
+    <cs:fontRef idx="minor">
+      <a:schemeClr val="tx1"/>
+    </cs:fontRef>
+    <cs:spPr>
+      <a:ln w="9525" cap="flat" cmpd="sng" algn="ctr">
+        <a:solidFill>
+          <a:schemeClr val="tx1">
+            <a:lumMod val="35000"/>
+            <a:lumOff val="65000"/>
+          </a:schemeClr>
+        </a:solidFill>
+        <a:round/>
+      </a:ln>
+    </cs:spPr>
+  </cs:leaderLine>
+  <cs:legend>
+    <cs:lnRef idx="0"/>
+    <cs:fillRef idx="0"/>
+    <cs:effectRef idx="0"/>
+    <cs:fontRef idx="minor">
+      <a:schemeClr val="tx1">
+        <a:lumMod val="65000"/>
+        <a:lumOff val="35000"/>
+      </a:schemeClr>
+    </cs:fontRef>
+    <cs:defRPr sz="900" kern="1200"/>
+  </cs:legend>
+  <cs:plotArea mods="allowNoFillOverride allowNoLineOverride">
+    <cs:lnRef idx="0"/>
+    <cs:fillRef idx="0"/>
+    <cs:effectRef idx="0"/>
+    <cs:fontRef idx="minor">
+      <a:schemeClr val="tx1"/>
+    </cs:fontRef>
+  </cs:plotArea>
+  <cs:plotArea3D mods="allowNoFillOverride allowNoLineOverride">
+    <cs:lnRef idx="0"/>
+    <cs:fillRef idx="0"/>
+    <cs:effectRef idx="0"/>
+    <cs:fontRef idx="minor">
+      <a:schemeClr val="tx1"/>
+    </cs:fontRef>
+  </cs:plotArea3D>
+  <cs:seriesAxis>
+    <cs:lnRef idx="0"/>
+    <cs:fillRef idx="0"/>
+    <cs:effectRef idx="0"/>
+    <cs:fontRef idx="minor">
+      <a:schemeClr val="tx1">
+        <a:lumMod val="65000"/>
+        <a:lumOff val="35000"/>
+      </a:schemeClr>
+    </cs:fontRef>
+    <cs:defRPr sz="900" kern="1200"/>
+  </cs:seriesAxis>
+  <cs:seriesLine>
+    <cs:lnRef idx="0"/>
+    <cs:fillRef idx="0"/>
+    <cs:effectRef idx="0"/>
+    <cs:fontRef idx="minor">
+      <a:schemeClr val="tx1"/>
+    </cs:fontRef>
+    <cs:spPr>
+      <a:ln w="9525" cap="flat" cmpd="sng" algn="ctr">
+        <a:solidFill>
+          <a:schemeClr val="tx1">
+            <a:lumMod val="35000"/>
+            <a:lumOff val="65000"/>
+          </a:schemeClr>
+        </a:solidFill>
+        <a:round/>
+      </a:ln>
+    </cs:spPr>
+  </cs:seriesLine>
+  <cs:title>
+    <cs:lnRef idx="0"/>
+    <cs:fillRef idx="0"/>
+    <cs:effectRef idx="0"/>
+    <cs:fontRef idx="minor">
+      <a:schemeClr val="tx1">
+        <a:lumMod val="65000"/>
+        <a:lumOff val="35000"/>
+      </a:schemeClr>
+    </cs:fontRef>
+    <cs:defRPr sz="1400" b="0" kern="1200" spc="0" baseline="0"/>
+  </cs:title>
+  <cs:trendline>
+    <cs:lnRef idx="0">
+      <cs:styleClr val="auto"/>
+    </cs:lnRef>
+    <cs:fillRef idx="0"/>
+    <cs:effectRef idx="0"/>
+    <cs:fontRef idx="minor">
+      <a:schemeClr val="tx1"/>
+    </cs:fontRef>
+    <cs:spPr>
+      <a:ln w="19050" cap="rnd">
+        <a:solidFill>
+          <a:schemeClr val="phClr"/>
+        </a:solidFill>
+        <a:prstDash val="sysDot"/>
+      </a:ln>
+    </cs:spPr>
+  </cs:trendline>
+  <cs:trendlineLabel>
+    <cs:lnRef idx="0"/>
+    <cs:fillRef idx="0"/>
+    <cs:effectRef idx="0"/>
+    <cs:fontRef idx="minor">
+      <a:schemeClr val="tx1">
+        <a:lumMod val="65000"/>
+        <a:lumOff val="35000"/>
+      </a:schemeClr>
+    </cs:fontRef>
+    <cs:defRPr sz="900" kern="1200"/>
+  </cs:trendlineLabel>
+  <cs:upBar>
+    <cs:lnRef idx="0"/>
+    <cs:fillRef idx="0"/>
+    <cs:effectRef idx="0"/>
+    <cs:fontRef idx="minor">
+      <a:schemeClr val="tx1"/>
+    </cs:fontRef>
+    <cs:spPr>
+      <a:solidFill>
+        <a:schemeClr val="lt1"/>
+      </a:solidFill>
+      <a:ln w="9525" cap="flat" cmpd="sng" algn="ctr">
+        <a:solidFill>
+          <a:schemeClr val="tx1">
+            <a:lumMod val="65000"/>
+            <a:lumOff val="35000"/>
+          </a:schemeClr>
+        </a:solidFill>
+        <a:round/>
+      </a:ln>
+    </cs:spPr>
+  </cs:upBar>
+  <cs:valueAxis>
+    <cs:lnRef idx="0"/>
+    <cs:fillRef idx="0"/>
+    <cs:effectRef idx="0"/>
+    <cs:fontRef idx="minor">
+      <a:schemeClr val="tx1">
+        <a:lumMod val="65000"/>
+        <a:lumOff val="35000"/>
+      </a:schemeClr>
+    </cs:fontRef>
+    <cs:spPr>
+      <a:ln w="9525" cap="flat" cmpd="sng" algn="ctr">
+        <a:solidFill>
+          <a:schemeClr val="tx1">
+            <a:lumMod val="25000"/>
+            <a:lumOff val="75000"/>
+          </a:schemeClr>
+        </a:solidFill>
+        <a:round/>
+      </a:ln>
+    </cs:spPr>
+    <cs:defRPr sz="900" kern="1200"/>
+  </cs:valueAxis>
+  <cs:wall>
+    <cs:lnRef idx="0"/>
+    <cs:fillRef idx="0"/>
+    <cs:effectRef idx="0"/>
+    <cs:fontRef idx="minor">
+      <a:schemeClr val="tx1"/>
+    </cs:fontRef>
+    <cs:spPr>
+      <a:noFill/>
+      <a:ln>
+        <a:noFill/>
+      </a:ln>
+    </cs:spPr>
+  </cs:wall>
+</cs:chartStyle>
+</file>
+
+<file path=word/charts/style3.xml><?xml version="1.0" encoding="utf-8"?>
+<cs:chartStyle xmlns:cs="http://schemas.microsoft.com/office/drawing/2012/chartStyle" xmlns:a="http://schemas.openxmlformats.org/drawingml/2006/main" id="240">
+  <cs:axisTitle>
+    <cs:lnRef idx="0"/>
+    <cs:fillRef idx="0"/>
+    <cs:effectRef idx="0"/>
+    <cs:fontRef idx="minor">
+      <a:schemeClr val="tx1">
+        <a:lumMod val="65000"/>
+        <a:lumOff val="35000"/>
+      </a:schemeClr>
+    </cs:fontRef>
+    <cs:defRPr sz="1000" kern="1200"/>
+  </cs:axisTitle>
+  <cs:categoryAxis>
+    <cs:lnRef idx="0"/>
+    <cs:fillRef idx="0"/>
+    <cs:effectRef idx="0"/>
+    <cs:fontRef idx="minor">
+      <a:schemeClr val="tx1">
+        <a:lumMod val="65000"/>
+        <a:lumOff val="35000"/>
+      </a:schemeClr>
+    </cs:fontRef>
+    <cs:spPr>
+      <a:ln w="9525" cap="flat" cmpd="sng" algn="ctr">
+        <a:solidFill>
+          <a:schemeClr val="tx1">
+            <a:lumMod val="25000"/>
+            <a:lumOff val="75000"/>
+          </a:schemeClr>
+        </a:solidFill>
+        <a:round/>
+      </a:ln>
+    </cs:spPr>
+    <cs:defRPr sz="900" kern="1200"/>
+  </cs:categoryAxis>
+  <cs:chartArea mods="allowNoFillOverride allowNoLineOverride">
+    <cs:lnRef idx="0"/>
+    <cs:fillRef idx="0"/>
+    <cs:effectRef idx="0"/>
+    <cs:fontRef idx="minor">
+      <a:schemeClr val="tx1"/>
+    </cs:fontRef>
+    <cs:spPr>
+      <a:solidFill>
+        <a:schemeClr val="bg1"/>
+      </a:solidFill>
+      <a:ln w="9525" cap="flat" cmpd="sng" algn="ctr">
+        <a:solidFill>
+          <a:schemeClr val="tx1">
+            <a:lumMod val="15000"/>
+            <a:lumOff val="85000"/>
+          </a:schemeClr>
+        </a:solidFill>
+        <a:round/>
+      </a:ln>
+    </cs:spPr>
+    <cs:defRPr sz="1000" kern="1200"/>
+  </cs:chartArea>
+  <cs:dataLabel>
+    <cs:lnRef idx="0"/>
+    <cs:fillRef idx="0"/>
+    <cs:effectRef idx="0"/>
+    <cs:fontRef idx="minor">
+      <a:schemeClr val="tx1">
+        <a:lumMod val="75000"/>
+        <a:lumOff val="25000"/>
+      </a:schemeClr>
+    </cs:fontRef>
+    <cs:defRPr sz="900" kern="1200"/>
+  </cs:dataLabel>
+  <cs:dataLabelCallout>
+    <cs:lnRef idx="0"/>
+    <cs:fillRef idx="0"/>
+    <cs:effectRef idx="0"/>
+    <cs:fontRef idx="minor">
+      <a:schemeClr val="dk1">
+        <a:lumMod val="65000"/>
+        <a:lumOff val="35000"/>
+      </a:schemeClr>
+    </cs:fontRef>
+    <cs:spPr>
+      <a:solidFill>
+        <a:schemeClr val="lt1"/>
+      </a:solidFill>
+      <a:ln>
+        <a:solidFill>
+          <a:schemeClr val="dk1">
+            <a:lumMod val="25000"/>
+            <a:lumOff val="75000"/>
+          </a:schemeClr>
+        </a:solidFill>
+      </a:ln>
+    </cs:spPr>
+    <cs:defRPr sz="900" kern="1200"/>
+    <cs:bodyPr rot="0" spcFirstLastPara="1" vertOverflow="clip" horzOverflow="clip" vert="horz" wrap="square" lIns="36576" tIns="18288" rIns="36576" bIns="18288" anchor="ctr" anchorCtr="1">
+      <a:spAutoFit/>
+    </cs:bodyPr>
+  </cs:dataLabelCallout>
+  <cs:dataPoint>
+    <cs:lnRef idx="0"/>
+    <cs:fillRef idx="1">
+      <cs:styleClr val="auto"/>
+    </cs:fillRef>
+    <cs:effectRef idx="0"/>
+    <cs:fontRef idx="minor">
+      <a:schemeClr val="tx1"/>
+    </cs:fontRef>
+  </cs:dataPoint>
+  <cs:dataPoint3D>
+    <cs:lnRef idx="0"/>
+    <cs:fillRef idx="1">
+      <cs:styleClr val="auto"/>
+    </cs:fillRef>
+    <cs:effectRef idx="0"/>
+    <cs:fontRef idx="minor">
+      <a:schemeClr val="tx1"/>
+    </cs:fontRef>
+  </cs:dataPoint3D>
+  <cs:dataPointLine>
+    <cs:lnRef idx="0">
+      <cs:styleClr val="auto"/>
+    </cs:lnRef>
+    <cs:fillRef idx="1"/>
+    <cs:effectRef idx="0"/>
+    <cs:fontRef idx="minor">
+      <a:schemeClr val="tx1"/>
+    </cs:fontRef>
+    <cs:spPr>
+      <a:ln w="19050" cap="rnd">
+        <a:solidFill>
+          <a:schemeClr val="phClr"/>
+        </a:solidFill>
+        <a:round/>
+      </a:ln>
+    </cs:spPr>
+  </cs:dataPointLine>
+  <cs:dataPointMarker>
+    <cs:lnRef idx="0">
+      <cs:styleClr val="auto"/>
+    </cs:lnRef>
+    <cs:fillRef idx="1">
+      <cs:styleClr val="auto"/>
+    </cs:fillRef>
+    <cs:effectRef idx="0"/>
+    <cs:fontRef idx="minor">
+      <a:schemeClr val="tx1"/>
+    </cs:fontRef>
+    <cs:spPr>
+      <a:ln w="9525">
+        <a:solidFill>
+          <a:schemeClr val="phClr"/>
+        </a:solidFill>
+      </a:ln>
+    </cs:spPr>
+  </cs:dataPointMarker>
+  <cs:dataPointMarkerLayout symbol="circle" size="5"/>
+  <cs:dataPointWireframe>
+    <cs:lnRef idx="0">
+      <cs:styleClr val="auto"/>
+    </cs:lnRef>
+    <cs:fillRef idx="0"/>
+    <cs:effectRef idx="0"/>
+    <cs:fontRef idx="minor">
+      <a:schemeClr val="dk1"/>
+    </cs:fontRef>
+    <cs:spPr>
+      <a:ln w="9525" cap="rnd">
+        <a:solidFill>
+          <a:schemeClr val="phClr"/>
+        </a:solidFill>
+        <a:round/>
+      </a:ln>
+    </cs:spPr>
+  </cs:dataPointWireframe>
+  <cs:dataTable>
+    <cs:lnRef idx="0"/>
+    <cs:fillRef idx="0"/>
+    <cs:effectRef idx="0"/>
+    <cs:fontRef idx="minor">
+      <a:schemeClr val="tx1">
+        <a:lumMod val="65000"/>
+        <a:lumOff val="35000"/>
+      </a:schemeClr>
+    </cs:fontRef>
+    <cs:spPr>
+      <a:noFill/>
+      <a:ln w="9525" cap="flat" cmpd="sng" algn="ctr">
+        <a:solidFill>
+          <a:schemeClr val="tx1">
+            <a:lumMod val="15000"/>
+            <a:lumOff val="85000"/>
+          </a:schemeClr>
+        </a:solidFill>
+        <a:round/>
+      </a:ln>
+    </cs:spPr>
+    <cs:defRPr sz="900" kern="1200"/>
+  </cs:dataTable>
+  <cs:downBar>
+    <cs:lnRef idx="0"/>
+    <cs:fillRef idx="0"/>
+    <cs:effectRef idx="0"/>
+    <cs:fontRef idx="minor">
+      <a:schemeClr val="tx1"/>
+    </cs:fontRef>
+    <cs:spPr>
+      <a:solidFill>
+        <a:schemeClr val="dk1">
+          <a:lumMod val="75000"/>
+          <a:lumOff val="25000"/>
+        </a:schemeClr>
+      </a:solidFill>
+      <a:ln w="9525" cap="flat" cmpd="sng" algn="ctr">
+        <a:solidFill>
+          <a:schemeClr val="tx1">
+            <a:lumMod val="65000"/>
+            <a:lumOff val="35000"/>
+          </a:schemeClr>
+        </a:solidFill>
+        <a:round/>
+      </a:ln>
+    </cs:spPr>
+  </cs:downBar>
+  <cs:dropLine>
+    <cs:lnRef idx="0"/>
+    <cs:fillRef idx="0"/>
+    <cs:effectRef idx="0"/>
+    <cs:fontRef idx="minor">
+      <a:schemeClr val="tx1"/>
+    </cs:fontRef>
+    <cs:spPr>
+      <a:ln w="9525" cap="flat" cmpd="sng" algn="ctr">
+        <a:solidFill>
+          <a:schemeClr val="tx1">
+            <a:lumMod val="35000"/>
+            <a:lumOff val="65000"/>
+          </a:schemeClr>
+        </a:solidFill>
+        <a:round/>
+      </a:ln>
+    </cs:spPr>
+  </cs:dropLine>
+  <cs:errorBar>
+    <cs:lnRef idx="0"/>
+    <cs:fillRef idx="0"/>
+    <cs:effectRef idx="0"/>
+    <cs:fontRef idx="minor">
+      <a:schemeClr val="tx1"/>
+    </cs:fontRef>
+    <cs:spPr>
+      <a:ln w="9525" cap="flat" cmpd="sng" algn="ctr">
+        <a:solidFill>
+          <a:schemeClr val="tx1">
+            <a:lumMod val="65000"/>
+            <a:lumOff val="35000"/>
+          </a:schemeClr>
+        </a:solidFill>
+        <a:round/>
+      </a:ln>
+    </cs:spPr>
+  </cs:errorBar>
+  <cs:floor>
+    <cs:lnRef idx="0"/>
+    <cs:fillRef idx="0"/>
+    <cs:effectRef idx="0"/>
+    <cs:fontRef idx="minor">
+      <a:schemeClr val="tx1"/>
+    </cs:fontRef>
+    <cs:spPr>
+      <a:noFill/>
+      <a:ln>
+        <a:noFill/>
+      </a:ln>
+    </cs:spPr>
+  </cs:floor>
+  <cs:gridlineMajor>
+    <cs:lnRef idx="0"/>
+    <cs:fillRef idx="0"/>
+    <cs:effectRef idx="0"/>
+    <cs:fontRef idx="minor">
+      <a:schemeClr val="tx1"/>
+    </cs:fontRef>
+    <cs:spPr>
+      <a:ln w="9525" cap="flat" cmpd="sng" algn="ctr">
+        <a:solidFill>
+          <a:schemeClr val="tx1">
+            <a:lumMod val="15000"/>
+            <a:lumOff val="85000"/>
+          </a:schemeClr>
+        </a:solidFill>
+        <a:round/>
+      </a:ln>
+    </cs:spPr>
+  </cs:gridlineMajor>
+  <cs:gridlineMinor>
+    <cs:lnRef idx="0"/>
+    <cs:fillRef idx="0"/>
+    <cs:effectRef idx="0"/>
+    <cs:fontRef idx="minor">
+      <a:schemeClr val="tx1"/>
+    </cs:fontRef>
+    <cs:spPr>
+      <a:ln w="9525" cap="flat" cmpd="sng" algn="ctr">
+        <a:solidFill>
+          <a:schemeClr val="tx1">
+            <a:lumMod val="5000"/>
+            <a:lumOff val="95000"/>
+          </a:schemeClr>
+        </a:solidFill>
+        <a:round/>
+      </a:ln>
+    </cs:spPr>
+  </cs:gridlineMinor>
+  <cs:hiLoLine>
+    <cs:lnRef idx="0"/>
+    <cs:fillRef idx="0"/>
+    <cs:effectRef idx="0"/>
+    <cs:fontRef idx="minor">
+      <a:schemeClr val="tx1"/>
+    </cs:fontRef>
+    <cs:spPr>
+      <a:ln w="9525" cap="flat" cmpd="sng" algn="ctr">
+        <a:solidFill>
+          <a:schemeClr val="tx1">
+            <a:lumMod val="50000"/>
+            <a:lumOff val="50000"/>
+          </a:schemeClr>
+        </a:solidFill>
+        <a:round/>
+      </a:ln>
+    </cs:spPr>
+  </cs:hiLoLine>
+  <cs:leaderLine>
+    <cs:lnRef idx="0"/>
+    <cs:fillRef idx="0"/>
+    <cs:effectRef idx="0"/>
+    <cs:fontRef idx="minor">
+      <a:schemeClr val="tx1"/>
+    </cs:fontRef>
+    <cs:spPr>
+      <a:ln w="9525" cap="flat" cmpd="sng" algn="ctr">
+        <a:solidFill>
+          <a:schemeClr val="tx1">
+            <a:lumMod val="35000"/>
+            <a:lumOff val="65000"/>
+          </a:schemeClr>
+        </a:solidFill>
+        <a:round/>
+      </a:ln>
+    </cs:spPr>
+  </cs:leaderLine>
+  <cs:legend>
+    <cs:lnRef idx="0"/>
+    <cs:fillRef idx="0"/>
+    <cs:effectRef idx="0"/>
+    <cs:fontRef idx="minor">
+      <a:schemeClr val="tx1">
+        <a:lumMod val="65000"/>
+        <a:lumOff val="35000"/>
+      </a:schemeClr>
+    </cs:fontRef>
+    <cs:defRPr sz="900" kern="1200"/>
+  </cs:legend>
+  <cs:plotArea mods="allowNoFillOverride allowNoLineOverride">
+    <cs:lnRef idx="0"/>
+    <cs:fillRef idx="0"/>
+    <cs:effectRef idx="0"/>
+    <cs:fontRef idx="minor">
+      <a:schemeClr val="tx1"/>
+    </cs:fontRef>
+  </cs:plotArea>
+  <cs:plotArea3D mods="allowNoFillOverride allowNoLineOverride">
+    <cs:lnRef idx="0"/>
+    <cs:fillRef idx="0"/>
+    <cs:effectRef idx="0"/>
+    <cs:fontRef idx="minor">
+      <a:schemeClr val="tx1"/>
+    </cs:fontRef>
+  </cs:plotArea3D>
+  <cs:seriesAxis>
+    <cs:lnRef idx="0"/>
+    <cs:fillRef idx="0"/>
+    <cs:effectRef idx="0"/>
+    <cs:fontRef idx="minor">
+      <a:schemeClr val="tx1">
+        <a:lumMod val="65000"/>
+        <a:lumOff val="35000"/>
+      </a:schemeClr>
+    </cs:fontRef>
+    <cs:defRPr sz="900" kern="1200"/>
+  </cs:seriesAxis>
+  <cs:seriesLine>
+    <cs:lnRef idx="0"/>
+    <cs:fillRef idx="0"/>
+    <cs:effectRef idx="0"/>
+    <cs:fontRef idx="minor">
+      <a:schemeClr val="tx1"/>
+    </cs:fontRef>
+    <cs:spPr>
+      <a:ln w="9525" cap="flat" cmpd="sng" algn="ctr">
+        <a:solidFill>
+          <a:schemeClr val="tx1">
+            <a:lumMod val="35000"/>
+            <a:lumOff val="65000"/>
+          </a:schemeClr>
+        </a:solidFill>
+        <a:round/>
+      </a:ln>
+    </cs:spPr>
+  </cs:seriesLine>
+  <cs:title>
+    <cs:lnRef idx="0"/>
+    <cs:fillRef idx="0"/>
+    <cs:effectRef idx="0"/>
+    <cs:fontRef idx="minor">
+      <a:schemeClr val="tx1">
+        <a:lumMod val="65000"/>
+        <a:lumOff val="35000"/>
+      </a:schemeClr>
+    </cs:fontRef>
+    <cs:defRPr sz="1400" b="0" kern="1200" spc="0" baseline="0"/>
+  </cs:title>
+  <cs:trendline>
+    <cs:lnRef idx="0">
+      <cs:styleClr val="auto"/>
+    </cs:lnRef>
+    <cs:fillRef idx="0"/>
+    <cs:effectRef idx="0"/>
+    <cs:fontRef idx="minor">
+      <a:schemeClr val="tx1"/>
+    </cs:fontRef>
+    <cs:spPr>
+      <a:ln w="19050" cap="rnd">
+        <a:solidFill>
+          <a:schemeClr val="phClr"/>
+        </a:solidFill>
+        <a:prstDash val="sysDot"/>
+      </a:ln>
+    </cs:spPr>
+  </cs:trendline>
+  <cs:trendlineLabel>
+    <cs:lnRef idx="0"/>
+    <cs:fillRef idx="0"/>
+    <cs:effectRef idx="0"/>
+    <cs:fontRef idx="minor">
+      <a:schemeClr val="tx1">
+        <a:lumMod val="65000"/>
+        <a:lumOff val="35000"/>
+      </a:schemeClr>
+    </cs:fontRef>
+    <cs:defRPr sz="900" kern="1200"/>
+  </cs:trendlineLabel>
+  <cs:upBar>
+    <cs:lnRef idx="0"/>
+    <cs:fillRef idx="0"/>
+    <cs:effectRef idx="0"/>
+    <cs:fontRef idx="minor">
+      <a:schemeClr val="tx1"/>
+    </cs:fontRef>
+    <cs:spPr>
+      <a:solidFill>
+        <a:schemeClr val="lt1"/>
+      </a:solidFill>
+      <a:ln w="9525" cap="flat" cmpd="sng" algn="ctr">
+        <a:solidFill>
+          <a:schemeClr val="tx1">
+            <a:lumMod val="65000"/>
+            <a:lumOff val="35000"/>
+          </a:schemeClr>
+        </a:solidFill>
+        <a:round/>
+      </a:ln>
+    </cs:spPr>
+  </cs:upBar>
+  <cs:valueAxis>
+    <cs:lnRef idx="0"/>
+    <cs:fillRef idx="0"/>
+    <cs:effectRef idx="0"/>
+    <cs:fontRef idx="minor">
+      <a:schemeClr val="tx1">
+        <a:lumMod val="65000"/>
+        <a:lumOff val="35000"/>
+      </a:schemeClr>
+    </cs:fontRef>
+    <cs:spPr>
+      <a:ln w="9525" cap="flat" cmpd="sng" algn="ctr">
+        <a:solidFill>
+          <a:schemeClr val="tx1">
+            <a:lumMod val="25000"/>
+            <a:lumOff val="75000"/>
+          </a:schemeClr>
+        </a:solidFill>
+        <a:round/>
+      </a:ln>
+    </cs:spPr>
+    <cs:defRPr sz="900" kern="1200"/>
+  </cs:valueAxis>
+  <cs:wall>
+    <cs:lnRef idx="0"/>
+    <cs:fillRef idx="0"/>
+    <cs:effectRef idx="0"/>
+    <cs:fontRef idx="minor">
+      <a:schemeClr val="tx1"/>
+    </cs:fontRef>
+    <cs:spPr>
+      <a:noFill/>
+      <a:ln>
+        <a:noFill/>
+      </a:ln>
+    </cs:spPr>
+  </cs:wall>
+</cs:chartStyle>
+</file>
+
+<file path=word/charts/style4.xml><?xml version="1.0" encoding="utf-8"?>
+<cs:chartStyle xmlns:cs="http://schemas.microsoft.com/office/drawing/2012/chartStyle" xmlns:a="http://schemas.openxmlformats.org/drawingml/2006/main" id="240">
+  <cs:axisTitle>
+    <cs:lnRef idx="0"/>
+    <cs:fillRef idx="0"/>
+    <cs:effectRef idx="0"/>
+    <cs:fontRef idx="minor">
+      <a:schemeClr val="tx1">
+        <a:lumMod val="65000"/>
+        <a:lumOff val="35000"/>
+      </a:schemeClr>
+    </cs:fontRef>
+    <cs:defRPr sz="1000" kern="1200"/>
+  </cs:axisTitle>
+  <cs:categoryAxis>
+    <cs:lnRef idx="0"/>
+    <cs:fillRef idx="0"/>
+    <cs:effectRef idx="0"/>
+    <cs:fontRef idx="minor">
+      <a:schemeClr val="tx1">
+        <a:lumMod val="65000"/>
+        <a:lumOff val="35000"/>
+      </a:schemeClr>
+    </cs:fontRef>
+    <cs:spPr>
+      <a:ln w="9525" cap="flat" cmpd="sng" algn="ctr">
+        <a:solidFill>
+          <a:schemeClr val="tx1">
+            <a:lumMod val="25000"/>
+            <a:lumOff val="75000"/>
+          </a:schemeClr>
+        </a:solidFill>
+        <a:round/>
+      </a:ln>
+    </cs:spPr>
+    <cs:defRPr sz="900" kern="1200"/>
+  </cs:categoryAxis>
+  <cs:chartArea mods="allowNoFillOverride allowNoLineOverride">
+    <cs:lnRef idx="0"/>
+    <cs:fillRef idx="0"/>
+    <cs:effectRef idx="0"/>
+    <cs:fontRef idx="minor">
+      <a:schemeClr val="tx1"/>
+    </cs:fontRef>
+    <cs:spPr>
+      <a:solidFill>
+        <a:schemeClr val="bg1"/>
+      </a:solidFill>
+      <a:ln w="9525" cap="flat" cmpd="sng" algn="ctr">
+        <a:solidFill>
+          <a:schemeClr val="tx1">
+            <a:lumMod val="15000"/>
+            <a:lumOff val="85000"/>
+          </a:schemeClr>
+        </a:solidFill>
+        <a:round/>
+      </a:ln>
+    </cs:spPr>
+    <cs:defRPr sz="1000" kern="1200"/>
+  </cs:chartArea>
+  <cs:dataLabel>
+    <cs:lnRef idx="0"/>
+    <cs:fillRef idx="0"/>
+    <cs:effectRef idx="0"/>
+    <cs:fontRef idx="minor">
+      <a:schemeClr val="tx1">
+        <a:lumMod val="75000"/>
+        <a:lumOff val="25000"/>
+      </a:schemeClr>
+    </cs:fontRef>
+    <cs:defRPr sz="900" kern="1200"/>
+  </cs:dataLabel>
+  <cs:dataLabelCallout>
+    <cs:lnRef idx="0"/>
+    <cs:fillRef idx="0"/>
+    <cs:effectRef idx="0"/>
+    <cs:fontRef idx="minor">
+      <a:schemeClr val="dk1">
+        <a:lumMod val="65000"/>
+        <a:lumOff val="35000"/>
+      </a:schemeClr>
+    </cs:fontRef>
+    <cs:spPr>
+      <a:solidFill>
+        <a:schemeClr val="lt1"/>
+      </a:solidFill>
+      <a:ln>
+        <a:solidFill>
+          <a:schemeClr val="dk1">
+            <a:lumMod val="25000"/>
+            <a:lumOff val="75000"/>
+          </a:schemeClr>
+        </a:solidFill>
+      </a:ln>
+    </cs:spPr>
+    <cs:defRPr sz="900" kern="1200"/>
+    <cs:bodyPr rot="0" spcFirstLastPara="1" vertOverflow="clip" horzOverflow="clip" vert="horz" wrap="square" lIns="36576" tIns="18288" rIns="36576" bIns="18288" anchor="ctr" anchorCtr="1">
+      <a:spAutoFit/>
+    </cs:bodyPr>
+  </cs:dataLabelCallout>
+  <cs:dataPoint>
+    <cs:lnRef idx="0"/>
+    <cs:fillRef idx="1">
+      <cs:styleClr val="auto"/>
+    </cs:fillRef>
+    <cs:effectRef idx="0"/>
+    <cs:fontRef idx="minor">
+      <a:schemeClr val="tx1"/>
+    </cs:fontRef>
+  </cs:dataPoint>
+  <cs:dataPoint3D>
+    <cs:lnRef idx="0"/>
+    <cs:fillRef idx="1">
+      <cs:styleClr val="auto"/>
+    </cs:fillRef>
+    <cs:effectRef idx="0"/>
+    <cs:fontRef idx="minor">
+      <a:schemeClr val="tx1"/>
+    </cs:fontRef>
+  </cs:dataPoint3D>
+  <cs:dataPointLine>
+    <cs:lnRef idx="0">
+      <cs:styleClr val="auto"/>
+    </cs:lnRef>
+    <cs:fillRef idx="1"/>
+    <cs:effectRef idx="0"/>
+    <cs:fontRef idx="minor">
+      <a:schemeClr val="tx1"/>
+    </cs:fontRef>
+    <cs:spPr>
+      <a:ln w="19050" cap="rnd">
+        <a:solidFill>
+          <a:schemeClr val="phClr"/>
+        </a:solidFill>
+        <a:round/>
+      </a:ln>
+    </cs:spPr>
+  </cs:dataPointLine>
+  <cs:dataPointMarker>
+    <cs:lnRef idx="0">
+      <cs:styleClr val="auto"/>
+    </cs:lnRef>
+    <cs:fillRef idx="1">
+      <cs:styleClr val="auto"/>
+    </cs:fillRef>
+    <cs:effectRef idx="0"/>
+    <cs:fontRef idx="minor">
+      <a:schemeClr val="tx1"/>
+    </cs:fontRef>
+    <cs:spPr>
+      <a:ln w="9525">
+        <a:solidFill>
+          <a:schemeClr val="phClr"/>
+        </a:solidFill>
+      </a:ln>
+    </cs:spPr>
+  </cs:dataPointMarker>
+  <cs:dataPointMarkerLayout symbol="circle" size="5"/>
+  <cs:dataPointWireframe>
+    <cs:lnRef idx="0">
+      <cs:styleClr val="auto"/>
+    </cs:lnRef>
+    <cs:fillRef idx="0"/>
+    <cs:effectRef idx="0"/>
+    <cs:fontRef idx="minor">
+      <a:schemeClr val="dk1"/>
+    </cs:fontRef>
+    <cs:spPr>
+      <a:ln w="9525" cap="rnd">
+        <a:solidFill>
+          <a:schemeClr val="phClr"/>
+        </a:solidFill>
+        <a:round/>
+      </a:ln>
+    </cs:spPr>
+  </cs:dataPointWireframe>
+  <cs:dataTable>
+    <cs:lnRef idx="0"/>
+    <cs:fillRef idx="0"/>
+    <cs:effectRef idx="0"/>
+    <cs:fontRef idx="minor">
+      <a:schemeClr val="tx1">
+        <a:lumMod val="65000"/>
+        <a:lumOff val="35000"/>
+      </a:schemeClr>
+    </cs:fontRef>
+    <cs:spPr>
+      <a:noFill/>
+      <a:ln w="9525" cap="flat" cmpd="sng" algn="ctr">
+        <a:solidFill>
+          <a:schemeClr val="tx1">
+            <a:lumMod val="15000"/>
+            <a:lumOff val="85000"/>
+          </a:schemeClr>
+        </a:solidFill>
+        <a:round/>
+      </a:ln>
+    </cs:spPr>
+    <cs:defRPr sz="900" kern="1200"/>
+  </cs:dataTable>
+  <cs:downBar>
+    <cs:lnRef idx="0"/>
+    <cs:fillRef idx="0"/>
+    <cs:effectRef idx="0"/>
+    <cs:fontRef idx="minor">
+      <a:schemeClr val="tx1"/>
+    </cs:fontRef>
+    <cs:spPr>
+      <a:solidFill>
+        <a:schemeClr val="dk1">
+          <a:lumMod val="75000"/>
+          <a:lumOff val="25000"/>
+        </a:schemeClr>
+      </a:solidFill>
+      <a:ln w="9525" cap="flat" cmpd="sng" algn="ctr">
+        <a:solidFill>
+          <a:schemeClr val="tx1">
+            <a:lumMod val="65000"/>
+            <a:lumOff val="35000"/>
+          </a:schemeClr>
+        </a:solidFill>
+        <a:round/>
+      </a:ln>
+    </cs:spPr>
+  </cs:downBar>
+  <cs:dropLine>
+    <cs:lnRef idx="0"/>
+    <cs:fillRef idx="0"/>
+    <cs:effectRef idx="0"/>
+    <cs:fontRef idx="minor">
+      <a:schemeClr val="tx1"/>
+    </cs:fontRef>
+    <cs:spPr>
+      <a:ln w="9525" cap="flat" cmpd="sng" algn="ctr">
+        <a:solidFill>
+          <a:schemeClr val="tx1">
+            <a:lumMod val="35000"/>
+            <a:lumOff val="65000"/>
+          </a:schemeClr>
+        </a:solidFill>
+        <a:round/>
+      </a:ln>
+    </cs:spPr>
+  </cs:dropLine>
+  <cs:errorBar>
+    <cs:lnRef idx="0"/>
+    <cs:fillRef idx="0"/>
+    <cs:effectRef idx="0"/>
+    <cs:fontRef idx="minor">
+      <a:schemeClr val="tx1"/>
+    </cs:fontRef>
+    <cs:spPr>
+      <a:ln w="9525" cap="flat" cmpd="sng" algn="ctr">
+        <a:solidFill>
+          <a:schemeClr val="tx1">
+            <a:lumMod val="65000"/>
+            <a:lumOff val="35000"/>
+          </a:schemeClr>
+        </a:solidFill>
+        <a:round/>
+      </a:ln>
+    </cs:spPr>
+  </cs:errorBar>
+  <cs:floor>
+    <cs:lnRef idx="0"/>
+    <cs:fillRef idx="0"/>
+    <cs:effectRef idx="0"/>
+    <cs:fontRef idx="minor">
+      <a:schemeClr val="tx1"/>
+    </cs:fontRef>
+    <cs:spPr>
+      <a:noFill/>
+      <a:ln>
+        <a:noFill/>
+      </a:ln>
+    </cs:spPr>
+  </cs:floor>
+  <cs:gridlineMajor>
+    <cs:lnRef idx="0"/>
+    <cs:fillRef idx="0"/>
+    <cs:effectRef idx="0"/>
+    <cs:fontRef idx="minor">
+      <a:schemeClr val="tx1"/>
+    </cs:fontRef>
+    <cs:spPr>
+      <a:ln w="9525" cap="flat" cmpd="sng" algn="ctr">
+        <a:solidFill>
+          <a:schemeClr val="tx1">
+            <a:lumMod val="15000"/>
+            <a:lumOff val="85000"/>
+          </a:schemeClr>
+        </a:solidFill>
+        <a:round/>
+      </a:ln>
+    </cs:spPr>
+  </cs:gridlineMajor>
+  <cs:gridlineMinor>
+    <cs:lnRef idx="0"/>
+    <cs:fillRef idx="0"/>
+    <cs:effectRef idx="0"/>
+    <cs:fontRef idx="minor">
+      <a:schemeClr val="tx1"/>
+    </cs:fontRef>
+    <cs:spPr>
+      <a:ln w="9525" cap="flat" cmpd="sng" algn="ctr">
+        <a:solidFill>
+          <a:schemeClr val="tx1">
+            <a:lumMod val="5000"/>
+            <a:lumOff val="95000"/>
+          </a:schemeClr>
+        </a:solidFill>
+        <a:round/>
+      </a:ln>
+    </cs:spPr>
+  </cs:gridlineMinor>
+  <cs:hiLoLine>
+    <cs:lnRef idx="0"/>
+    <cs:fillRef idx="0"/>
+    <cs:effectRef idx="0"/>
+    <cs:fontRef idx="minor">
+      <a:schemeClr val="tx1"/>
+    </cs:fontRef>
+    <cs:spPr>
+      <a:ln w="9525" cap="flat" cmpd="sng" algn="ctr">
+        <a:solidFill>
+          <a:schemeClr val="tx1">
+            <a:lumMod val="50000"/>
+            <a:lumOff val="50000"/>
+          </a:schemeClr>
+        </a:solidFill>
+        <a:round/>
+      </a:ln>
+    </cs:spPr>
+  </cs:hiLoLine>
+  <cs:leaderLine>
+    <cs:lnRef idx="0"/>
+    <cs:fillRef idx="0"/>
+    <cs:effectRef idx="0"/>
+    <cs:fontRef idx="minor">
+      <a:schemeClr val="tx1"/>
+    </cs:fontRef>
+    <cs:spPr>
+      <a:ln w="9525" cap="flat" cmpd="sng" algn="ctr">
+        <a:solidFill>
+          <a:schemeClr val="tx1">
+            <a:lumMod val="35000"/>
+            <a:lumOff val="65000"/>
+          </a:schemeClr>
+        </a:solidFill>
+        <a:round/>
+      </a:ln>
+    </cs:spPr>
+  </cs:leaderLine>
+  <cs:legend>
+    <cs:lnRef idx="0"/>
+    <cs:fillRef idx="0"/>
+    <cs:effectRef idx="0"/>
+    <cs:fontRef idx="minor">
+      <a:schemeClr val="tx1">
+        <a:lumMod val="65000"/>
+        <a:lumOff val="35000"/>
+      </a:schemeClr>
+    </cs:fontRef>
+    <cs:defRPr sz="900" kern="1200"/>
+  </cs:legend>
+  <cs:plotArea mods="allowNoFillOverride allowNoLineOverride">
+    <cs:lnRef idx="0"/>
+    <cs:fillRef idx="0"/>
+    <cs:effectRef idx="0"/>
+    <cs:fontRef idx="minor">
+      <a:schemeClr val="tx1"/>
+    </cs:fontRef>
+  </cs:plotArea>
+  <cs:plotArea3D mods="allowNoFillOverride allowNoLineOverride">
+    <cs:lnRef idx="0"/>
+    <cs:fillRef idx="0"/>
+    <cs:effectRef idx="0"/>
+    <cs:fontRef idx="minor">
+      <a:schemeClr val="tx1"/>
+    </cs:fontRef>
+  </cs:plotArea3D>
+  <cs:seriesAxis>
+    <cs:lnRef idx="0"/>
+    <cs:fillRef idx="0"/>
+    <cs:effectRef idx="0"/>
+    <cs:fontRef idx="minor">
+      <a:schemeClr val="tx1">
+        <a:lumMod val="65000"/>
+        <a:lumOff val="35000"/>
+      </a:schemeClr>
+    </cs:fontRef>
+    <cs:defRPr sz="900" kern="1200"/>
+  </cs:seriesAxis>
+  <cs:seriesLine>
+    <cs:lnRef idx="0"/>
+    <cs:fillRef idx="0"/>
+    <cs:effectRef idx="0"/>
+    <cs:fontRef idx="minor">
+      <a:schemeClr val="tx1"/>
+    </cs:fontRef>
+    <cs:spPr>
+      <a:ln w="9525" cap="flat" cmpd="sng" algn="ctr">
+        <a:solidFill>
+          <a:schemeClr val="tx1">
+            <a:lumMod val="35000"/>
+            <a:lumOff val="65000"/>
+          </a:schemeClr>
+        </a:solidFill>
+        <a:round/>
+      </a:ln>
+    </cs:spPr>
+  </cs:seriesLine>
+  <cs:title>
+    <cs:lnRef idx="0"/>
+    <cs:fillRef idx="0"/>
+    <cs:effectRef idx="0"/>
+    <cs:fontRef idx="minor">
+      <a:schemeClr val="tx1">
+        <a:lumMod val="65000"/>
+        <a:lumOff val="35000"/>
+      </a:schemeClr>
+    </cs:fontRef>
+    <cs:defRPr sz="1400" b="0" kern="1200" spc="0" baseline="0"/>
+  </cs:title>
+  <cs:trendline>
+    <cs:lnRef idx="0">
+      <cs:styleClr val="auto"/>
+    </cs:lnRef>
+    <cs:fillRef idx="0"/>
+    <cs:effectRef idx="0"/>
+    <cs:fontRef idx="minor">
+      <a:schemeClr val="tx1"/>
+    </cs:fontRef>
+    <cs:spPr>
+      <a:ln w="19050" cap="rnd">
+        <a:solidFill>
+          <a:schemeClr val="phClr"/>
+        </a:solidFill>
+        <a:prstDash val="sysDot"/>
+      </a:ln>
+    </cs:spPr>
+  </cs:trendline>
+  <cs:trendlineLabel>
+    <cs:lnRef idx="0"/>
+    <cs:fillRef idx="0"/>
+    <cs:effectRef idx="0"/>
+    <cs:fontRef idx="minor">
+      <a:schemeClr val="tx1">
+        <a:lumMod val="65000"/>
+        <a:lumOff val="35000"/>
+      </a:schemeClr>
+    </cs:fontRef>
+    <cs:defRPr sz="900" kern="1200"/>
+  </cs:trendlineLabel>
+  <cs:upBar>
+    <cs:lnRef idx="0"/>
+    <cs:fillRef idx="0"/>
+    <cs:effectRef idx="0"/>
+    <cs:fontRef idx="minor">
+      <a:schemeClr val="tx1"/>
+    </cs:fontRef>
+    <cs:spPr>
+      <a:solidFill>
+        <a:schemeClr val="lt1"/>
+      </a:solidFill>
+      <a:ln w="9525" cap="flat" cmpd="sng" algn="ctr">
+        <a:solidFill>
+          <a:schemeClr val="tx1">
+            <a:lumMod val="65000"/>
+            <a:lumOff val="35000"/>
+          </a:schemeClr>
+        </a:solidFill>
+        <a:round/>
+      </a:ln>
+    </cs:spPr>
+  </cs:upBar>
+  <cs:valueAxis>
+    <cs:lnRef idx="0"/>
+    <cs:fillRef idx="0"/>
+    <cs:effectRef idx="0"/>
+    <cs:fontRef idx="minor">
+      <a:schemeClr val="tx1">
+        <a:lumMod val="65000"/>
+        <a:lumOff val="35000"/>
+      </a:schemeClr>
+    </cs:fontRef>
+    <cs:spPr>
+      <a:ln w="9525" cap="flat" cmpd="sng" algn="ctr">
+        <a:solidFill>
+          <a:schemeClr val="tx1">
+            <a:lumMod val="25000"/>
+            <a:lumOff val="75000"/>
+          </a:schemeClr>
+        </a:solidFill>
+        <a:round/>
+      </a:ln>
+    </cs:spPr>
+    <cs:defRPr sz="900" kern="1200"/>
+  </cs:valueAxis>
+  <cs:wall>
+    <cs:lnRef idx="0"/>
+    <cs:fillRef idx="0"/>
+    <cs:effectRef idx="0"/>
+    <cs:fontRef idx="minor">
+      <a:schemeClr val="tx1"/>
+    </cs:fontRef>
+    <cs:spPr>
+      <a:noFill/>
+      <a:ln>
+        <a:noFill/>
+      </a:ln>
+    </cs:spPr>
+  </cs:wall>
+</cs:chartStyle>
+</file>
+
+<file path=word/charts/style5.xml><?xml version="1.0" encoding="utf-8"?>
+<cs:chartStyle xmlns:cs="http://schemas.microsoft.com/office/drawing/2012/chartStyle" xmlns:a="http://schemas.openxmlformats.org/drawingml/2006/main" id="240">
+  <cs:axisTitle>
+    <cs:lnRef idx="0"/>
+    <cs:fillRef idx="0"/>
+    <cs:effectRef idx="0"/>
+    <cs:fontRef idx="minor">
+      <a:schemeClr val="tx1">
+        <a:lumMod val="65000"/>
+        <a:lumOff val="35000"/>
+      </a:schemeClr>
+    </cs:fontRef>
+    <cs:defRPr sz="1000" kern="1200"/>
+  </cs:axisTitle>
+  <cs:categoryAxis>
+    <cs:lnRef idx="0"/>
+    <cs:fillRef idx="0"/>
+    <cs:effectRef idx="0"/>
+    <cs:fontRef idx="minor">
+      <a:schemeClr val="tx1">
+        <a:lumMod val="65000"/>
+        <a:lumOff val="35000"/>
+      </a:schemeClr>
+    </cs:fontRef>
+    <cs:spPr>
+      <a:ln w="9525" cap="flat" cmpd="sng" algn="ctr">
+        <a:solidFill>
+          <a:schemeClr val="tx1">
+            <a:lumMod val="25000"/>
+            <a:lumOff val="75000"/>
+          </a:schemeClr>
+        </a:solidFill>
+        <a:round/>
+      </a:ln>
+    </cs:spPr>
+    <cs:defRPr sz="900" kern="1200"/>
+  </cs:categoryAxis>
+  <cs:chartArea mods="allowNoFillOverride allowNoLineOverride">
+    <cs:lnRef idx="0"/>
+    <cs:fillRef idx="0"/>
+    <cs:effectRef idx="0"/>
+    <cs:fontRef idx="minor">
+      <a:schemeClr val="tx1"/>
+    </cs:fontRef>
+    <cs:spPr>
+      <a:solidFill>
+        <a:schemeClr val="bg1"/>
+      </a:solidFill>
+      <a:ln w="9525" cap="flat" cmpd="sng" algn="ctr">
+        <a:solidFill>
+          <a:schemeClr val="tx1">
+            <a:lumMod val="15000"/>
+            <a:lumOff val="85000"/>
+          </a:schemeClr>
+        </a:solidFill>
+        <a:round/>
+      </a:ln>
+    </cs:spPr>
+    <cs:defRPr sz="1000" kern="1200"/>
+  </cs:chartArea>
+  <cs:dataLabel>
+    <cs:lnRef idx="0"/>
+    <cs:fillRef idx="0"/>
+    <cs:effectRef idx="0"/>
+    <cs:fontRef idx="minor">
+      <a:schemeClr val="tx1">
+        <a:lumMod val="75000"/>
+        <a:lumOff val="25000"/>
+      </a:schemeClr>
+    </cs:fontRef>
+    <cs:defRPr sz="900" kern="1200"/>
+  </cs:dataLabel>
+  <cs:dataLabelCallout>
+    <cs:lnRef idx="0"/>
+    <cs:fillRef idx="0"/>
+    <cs:effectRef idx="0"/>
+    <cs:fontRef idx="minor">
+      <a:schemeClr val="dk1">
+        <a:lumMod val="65000"/>
+        <a:lumOff val="35000"/>
+      </a:schemeClr>
+    </cs:fontRef>
+    <cs:spPr>
+      <a:solidFill>
+        <a:schemeClr val="lt1"/>
+      </a:solidFill>
+      <a:ln>
+        <a:solidFill>
+          <a:schemeClr val="dk1">
+            <a:lumMod val="25000"/>
+            <a:lumOff val="75000"/>
+          </a:schemeClr>
+        </a:solidFill>
+      </a:ln>
+    </cs:spPr>
+    <cs:defRPr sz="900" kern="1200"/>
+    <cs:bodyPr rot="0" spcFirstLastPara="1" vertOverflow="clip" horzOverflow="clip" vert="horz" wrap="square" lIns="36576" tIns="18288" rIns="36576" bIns="18288" anchor="ctr" anchorCtr="1">
+      <a:spAutoFit/>
+    </cs:bodyPr>
+  </cs:dataLabelCallout>
+  <cs:dataPoint>
+    <cs:lnRef idx="0"/>
+    <cs:fillRef idx="1">
+      <cs:styleClr val="auto"/>
+    </cs:fillRef>
+    <cs:effectRef idx="0"/>
+    <cs:fontRef idx="minor">
+      <a:schemeClr val="tx1"/>
+    </cs:fontRef>
+  </cs:dataPoint>
+  <cs:dataPoint3D>
+    <cs:lnRef idx="0"/>
+    <cs:fillRef idx="1">
+      <cs:styleClr val="auto"/>
+    </cs:fillRef>
+    <cs:effectRef idx="0"/>
+    <cs:fontRef idx="minor">
+      <a:schemeClr val="tx1"/>
+    </cs:fontRef>
+  </cs:dataPoint3D>
+  <cs:dataPointLine>
+    <cs:lnRef idx="0">
+      <cs:styleClr val="auto"/>
+    </cs:lnRef>
+    <cs:fillRef idx="1"/>
+    <cs:effectRef idx="0"/>
+    <cs:fontRef idx="minor">
+      <a:schemeClr val="tx1"/>
+    </cs:fontRef>
+    <cs:spPr>
+      <a:ln w="19050" cap="rnd">
+        <a:solidFill>
+          <a:schemeClr val="phClr"/>
+        </a:solidFill>
+        <a:round/>
+      </a:ln>
+    </cs:spPr>
+  </cs:dataPointLine>
+  <cs:dataPointMarker>
+    <cs:lnRef idx="0">
+      <cs:styleClr val="auto"/>
+    </cs:lnRef>
+    <cs:fillRef idx="1">
+      <cs:styleClr val="auto"/>
+    </cs:fillRef>
+    <cs:effectRef idx="0"/>
+    <cs:fontRef idx="minor">
+      <a:schemeClr val="tx1"/>
+    </cs:fontRef>
+    <cs:spPr>
+      <a:ln w="9525">
+        <a:solidFill>
+          <a:schemeClr val="phClr"/>
+        </a:solidFill>
+      </a:ln>
+    </cs:spPr>
+  </cs:dataPointMarker>
+  <cs:dataPointMarkerLayout symbol="circle" size="5"/>
+  <cs:dataPointWireframe>
+    <cs:lnRef idx="0">
+      <cs:styleClr val="auto"/>
+    </cs:lnRef>
+    <cs:fillRef idx="0"/>
+    <cs:effectRef idx="0"/>
+    <cs:fontRef idx="minor">
+      <a:schemeClr val="dk1"/>
+    </cs:fontRef>
+    <cs:spPr>
+      <a:ln w="9525" cap="rnd">
+        <a:solidFill>
+          <a:schemeClr val="phClr"/>
+        </a:solidFill>
+        <a:round/>
+      </a:ln>
+    </cs:spPr>
+  </cs:dataPointWireframe>
+  <cs:dataTable>
+    <cs:lnRef idx="0"/>
+    <cs:fillRef idx="0"/>
+    <cs:effectRef idx="0"/>
+    <cs:fontRef idx="minor">
+      <a:schemeClr val="tx1">
+        <a:lumMod val="65000"/>
+        <a:lumOff val="35000"/>
+      </a:schemeClr>
+    </cs:fontRef>
+    <cs:spPr>
+      <a:noFill/>
+      <a:ln w="9525" cap="flat" cmpd="sng" algn="ctr">
+        <a:solidFill>
+          <a:schemeClr val="tx1">
+            <a:lumMod val="15000"/>
+            <a:lumOff val="85000"/>
+          </a:schemeClr>
+        </a:solidFill>
+        <a:round/>
+      </a:ln>
+    </cs:spPr>
+    <cs:defRPr sz="900" kern="1200"/>
+  </cs:dataTable>
+  <cs:downBar>
+    <cs:lnRef idx="0"/>
+    <cs:fillRef idx="0"/>
+    <cs:effectRef idx="0"/>
+    <cs:fontRef idx="minor">
+      <a:schemeClr val="tx1"/>
+    </cs:fontRef>
+    <cs:spPr>
+      <a:solidFill>
+        <a:schemeClr val="dk1">
+          <a:lumMod val="75000"/>
+          <a:lumOff val="25000"/>
+        </a:schemeClr>
+      </a:solidFill>
+      <a:ln w="9525" cap="flat" cmpd="sng" algn="ctr">
+        <a:solidFill>
+          <a:schemeClr val="tx1">
+            <a:lumMod val="65000"/>
+            <a:lumOff val="35000"/>
+          </a:schemeClr>
+        </a:solidFill>
+        <a:round/>
+      </a:ln>
+    </cs:spPr>
+  </cs:downBar>
+  <cs:dropLine>
+    <cs:lnRef idx="0"/>
+    <cs:fillRef idx="0"/>
+    <cs:effectRef idx="0"/>
+    <cs:fontRef idx="minor">
+      <a:schemeClr val="tx1"/>
+    </cs:fontRef>
+    <cs:spPr>
+      <a:ln w="9525" cap="flat" cmpd="sng" algn="ctr">
+        <a:solidFill>
+          <a:schemeClr val="tx1">
+            <a:lumMod val="35000"/>
+            <a:lumOff val="65000"/>
+          </a:schemeClr>
+        </a:solidFill>
+        <a:round/>
+      </a:ln>
+    </cs:spPr>
+  </cs:dropLine>
+  <cs:errorBar>
+    <cs:lnRef idx="0"/>
+    <cs:fillRef idx="0"/>
+    <cs:effectRef idx="0"/>
+    <cs:fontRef idx="minor">
+      <a:schemeClr val="tx1"/>
+    </cs:fontRef>
+    <cs:spPr>
+      <a:ln w="9525" cap="flat" cmpd="sng" algn="ctr">
+        <a:solidFill>
+          <a:schemeClr val="tx1">
+            <a:lumMod val="65000"/>
+            <a:lumOff val="35000"/>
+          </a:schemeClr>
+        </a:solidFill>
+        <a:round/>
+      </a:ln>
+    </cs:spPr>
+  </cs:errorBar>
+  <cs:floor>
+    <cs:lnRef idx="0"/>
+    <cs:fillRef idx="0"/>
+    <cs:effectRef idx="0"/>
+    <cs:fontRef idx="minor">
+      <a:schemeClr val="tx1"/>
+    </cs:fontRef>
+    <cs:spPr>
+      <a:noFill/>
+      <a:ln>
+        <a:noFill/>
+      </a:ln>
+    </cs:spPr>
+  </cs:floor>
+  <cs:gridlineMajor>
+    <cs:lnRef idx="0"/>
+    <cs:fillRef idx="0"/>
+    <cs:effectRef idx="0"/>
+    <cs:fontRef idx="minor">
+      <a:schemeClr val="tx1"/>
+    </cs:fontRef>
+    <cs:spPr>
+      <a:ln w="9525" cap="flat" cmpd="sng" algn="ctr">
+        <a:solidFill>
+          <a:schemeClr val="tx1">
+            <a:lumMod val="15000"/>
+            <a:lumOff val="85000"/>
+          </a:schemeClr>
+        </a:solidFill>
+        <a:round/>
+      </a:ln>
+    </cs:spPr>
+  </cs:gridlineMajor>
+  <cs:gridlineMinor>
+    <cs:lnRef idx="0"/>
+    <cs:fillRef idx="0"/>
+    <cs:effectRef idx="0"/>
+    <cs:fontRef idx="minor">
+      <a:schemeClr val="tx1"/>
+    </cs:fontRef>
+    <cs:spPr>
+      <a:ln w="9525" cap="flat" cmpd="sng" algn="ctr">
+        <a:solidFill>
+          <a:schemeClr val="tx1">
+            <a:lumMod val="5000"/>
+            <a:lumOff val="95000"/>
+          </a:schemeClr>
+        </a:solidFill>
+        <a:round/>
+      </a:ln>
+    </cs:spPr>
+  </cs:gridlineMinor>
+  <cs:hiLoLine>
+    <cs:lnRef idx="0"/>
+    <cs:fillRef idx="0"/>
+    <cs:effectRef idx="0"/>
+    <cs:fontRef idx="minor">
+      <a:schemeClr val="tx1"/>
+    </cs:fontRef>
+    <cs:spPr>
+      <a:ln w="9525" cap="flat" cmpd="sng" algn="ctr">
+        <a:solidFill>
+          <a:schemeClr val="tx1">
+            <a:lumMod val="50000"/>
+            <a:lumOff val="50000"/>
+          </a:schemeClr>
+        </a:solidFill>
+        <a:round/>
+      </a:ln>
+    </cs:spPr>
+  </cs:hiLoLine>
+  <cs:leaderLine>
+    <cs:lnRef idx="0"/>
+    <cs:fillRef idx="0"/>
+    <cs:effectRef idx="0"/>
+    <cs:fontRef idx="minor">
+      <a:schemeClr val="tx1"/>
+    </cs:fontRef>
+    <cs:spPr>
+      <a:ln w="9525" cap="flat" cmpd="sng" algn="ctr">
+        <a:solidFill>
+          <a:schemeClr val="tx1">
+            <a:lumMod val="35000"/>
+            <a:lumOff val="65000"/>
+          </a:schemeClr>
+        </a:solidFill>
+        <a:round/>
+      </a:ln>
+    </cs:spPr>
+  </cs:leaderLine>
+  <cs:legend>
+    <cs:lnRef idx="0"/>
+    <cs:fillRef idx="0"/>
+    <cs:effectRef idx="0"/>
+    <cs:fontRef idx="minor">
+      <a:schemeClr val="tx1">
+        <a:lumMod val="65000"/>
+        <a:lumOff val="35000"/>
+      </a:schemeClr>
+    </cs:fontRef>
+    <cs:defRPr sz="900" kern="1200"/>
+  </cs:legend>
+  <cs:plotArea mods="allowNoFillOverride allowNoLineOverride">
+    <cs:lnRef idx="0"/>
+    <cs:fillRef idx="0"/>
+    <cs:effectRef idx="0"/>
+    <cs:fontRef idx="minor">
+      <a:schemeClr val="tx1"/>
+    </cs:fontRef>
+  </cs:plotArea>
+  <cs:plotArea3D mods="allowNoFillOverride allowNoLineOverride">
+    <cs:lnRef idx="0"/>
+    <cs:fillRef idx="0"/>
+    <cs:effectRef idx="0"/>
+    <cs:fontRef idx="minor">
+      <a:schemeClr val="tx1"/>
+    </cs:fontRef>
+  </cs:plotArea3D>
+  <cs:seriesAxis>
+    <cs:lnRef idx="0"/>
+    <cs:fillRef idx="0"/>
+    <cs:effectRef idx="0"/>
+    <cs:fontRef idx="minor">
+      <a:schemeClr val="tx1">
+        <a:lumMod val="65000"/>
+        <a:lumOff val="35000"/>
+      </a:schemeClr>
+    </cs:fontRef>
+    <cs:defRPr sz="900" kern="1200"/>
+  </cs:seriesAxis>
+  <cs:seriesLine>
+    <cs:lnRef idx="0"/>
+    <cs:fillRef idx="0"/>
+    <cs:effectRef idx="0"/>
+    <cs:fontRef idx="minor">
+      <a:schemeClr val="tx1"/>
+    </cs:fontRef>
+    <cs:spPr>
+      <a:ln w="9525" cap="flat" cmpd="sng" algn="ctr">
+        <a:solidFill>
+          <a:schemeClr val="tx1">
+            <a:lumMod val="35000"/>
+            <a:lumOff val="65000"/>
+          </a:schemeClr>
+        </a:solidFill>
+        <a:round/>
+      </a:ln>
+    </cs:spPr>
+  </cs:seriesLine>
+  <cs:title>
+    <cs:lnRef idx="0"/>
+    <cs:fillRef idx="0"/>
+    <cs:effectRef idx="0"/>
+    <cs:fontRef idx="minor">
+      <a:schemeClr val="tx1">
+        <a:lumMod val="65000"/>
+        <a:lumOff val="35000"/>
+      </a:schemeClr>
+    </cs:fontRef>
+    <cs:defRPr sz="1400" b="0" kern="1200" spc="0" baseline="0"/>
+  </cs:title>
+  <cs:trendline>
+    <cs:lnRef idx="0">
+      <cs:styleClr val="auto"/>
+    </cs:lnRef>
+    <cs:fillRef idx="0"/>
+    <cs:effectRef idx="0"/>
+    <cs:fontRef idx="minor">
+      <a:schemeClr val="tx1"/>
+    </cs:fontRef>
+    <cs:spPr>
+      <a:ln w="19050" cap="rnd">
+        <a:solidFill>
+          <a:schemeClr val="phClr"/>
+        </a:solidFill>
+        <a:prstDash val="sysDot"/>
+      </a:ln>
+    </cs:spPr>
+  </cs:trendline>
+  <cs:trendlineLabel>
+    <cs:lnRef idx="0"/>
+    <cs:fillRef idx="0"/>
+    <cs:effectRef idx="0"/>
+    <cs:fontRef idx="minor">
+      <a:schemeClr val="tx1">
+        <a:lumMod val="65000"/>
+        <a:lumOff val="35000"/>
+      </a:schemeClr>
+    </cs:fontRef>
+    <cs:defRPr sz="900" kern="1200"/>
+  </cs:trendlineLabel>
+  <cs:upBar>
+    <cs:lnRef idx="0"/>
+    <cs:fillRef idx="0"/>
+    <cs:effectRef idx="0"/>
+    <cs:fontRef idx="minor">
+      <a:schemeClr val="tx1"/>
+    </cs:fontRef>
+    <cs:spPr>
+      <a:solidFill>
+        <a:schemeClr val="lt1"/>
+      </a:solidFill>
+      <a:ln w="9525" cap="flat" cmpd="sng" algn="ctr">
+        <a:solidFill>
+          <a:schemeClr val="tx1">
+            <a:lumMod val="65000"/>
+            <a:lumOff val="35000"/>
+          </a:schemeClr>
+        </a:solidFill>
+        <a:round/>
+      </a:ln>
+    </cs:spPr>
+  </cs:upBar>
+  <cs:valueAxis>
+    <cs:lnRef idx="0"/>
+    <cs:fillRef idx="0"/>
+    <cs:effectRef idx="0"/>
+    <cs:fontRef idx="minor">
+      <a:schemeClr val="tx1">
+        <a:lumMod val="65000"/>
+        <a:lumOff val="35000"/>
+      </a:schemeClr>
+    </cs:fontRef>
+    <cs:spPr>
+      <a:ln w="9525" cap="flat" cmpd="sng" algn="ctr">
+        <a:solidFill>
+          <a:schemeClr val="tx1">
+            <a:lumMod val="25000"/>
+            <a:lumOff val="75000"/>
+          </a:schemeClr>
+        </a:solidFill>
+        <a:round/>
+      </a:ln>
+    </cs:spPr>
+    <cs:defRPr sz="900" kern="1200"/>
+  </cs:valueAxis>
+  <cs:wall>
+    <cs:lnRef idx="0"/>
+    <cs:fillRef idx="0"/>
+    <cs:effectRef idx="0"/>
+    <cs:fontRef idx="minor">
+      <a:schemeClr val="tx1"/>
+    </cs:fontRef>
+    <cs:spPr>
+      <a:noFill/>
+      <a:ln>
+        <a:noFill/>
+      </a:ln>
+    </cs:spPr>
+  </cs:wall>
+</cs:chartStyle>
+</file>
+
+<file path=word/charts/style6.xml><?xml version="1.0" encoding="utf-8"?>
+<cs:chartStyle xmlns:cs="http://schemas.microsoft.com/office/drawing/2012/chartStyle" xmlns:a="http://schemas.openxmlformats.org/drawingml/2006/main" id="240">
+  <cs:axisTitle>
+    <cs:lnRef idx="0"/>
+    <cs:fillRef idx="0"/>
+    <cs:effectRef idx="0"/>
+    <cs:fontRef idx="minor">
+      <a:schemeClr val="tx1">
+        <a:lumMod val="65000"/>
+        <a:lumOff val="35000"/>
+      </a:schemeClr>
+    </cs:fontRef>
+    <cs:defRPr sz="1000" kern="1200"/>
+  </cs:axisTitle>
+  <cs:categoryAxis>
+    <cs:lnRef idx="0"/>
+    <cs:fillRef idx="0"/>
+    <cs:effectRef idx="0"/>
+    <cs:fontRef idx="minor">
+      <a:schemeClr val="tx1">
+        <a:lumMod val="65000"/>
+        <a:lumOff val="35000"/>
+      </a:schemeClr>
+    </cs:fontRef>
+    <cs:spPr>
+      <a:ln w="9525" cap="flat" cmpd="sng" algn="ctr">
+        <a:solidFill>
+          <a:schemeClr val="tx1">
+            <a:lumMod val="25000"/>
+            <a:lumOff val="75000"/>
+          </a:schemeClr>
+        </a:solidFill>
+        <a:round/>
+      </a:ln>
+    </cs:spPr>
+    <cs:defRPr sz="900" kern="1200"/>
+  </cs:categoryAxis>
+  <cs:chartArea mods="allowNoFillOverride allowNoLineOverride">
+    <cs:lnRef idx="0"/>
+    <cs:fillRef idx="0"/>
+    <cs:effectRef idx="0"/>
+    <cs:fontRef idx="minor">
+      <a:schemeClr val="tx1"/>
+    </cs:fontRef>
+    <cs:spPr>
+      <a:solidFill>
+        <a:schemeClr val="bg1"/>
+      </a:solidFill>
+      <a:ln w="9525" cap="flat" cmpd="sng" algn="ctr">
+        <a:solidFill>
+          <a:schemeClr val="tx1">
+            <a:lumMod val="15000"/>
+            <a:lumOff val="85000"/>
+          </a:schemeClr>
+        </a:solidFill>
+        <a:round/>
+      </a:ln>
+    </cs:spPr>
+    <cs:defRPr sz="1000" kern="1200"/>
+  </cs:chartArea>
+  <cs:dataLabel>
+    <cs:lnRef idx="0"/>
+    <cs:fillRef idx="0"/>
+    <cs:effectRef idx="0"/>
+    <cs:fontRef idx="minor">
+      <a:schemeClr val="tx1">
+        <a:lumMod val="75000"/>
+        <a:lumOff val="25000"/>
+      </a:schemeClr>
+    </cs:fontRef>
+    <cs:defRPr sz="900" kern="1200"/>
+  </cs:dataLabel>
+  <cs:dataLabelCallout>
+    <cs:lnRef idx="0"/>
+    <cs:fillRef idx="0"/>
+    <cs:effectRef idx="0"/>
+    <cs:fontRef idx="minor">
+      <a:schemeClr val="dk1">
+        <a:lumMod val="65000"/>
+        <a:lumOff val="35000"/>
+      </a:schemeClr>
+    </cs:fontRef>
+    <cs:spPr>
+      <a:solidFill>
+        <a:schemeClr val="lt1"/>
+      </a:solidFill>
+      <a:ln>
+        <a:solidFill>
+          <a:schemeClr val="dk1">
+            <a:lumMod val="25000"/>
+            <a:lumOff val="75000"/>
+          </a:schemeClr>
+        </a:solidFill>
+      </a:ln>
+    </cs:spPr>
+    <cs:defRPr sz="900" kern="1200"/>
+    <cs:bodyPr rot="0" spcFirstLastPara="1" vertOverflow="clip" horzOverflow="clip" vert="horz" wrap="square" lIns="36576" tIns="18288" rIns="36576" bIns="18288" anchor="ctr" anchorCtr="1">
+      <a:spAutoFit/>
+    </cs:bodyPr>
+  </cs:dataLabelCallout>
+  <cs:dataPoint>
+    <cs:lnRef idx="0"/>
+    <cs:fillRef idx="1">
+      <cs:styleClr val="auto"/>
+    </cs:fillRef>
+    <cs:effectRef idx="0"/>
+    <cs:fontRef idx="minor">
+      <a:schemeClr val="tx1"/>
+    </cs:fontRef>
+  </cs:dataPoint>
+  <cs:dataPoint3D>
+    <cs:lnRef idx="0"/>
+    <cs:fillRef idx="1">
+      <cs:styleClr val="auto"/>
+    </cs:fillRef>
+    <cs:effectRef idx="0"/>
+    <cs:fontRef idx="minor">
+      <a:schemeClr val="tx1"/>
+    </cs:fontRef>
+  </cs:dataPoint3D>
+  <cs:dataPointLine>
+    <cs:lnRef idx="0">
+      <cs:styleClr val="auto"/>
+    </cs:lnRef>
+    <cs:fillRef idx="1"/>
+    <cs:effectRef idx="0"/>
+    <cs:fontRef idx="minor">
+      <a:schemeClr val="tx1"/>
+    </cs:fontRef>
+    <cs:spPr>
+      <a:ln w="19050" cap="rnd">
+        <a:solidFill>
+          <a:schemeClr val="phClr"/>
+        </a:solidFill>
+        <a:round/>
+      </a:ln>
+    </cs:spPr>
+  </cs:dataPointLine>
+  <cs:dataPointMarker>
+    <cs:lnRef idx="0">
+      <cs:styleClr val="auto"/>
+    </cs:lnRef>
+    <cs:fillRef idx="1">
+      <cs:styleClr val="auto"/>
+    </cs:fillRef>
+    <cs:effectRef idx="0"/>
+    <cs:fontRef idx="minor">
+      <a:schemeClr val="tx1"/>
+    </cs:fontRef>
+    <cs:spPr>
+      <a:ln w="9525">
+        <a:solidFill>
+          <a:schemeClr val="phClr"/>
+        </a:solidFill>
+      </a:ln>
+    </cs:spPr>
+  </cs:dataPointMarker>
+  <cs:dataPointMarkerLayout symbol="circle" size="5"/>
+  <cs:dataPointWireframe>
+    <cs:lnRef idx="0">
+      <cs:styleClr val="auto"/>
+    </cs:lnRef>
+    <cs:fillRef idx="0"/>
+    <cs:effectRef idx="0"/>
+    <cs:fontRef idx="minor">
+      <a:schemeClr val="dk1"/>
+    </cs:fontRef>
+    <cs:spPr>
+      <a:ln w="9525" cap="rnd">
+        <a:solidFill>
+          <a:schemeClr val="phClr"/>
+        </a:solidFill>
+        <a:round/>
+      </a:ln>
+    </cs:spPr>
+  </cs:dataPointWireframe>
+  <cs:dataTable>
+    <cs:lnRef idx="0"/>
+    <cs:fillRef idx="0"/>
+    <cs:effectRef idx="0"/>
+    <cs:fontRef idx="minor">
+      <a:schemeClr val="tx1">
+        <a:lumMod val="65000"/>
+        <a:lumOff val="35000"/>
+      </a:schemeClr>
+    </cs:fontRef>
+    <cs:spPr>
+      <a:noFill/>
+      <a:ln w="9525" cap="flat" cmpd="sng" algn="ctr">
+        <a:solidFill>
+          <a:schemeClr val="tx1">
+            <a:lumMod val="15000"/>
+            <a:lumOff val="85000"/>
+          </a:schemeClr>
+        </a:solidFill>
+        <a:round/>
+      </a:ln>
+    </cs:spPr>
+    <cs:defRPr sz="900" kern="1200"/>
+  </cs:dataTable>
+  <cs:downBar>
+    <cs:lnRef idx="0"/>
+    <cs:fillRef idx="0"/>
+    <cs:effectRef idx="0"/>
+    <cs:fontRef idx="minor">
+      <a:schemeClr val="tx1"/>
+    </cs:fontRef>
+    <cs:spPr>
+      <a:solidFill>
+        <a:schemeClr val="dk1">
+          <a:lumMod val="75000"/>
+          <a:lumOff val="25000"/>
+        </a:schemeClr>
+      </a:solidFill>
+      <a:ln w="9525" cap="flat" cmpd="sng" algn="ctr">
+        <a:solidFill>
+          <a:schemeClr val="tx1">
+            <a:lumMod val="65000"/>
+            <a:lumOff val="35000"/>
+          </a:schemeClr>
+        </a:solidFill>
+        <a:round/>
+      </a:ln>
+    </cs:spPr>
+  </cs:downBar>
+  <cs:dropLine>
+    <cs:lnRef idx="0"/>
+    <cs:fillRef idx="0"/>
+    <cs:effectRef idx="0"/>
+    <cs:fontRef idx="minor">
+      <a:schemeClr val="tx1"/>
+    </cs:fontRef>
+    <cs:spPr>
+      <a:ln w="9525" cap="flat" cmpd="sng" algn="ctr">
+        <a:solidFill>
+          <a:schemeClr val="tx1">
+            <a:lumMod val="35000"/>
+            <a:lumOff val="65000"/>
+          </a:schemeClr>
+        </a:solidFill>
+        <a:round/>
+      </a:ln>
+    </cs:spPr>
+  </cs:dropLine>
+  <cs:errorBar>
+    <cs:lnRef idx="0"/>
+    <cs:fillRef idx="0"/>
+    <cs:effectRef idx="0"/>
+    <cs:fontRef idx="minor">
+      <a:schemeClr val="tx1"/>
+    </cs:fontRef>
+    <cs:spPr>
+      <a:ln w="9525" cap="flat" cmpd="sng" algn="ctr">
+        <a:solidFill>
+          <a:schemeClr val="tx1">
+            <a:lumMod val="65000"/>
+            <a:lumOff val="35000"/>
+          </a:schemeClr>
+        </a:solidFill>
+        <a:round/>
+      </a:ln>
+    </cs:spPr>
+  </cs:errorBar>
+  <cs:floor>
+    <cs:lnRef idx="0"/>
+    <cs:fillRef idx="0"/>
+    <cs:effectRef idx="0"/>
+    <cs:fontRef idx="minor">
+      <a:schemeClr val="tx1"/>
+    </cs:fontRef>
+    <cs:spPr>
+      <a:noFill/>
+      <a:ln>
+        <a:noFill/>
+      </a:ln>
+    </cs:spPr>
+  </cs:floor>
+  <cs:gridlineMajor>
+    <cs:lnRef idx="0"/>
+    <cs:fillRef idx="0"/>
+    <cs:effectRef idx="0"/>
+    <cs:fontRef idx="minor">
+      <a:schemeClr val="tx1"/>
+    </cs:fontRef>
+    <cs:spPr>
+      <a:ln w="9525" cap="flat" cmpd="sng" algn="ctr">
+        <a:solidFill>
+          <a:schemeClr val="tx1">
+            <a:lumMod val="15000"/>
+            <a:lumOff val="85000"/>
+          </a:schemeClr>
+        </a:solidFill>
+        <a:round/>
+      </a:ln>
+    </cs:spPr>
+  </cs:gridlineMajor>
+  <cs:gridlineMinor>
+    <cs:lnRef idx="0"/>
+    <cs:fillRef idx="0"/>
+    <cs:effectRef idx="0"/>
+    <cs:fontRef idx="minor">
+      <a:schemeClr val="tx1"/>
+    </cs:fontRef>
+    <cs:spPr>
+      <a:ln w="9525" cap="flat" cmpd="sng" algn="ctr">
+        <a:solidFill>
+          <a:schemeClr val="tx1">
+            <a:lumMod val="5000"/>
+            <a:lumOff val="95000"/>
+          </a:schemeClr>
+        </a:solidFill>
+        <a:round/>
+      </a:ln>
+    </cs:spPr>
+  </cs:gridlineMinor>
+  <cs:hiLoLine>
+    <cs:lnRef idx="0"/>
+    <cs:fillRef idx="0"/>
+    <cs:effectRef idx="0"/>
+    <cs:fontRef idx="minor">
+      <a:schemeClr val="tx1"/>
+    </cs:fontRef>
+    <cs:spPr>
+      <a:ln w="9525" cap="flat" cmpd="sng" algn="ctr">
+        <a:solidFill>
+          <a:schemeClr val="tx1">
+            <a:lumMod val="50000"/>
+            <a:lumOff val="50000"/>
+          </a:schemeClr>
+        </a:solidFill>
+        <a:round/>
+      </a:ln>
+    </cs:spPr>
+  </cs:hiLoLine>
+  <cs:leaderLine>
+    <cs:lnRef idx="0"/>
+    <cs:fillRef idx="0"/>
+    <cs:effectRef idx="0"/>
+    <cs:fontRef idx="minor">
+      <a:schemeClr val="tx1"/>
+    </cs:fontRef>
+    <cs:spPr>
+      <a:ln w="9525" cap="flat" cmpd="sng" algn="ctr">
+        <a:solidFill>
+          <a:schemeClr val="tx1">
+            <a:lumMod val="35000"/>
+            <a:lumOff val="65000"/>
+          </a:schemeClr>
+        </a:solidFill>
+        <a:round/>
+      </a:ln>
+    </cs:spPr>
+  </cs:leaderLine>
+  <cs:legend>
+    <cs:lnRef idx="0"/>
+    <cs:fillRef idx="0"/>
+    <cs:effectRef idx="0"/>
+    <cs:fontRef idx="minor">
+      <a:schemeClr val="tx1">
+        <a:lumMod val="65000"/>
+        <a:lumOff val="35000"/>
+      </a:schemeClr>
+    </cs:fontRef>
+    <cs:defRPr sz="900" kern="1200"/>
+  </cs:legend>
+  <cs:plotArea mods="allowNoFillOverride allowNoLineOverride">
+    <cs:lnRef idx="0"/>
+    <cs:fillRef idx="0"/>
+    <cs:effectRef idx="0"/>
+    <cs:fontRef idx="minor">
+      <a:schemeClr val="tx1"/>
+    </cs:fontRef>
+  </cs:plotArea>
+  <cs:plotArea3D mods="allowNoFillOverride allowNoLineOverride">
+    <cs:lnRef idx="0"/>
+    <cs:fillRef idx="0"/>
+    <cs:effectRef idx="0"/>
+    <cs:fontRef idx="minor">
+      <a:schemeClr val="tx1"/>
+    </cs:fontRef>
+  </cs:plotArea3D>
+  <cs:seriesAxis>
+    <cs:lnRef idx="0"/>
+    <cs:fillRef idx="0"/>
+    <cs:effectRef idx="0"/>
+    <cs:fontRef idx="minor">
+      <a:schemeClr val="tx1">
+        <a:lumMod val="65000"/>
+        <a:lumOff val="35000"/>
+      </a:schemeClr>
+    </cs:fontRef>
+    <cs:defRPr sz="900" kern="1200"/>
+  </cs:seriesAxis>
+  <cs:seriesLine>
+    <cs:lnRef idx="0"/>
+    <cs:fillRef idx="0"/>
+    <cs:effectRef idx="0"/>
+    <cs:fontRef idx="minor">
+      <a:schemeClr val="tx1"/>
+    </cs:fontRef>
+    <cs:spPr>
+      <a:ln w="9525" cap="flat" cmpd="sng" algn="ctr">
+        <a:solidFill>
+          <a:schemeClr val="tx1">
+            <a:lumMod val="35000"/>
+            <a:lumOff val="65000"/>
+          </a:schemeClr>
+        </a:solidFill>
+        <a:round/>
+      </a:ln>
+    </cs:spPr>
+  </cs:seriesLine>
+  <cs:title>
+    <cs:lnRef idx="0"/>
+    <cs:fillRef idx="0"/>
+    <cs:effectRef idx="0"/>
+    <cs:fontRef idx="minor">
+      <a:schemeClr val="tx1">
+        <a:lumMod val="65000"/>
+        <a:lumOff val="35000"/>
+      </a:schemeClr>
+    </cs:fontRef>
+    <cs:defRPr sz="1400" b="0" kern="1200" spc="0" baseline="0"/>
+  </cs:title>
+  <cs:trendline>
+    <cs:lnRef idx="0">
+      <cs:styleClr val="auto"/>
+    </cs:lnRef>
+    <cs:fillRef idx="0"/>
+    <cs:effectRef idx="0"/>
+    <cs:fontRef idx="minor">
+      <a:schemeClr val="tx1"/>
+    </cs:fontRef>
+    <cs:spPr>
+      <a:ln w="19050" cap="rnd">
+        <a:solidFill>
+          <a:schemeClr val="phClr"/>
+        </a:solidFill>
+        <a:prstDash val="sysDot"/>
+      </a:ln>
+    </cs:spPr>
+  </cs:trendline>
+  <cs:trendlineLabel>
+    <cs:lnRef idx="0"/>
+    <cs:fillRef idx="0"/>
+    <cs:effectRef idx="0"/>
+    <cs:fontRef idx="minor">
+      <a:schemeClr val="tx1">
+        <a:lumMod val="65000"/>
+        <a:lumOff val="35000"/>
+      </a:schemeClr>
+    </cs:fontRef>
+    <cs:defRPr sz="900" kern="1200"/>
+  </cs:trendlineLabel>
+  <cs:upBar>
+    <cs:lnRef idx="0"/>
+    <cs:fillRef idx="0"/>
+    <cs:effectRef idx="0"/>
+    <cs:fontRef idx="minor">
+      <a:schemeClr val="tx1"/>
+    </cs:fontRef>
+    <cs:spPr>
+      <a:solidFill>
+        <a:schemeClr val="lt1"/>
+      </a:solidFill>
+      <a:ln w="9525" cap="flat" cmpd="sng" algn="ctr">
+        <a:solidFill>
+          <a:schemeClr val="tx1">
+            <a:lumMod val="65000"/>
+            <a:lumOff val="35000"/>
+          </a:schemeClr>
+        </a:solidFill>
+        <a:round/>
+      </a:ln>
+    </cs:spPr>
+  </cs:upBar>
+  <cs:valueAxis>
+    <cs:lnRef idx="0"/>
+    <cs:fillRef idx="0"/>
+    <cs:effectRef idx="0"/>
+    <cs:fontRef idx="minor">
+      <a:schemeClr val="tx1">
+        <a:lumMod val="65000"/>
+        <a:lumOff val="35000"/>
+      </a:schemeClr>
+    </cs:fontRef>
+    <cs:spPr>
+      <a:ln w="9525" cap="flat" cmpd="sng" algn="ctr">
+        <a:solidFill>
+          <a:schemeClr val="tx1">
+            <a:lumMod val="25000"/>
+            <a:lumOff val="75000"/>
+          </a:schemeClr>
+        </a:solidFill>
+        <a:round/>
+      </a:ln>
+    </cs:spPr>
+    <cs:defRPr sz="900" kern="1200"/>
+  </cs:valueAxis>
+  <cs:wall>
+    <cs:lnRef idx="0"/>
+    <cs:fillRef idx="0"/>
+    <cs:effectRef idx="0"/>
+    <cs:fontRef idx="minor">
+      <a:schemeClr val="tx1"/>
+    </cs:fontRef>
+    <cs:spPr>
+      <a:noFill/>
+      <a:ln>
+        <a:noFill/>
+      </a:ln>
+    </cs:spPr>
+  </cs:wall>
+</cs:chartStyle>
+</file>
+
+<file path=word/charts/style7.xml><?xml version="1.0" encoding="utf-8"?>
+<cs:chartStyle xmlns:cs="http://schemas.microsoft.com/office/drawing/2012/chartStyle" xmlns:a="http://schemas.openxmlformats.org/drawingml/2006/main" id="240">
+  <cs:axisTitle>
+    <cs:lnRef idx="0"/>
+    <cs:fillRef idx="0"/>
+    <cs:effectRef idx="0"/>
+    <cs:fontRef idx="minor">
+      <a:schemeClr val="tx1">
+        <a:lumMod val="65000"/>
+        <a:lumOff val="35000"/>
+      </a:schemeClr>
+    </cs:fontRef>
+    <cs:defRPr sz="1000" kern="1200"/>
+  </cs:axisTitle>
+  <cs:categoryAxis>
+    <cs:lnRef idx="0"/>
+    <cs:fillRef idx="0"/>
+    <cs:effectRef idx="0"/>
+    <cs:fontRef idx="minor">
+      <a:schemeClr val="tx1">
+        <a:lumMod val="65000"/>
+        <a:lumOff val="35000"/>
+      </a:schemeClr>
+    </cs:fontRef>
+    <cs:spPr>
+      <a:ln w="9525" cap="flat" cmpd="sng" algn="ctr">
+        <a:solidFill>
+          <a:schemeClr val="tx1">
+            <a:lumMod val="25000"/>
+            <a:lumOff val="75000"/>
+          </a:schemeClr>
+        </a:solidFill>
+        <a:round/>
+      </a:ln>
+    </cs:spPr>
+    <cs:defRPr sz="900" kern="1200"/>
+  </cs:categoryAxis>
+  <cs:chartArea mods="allowNoFillOverride allowNoLineOverride">
+    <cs:lnRef idx="0"/>
+    <cs:fillRef idx="0"/>
+    <cs:effectRef idx="0"/>
+    <cs:fontRef idx="minor">
+      <a:schemeClr val="tx1"/>
+    </cs:fontRef>
+    <cs:spPr>
+      <a:solidFill>
+        <a:schemeClr val="bg1"/>
+      </a:solidFill>
+      <a:ln w="9525" cap="flat" cmpd="sng" algn="ctr">
+        <a:solidFill>
+          <a:schemeClr val="tx1">
+            <a:lumMod val="15000"/>
+            <a:lumOff val="85000"/>
+          </a:schemeClr>
+        </a:solidFill>
+        <a:round/>
+      </a:ln>
+    </cs:spPr>
+    <cs:defRPr sz="1000" kern="1200"/>
+  </cs:chartArea>
+  <cs:dataLabel>
+    <cs:lnRef idx="0"/>
+    <cs:fillRef idx="0"/>
+    <cs:effectRef idx="0"/>
+    <cs:fontRef idx="minor">
+      <a:schemeClr val="tx1">
+        <a:lumMod val="75000"/>
+        <a:lumOff val="25000"/>
+      </a:schemeClr>
+    </cs:fontRef>
+    <cs:defRPr sz="900" kern="1200"/>
+  </cs:dataLabel>
+  <cs:dataLabelCallout>
+    <cs:lnRef idx="0"/>
+    <cs:fillRef idx="0"/>
+    <cs:effectRef idx="0"/>
+    <cs:fontRef idx="minor">
+      <a:schemeClr val="dk1">
+        <a:lumMod val="65000"/>
+        <a:lumOff val="35000"/>
+      </a:schemeClr>
+    </cs:fontRef>
+    <cs:spPr>
+      <a:solidFill>
+        <a:schemeClr val="lt1"/>
+      </a:solidFill>
+      <a:ln>
+        <a:solidFill>
+          <a:schemeClr val="dk1">
+            <a:lumMod val="25000"/>
+            <a:lumOff val="75000"/>
+          </a:schemeClr>
+        </a:solidFill>
+      </a:ln>
+    </cs:spPr>
+    <cs:defRPr sz="900" kern="1200"/>
+    <cs:bodyPr rot="0" spcFirstLastPara="1" vertOverflow="clip" horzOverflow="clip" vert="horz" wrap="square" lIns="36576" tIns="18288" rIns="36576" bIns="18288" anchor="ctr" anchorCtr="1">
+      <a:spAutoFit/>
+    </cs:bodyPr>
+  </cs:dataLabelCallout>
+  <cs:dataPoint>
+    <cs:lnRef idx="0"/>
+    <cs:fillRef idx="1">
+      <cs:styleClr val="auto"/>
+    </cs:fillRef>
+    <cs:effectRef idx="0"/>
+    <cs:fontRef idx="minor">
+      <a:schemeClr val="tx1"/>
+    </cs:fontRef>
+  </cs:dataPoint>
+  <cs:dataPoint3D>
+    <cs:lnRef idx="0"/>
+    <cs:fillRef idx="1">
+      <cs:styleClr val="auto"/>
+    </cs:fillRef>
+    <cs:effectRef idx="0"/>
+    <cs:fontRef idx="minor">
+      <a:schemeClr val="tx1"/>
+    </cs:fontRef>
+  </cs:dataPoint3D>
+  <cs:dataPointLine>
+    <cs:lnRef idx="0">
+      <cs:styleClr val="auto"/>
+    </cs:lnRef>
+    <cs:fillRef idx="1"/>
+    <cs:effectRef idx="0"/>
+    <cs:fontRef idx="minor">
+      <a:schemeClr val="tx1"/>
+    </cs:fontRef>
+    <cs:spPr>
+      <a:ln w="19050" cap="rnd">
+        <a:solidFill>
+          <a:schemeClr val="phClr"/>
+        </a:solidFill>
+        <a:round/>
+      </a:ln>
+    </cs:spPr>
+  </cs:dataPointLine>
+  <cs:dataPointMarker>
+    <cs:lnRef idx="0">
+      <cs:styleClr val="auto"/>
+    </cs:lnRef>
+    <cs:fillRef idx="1">
+      <cs:styleClr val="auto"/>
+    </cs:fillRef>
+    <cs:effectRef idx="0"/>
+    <cs:fontRef idx="minor">
+      <a:schemeClr val="tx1"/>
+    </cs:fontRef>
+    <cs:spPr>
+      <a:ln w="9525">
+        <a:solidFill>
+          <a:schemeClr val="phClr"/>
+        </a:solidFill>
+      </a:ln>
+    </cs:spPr>
+  </cs:dataPointMarker>
+  <cs:dataPointMarkerLayout symbol="circle" size="5"/>
+  <cs:dataPointWireframe>
+    <cs:lnRef idx="0">
+      <cs:styleClr val="auto"/>
+    </cs:lnRef>
+    <cs:fillRef idx="0"/>
+    <cs:effectRef idx="0"/>
+    <cs:fontRef idx="minor">
+      <a:schemeClr val="dk1"/>
+    </cs:fontRef>
+    <cs:spPr>
+      <a:ln w="9525" cap="rnd">
+        <a:solidFill>
+          <a:schemeClr val="phClr"/>
+        </a:solidFill>
+        <a:round/>
+      </a:ln>
+    </cs:spPr>
+  </cs:dataPointWireframe>
+  <cs:dataTable>
+    <cs:lnRef idx="0"/>
+    <cs:fillRef idx="0"/>
+    <cs:effectRef idx="0"/>
+    <cs:fontRef idx="minor">
+      <a:schemeClr val="tx1">
+        <a:lumMod val="65000"/>
+        <a:lumOff val="35000"/>
+      </a:schemeClr>
+    </cs:fontRef>
+    <cs:spPr>
+      <a:noFill/>
+      <a:ln w="9525" cap="flat" cmpd="sng" algn="ctr">
+        <a:solidFill>
+          <a:schemeClr val="tx1">
+            <a:lumMod val="15000"/>
+            <a:lumOff val="85000"/>
+          </a:schemeClr>
+        </a:solidFill>
+        <a:round/>
+      </a:ln>
+    </cs:spPr>
+    <cs:defRPr sz="900" kern="1200"/>
+  </cs:dataTable>
+  <cs:downBar>
+    <cs:lnRef idx="0"/>
+    <cs:fillRef idx="0"/>
+    <cs:effectRef idx="0"/>
+    <cs:fontRef idx="minor">
+      <a:schemeClr val="tx1"/>
+    </cs:fontRef>
+    <cs:spPr>
+      <a:solidFill>
+        <a:schemeClr val="dk1">
+          <a:lumMod val="75000"/>
+          <a:lumOff val="25000"/>
+        </a:schemeClr>
+      </a:solidFill>
+      <a:ln w="9525" cap="flat" cmpd="sng" algn="ctr">
+        <a:solidFill>
+          <a:schemeClr val="tx1">
+            <a:lumMod val="65000"/>
+            <a:lumOff val="35000"/>
+          </a:schemeClr>
+        </a:solidFill>
+        <a:round/>
+      </a:ln>
+    </cs:spPr>
+  </cs:downBar>
+  <cs:dropLine>
+    <cs:lnRef idx="0"/>
+    <cs:fillRef idx="0"/>
+    <cs:effectRef idx="0"/>
+    <cs:fontRef idx="minor">
+      <a:schemeClr val="tx1"/>
+    </cs:fontRef>
+    <cs:spPr>
+      <a:ln w="9525" cap="flat" cmpd="sng" algn="ctr">
+        <a:solidFill>
+          <a:schemeClr val="tx1">
+            <a:lumMod val="35000"/>
+            <a:lumOff val="65000"/>
+          </a:schemeClr>
+        </a:solidFill>
+        <a:round/>
+      </a:ln>
+    </cs:spPr>
+  </cs:dropLine>
+  <cs:errorBar>
+    <cs:lnRef idx="0"/>
+    <cs:fillRef idx="0"/>
+    <cs:effectRef idx="0"/>
+    <cs:fontRef idx="minor">
+      <a:schemeClr val="tx1"/>
+    </cs:fontRef>
+    <cs:spPr>
+      <a:ln w="9525" cap="flat" cmpd="sng" algn="ctr">
+        <a:solidFill>
+          <a:schemeClr val="tx1">
+            <a:lumMod val="65000"/>
+            <a:lumOff val="35000"/>
+          </a:schemeClr>
+        </a:solidFill>
+        <a:round/>
+      </a:ln>
+    </cs:spPr>
+  </cs:errorBar>
+  <cs:floor>
+    <cs:lnRef idx="0"/>
+    <cs:fillRef idx="0"/>
+    <cs:effectRef idx="0"/>
+    <cs:fontRef idx="minor">
+      <a:schemeClr val="tx1"/>
+    </cs:fontRef>
+    <cs:spPr>
+      <a:noFill/>
+      <a:ln>
+        <a:noFill/>
+      </a:ln>
+    </cs:spPr>
+  </cs:floor>
+  <cs:gridlineMajor>
+    <cs:lnRef idx="0"/>
+    <cs:fillRef idx="0"/>
+    <cs:effectRef idx="0"/>
+    <cs:fontRef idx="minor">
+      <a:schemeClr val="tx1"/>
+    </cs:fontRef>
+    <cs:spPr>
+      <a:ln w="9525" cap="flat" cmpd="sng" algn="ctr">
+        <a:solidFill>
+          <a:schemeClr val="tx1">
+            <a:lumMod val="15000"/>
+            <a:lumOff val="85000"/>
+          </a:schemeClr>
+        </a:solidFill>
+        <a:round/>
+      </a:ln>
+    </cs:spPr>
+  </cs:gridlineMajor>
+  <cs:gridlineMinor>
+    <cs:lnRef idx="0"/>
+    <cs:fillRef idx="0"/>
+    <cs:effectRef idx="0"/>
+    <cs:fontRef idx="minor">
+      <a:schemeClr val="tx1"/>
+    </cs:fontRef>
+    <cs:spPr>
+      <a:ln w="9525" cap="flat" cmpd="sng" algn="ctr">
+        <a:solidFill>
+          <a:schemeClr val="tx1">
+            <a:lumMod val="5000"/>
+            <a:lumOff val="95000"/>
+          </a:schemeClr>
+        </a:solidFill>
+        <a:round/>
+      </a:ln>
+    </cs:spPr>
+  </cs:gridlineMinor>
+  <cs:hiLoLine>
+    <cs:lnRef idx="0"/>
+    <cs:fillRef idx="0"/>
+    <cs:effectRef idx="0"/>
+    <cs:fontRef idx="minor">
+      <a:schemeClr val="tx1"/>
+    </cs:fontRef>
+    <cs:spPr>
+      <a:ln w="9525" cap="flat" cmpd="sng" algn="ctr">
+        <a:solidFill>
+          <a:schemeClr val="tx1">
+            <a:lumMod val="50000"/>
+            <a:lumOff val="50000"/>
+          </a:schemeClr>
+        </a:solidFill>
+        <a:round/>
+      </a:ln>
+    </cs:spPr>
+  </cs:hiLoLine>
+  <cs:leaderLine>
+    <cs:lnRef idx="0"/>
+    <cs:fillRef idx="0"/>
+    <cs:effectRef idx="0"/>
+    <cs:fontRef idx="minor">
+      <a:schemeClr val="tx1"/>
+    </cs:fontRef>
+    <cs:spPr>
+      <a:ln w="9525" cap="flat" cmpd="sng" algn="ctr">
+        <a:solidFill>
+          <a:schemeClr val="tx1">
+            <a:lumMod val="35000"/>
+            <a:lumOff val="65000"/>
+          </a:schemeClr>
+        </a:solidFill>
+        <a:round/>
+      </a:ln>
+    </cs:spPr>
+  </cs:leaderLine>
+  <cs:legend>
+    <cs:lnRef idx="0"/>
+    <cs:fillRef idx="0"/>
+    <cs:effectRef idx="0"/>
+    <cs:fontRef idx="minor">
+      <a:schemeClr val="tx1">
+        <a:lumMod val="65000"/>
+        <a:lumOff val="35000"/>
+      </a:schemeClr>
+    </cs:fontRef>
+    <cs:defRPr sz="900" kern="1200"/>
+  </cs:legend>
+  <cs:plotArea mods="allowNoFillOverride allowNoLineOverride">
+    <cs:lnRef idx="0"/>
+    <cs:fillRef idx="0"/>
+    <cs:effectRef idx="0"/>
+    <cs:fontRef idx="minor">
+      <a:schemeClr val="tx1"/>
+    </cs:fontRef>
+  </cs:plotArea>
+  <cs:plotArea3D mods="allowNoFillOverride allowNoLineOverride">
+    <cs:lnRef idx="0"/>
+    <cs:fillRef idx="0"/>
+    <cs:effectRef idx="0"/>
+    <cs:fontRef idx="minor">
+      <a:schemeClr val="tx1"/>
+    </cs:fontRef>
+  </cs:plotArea3D>
+  <cs:seriesAxis>
+    <cs:lnRef idx="0"/>
+    <cs:fillRef idx="0"/>
+    <cs:effectRef idx="0"/>
+    <cs:fontRef idx="minor">
+      <a:schemeClr val="tx1">
+        <a:lumMod val="65000"/>
+        <a:lumOff val="35000"/>
+      </a:schemeClr>
+    </cs:fontRef>
+    <cs:defRPr sz="900" kern="1200"/>
+  </cs:seriesAxis>
+  <cs:seriesLine>
+    <cs:lnRef idx="0"/>
+    <cs:fillRef idx="0"/>
+    <cs:effectRef idx="0"/>
+    <cs:fontRef idx="minor">
+      <a:schemeClr val="tx1"/>
+    </cs:fontRef>
+    <cs:spPr>
+      <a:ln w="9525" cap="flat" cmpd="sng" algn="ctr">
+        <a:solidFill>
+          <a:schemeClr val="tx1">
+            <a:lumMod val="35000"/>
+            <a:lumOff val="65000"/>
+          </a:schemeClr>
+        </a:solidFill>
+        <a:round/>
+      </a:ln>
+    </cs:spPr>
+  </cs:seriesLine>
+  <cs:title>
+    <cs:lnRef idx="0"/>
+    <cs:fillRef idx="0"/>
+    <cs:effectRef idx="0"/>
+    <cs:fontRef idx="minor">
+      <a:schemeClr val="tx1">
+        <a:lumMod val="65000"/>
+        <a:lumOff val="35000"/>
+      </a:schemeClr>
+    </cs:fontRef>
+    <cs:defRPr sz="1400" b="0" kern="1200" spc="0" baseline="0"/>
+  </cs:title>
+  <cs:trendline>
+    <cs:lnRef idx="0">
+      <cs:styleClr val="auto"/>
+    </cs:lnRef>
+    <cs:fillRef idx="0"/>
+    <cs:effectRef idx="0"/>
+    <cs:fontRef idx="minor">
+      <a:schemeClr val="tx1"/>
+    </cs:fontRef>
+    <cs:spPr>
+      <a:ln w="19050" cap="rnd">
+        <a:solidFill>
+          <a:schemeClr val="phClr"/>
+        </a:solidFill>
+        <a:prstDash val="sysDot"/>
+      </a:ln>
+    </cs:spPr>
+  </cs:trendline>
+  <cs:trendlineLabel>
+    <cs:lnRef idx="0"/>
+    <cs:fillRef idx="0"/>
+    <cs:effectRef idx="0"/>
+    <cs:fontRef idx="minor">
+      <a:schemeClr val="tx1">
+        <a:lumMod val="65000"/>
+        <a:lumOff val="35000"/>
+      </a:schemeClr>
+    </cs:fontRef>
+    <cs:defRPr sz="900" kern="1200"/>
+  </cs:trendlineLabel>
+  <cs:upBar>
+    <cs:lnRef idx="0"/>
+    <cs:fillRef idx="0"/>
+    <cs:effectRef idx="0"/>
+    <cs:fontRef idx="minor">
+      <a:schemeClr val="tx1"/>
+    </cs:fontRef>
+    <cs:spPr>
+      <a:solidFill>
+        <a:schemeClr val="lt1"/>
+      </a:solidFill>
+      <a:ln w="9525" cap="flat" cmpd="sng" algn="ctr">
+        <a:solidFill>
+          <a:schemeClr val="tx1">
+            <a:lumMod val="65000"/>
+            <a:lumOff val="35000"/>
+          </a:schemeClr>
+        </a:solidFill>
+        <a:round/>
+      </a:ln>
+    </cs:spPr>
+  </cs:upBar>
+  <cs:valueAxis>
+    <cs:lnRef idx="0"/>
+    <cs:fillRef idx="0"/>
+    <cs:effectRef idx="0"/>
+    <cs:fontRef idx="minor">
+      <a:schemeClr val="tx1">
+        <a:lumMod val="65000"/>
+        <a:lumOff val="35000"/>
+      </a:schemeClr>
+    </cs:fontRef>
+    <cs:spPr>
+      <a:ln w="9525" cap="flat" cmpd="sng" algn="ctr">
+        <a:solidFill>
+          <a:schemeClr val="tx1">
+            <a:lumMod val="25000"/>
+            <a:lumOff val="75000"/>
+          </a:schemeClr>
+        </a:solidFill>
+        <a:round/>
+      </a:ln>
+    </cs:spPr>
+    <cs:defRPr sz="900" kern="1200"/>
+  </cs:valueAxis>
+  <cs:wall>
+    <cs:lnRef idx="0"/>
+    <cs:fillRef idx="0"/>
+    <cs:effectRef idx="0"/>
+    <cs:fontRef idx="minor">
+      <a:schemeClr val="tx1"/>
+    </cs:fontRef>
+    <cs:spPr>
+      <a:noFill/>
+      <a:ln>
+        <a:noFill/>
+      </a:ln>
+    </cs:spPr>
+  </cs:wall>
+</cs:chartStyle>
+</file>
+
+<file path=word/charts/style8.xml><?xml version="1.0" encoding="utf-8"?>
+<cs:chartStyle xmlns:cs="http://schemas.microsoft.com/office/drawing/2012/chartStyle" xmlns:a="http://schemas.openxmlformats.org/drawingml/2006/main" id="240">
+  <cs:axisTitle>
+    <cs:lnRef idx="0"/>
+    <cs:fillRef idx="0"/>
+    <cs:effectRef idx="0"/>
+    <cs:fontRef idx="minor">
+      <a:schemeClr val="tx1">
+        <a:lumMod val="65000"/>
+        <a:lumOff val="35000"/>
+      </a:schemeClr>
+    </cs:fontRef>
+    <cs:defRPr sz="1000" kern="1200"/>
+  </cs:axisTitle>
+  <cs:categoryAxis>
+    <cs:lnRef idx="0"/>
+    <cs:fillRef idx="0"/>
+    <cs:effectRef idx="0"/>
+    <cs:fontRef idx="minor">
+      <a:schemeClr val="tx1">
+        <a:lumMod val="65000"/>
+        <a:lumOff val="35000"/>
+      </a:schemeClr>
+    </cs:fontRef>
+    <cs:spPr>
+      <a:ln w="9525" cap="flat" cmpd="sng" algn="ctr">
+        <a:solidFill>
+          <a:schemeClr val="tx1">
+            <a:lumMod val="25000"/>
+            <a:lumOff val="75000"/>
+          </a:schemeClr>
+        </a:solidFill>
+        <a:round/>
+      </a:ln>
+    </cs:spPr>
+    <cs:defRPr sz="900" kern="1200"/>
+  </cs:categoryAxis>
+  <cs:chartArea mods="allowNoFillOverride allowNoLineOverride">
+    <cs:lnRef idx="0"/>
+    <cs:fillRef idx="0"/>
+    <cs:effectRef idx="0"/>
+    <cs:fontRef idx="minor">
+      <a:schemeClr val="tx1"/>
+    </cs:fontRef>
+    <cs:spPr>
+      <a:solidFill>
+        <a:schemeClr val="bg1"/>
+      </a:solidFill>
+      <a:ln w="9525" cap="flat" cmpd="sng" algn="ctr">
+        <a:solidFill>
+          <a:schemeClr val="tx1">
+            <a:lumMod val="15000"/>
+            <a:lumOff val="85000"/>
+          </a:schemeClr>
+        </a:solidFill>
+        <a:round/>
+      </a:ln>
+    </cs:spPr>
+    <cs:defRPr sz="1000" kern="1200"/>
+  </cs:chartArea>
+  <cs:dataLabel>
+    <cs:lnRef idx="0"/>
+    <cs:fillRef idx="0"/>
+    <cs:effectRef idx="0"/>
+    <cs:fontRef idx="minor">
+      <a:schemeClr val="tx1">
+        <a:lumMod val="75000"/>
+        <a:lumOff val="25000"/>
+      </a:schemeClr>
+    </cs:fontRef>
+    <cs:defRPr sz="900" kern="1200"/>
+  </cs:dataLabel>
+  <cs:dataLabelCallout>
+    <cs:lnRef idx="0"/>
+    <cs:fillRef idx="0"/>
+    <cs:effectRef idx="0"/>
+    <cs:fontRef idx="minor">
+      <a:schemeClr val="dk1">
+        <a:lumMod val="65000"/>
+        <a:lumOff val="35000"/>
+      </a:schemeClr>
+    </cs:fontRef>
+    <cs:spPr>
+      <a:solidFill>
+        <a:schemeClr val="lt1"/>
+      </a:solidFill>
+      <a:ln>
+        <a:solidFill>
+          <a:schemeClr val="dk1">
+            <a:lumMod val="25000"/>
+            <a:lumOff val="75000"/>
+          </a:schemeClr>
+        </a:solidFill>
+      </a:ln>
+    </cs:spPr>
+    <cs:defRPr sz="900" kern="1200"/>
+    <cs:bodyPr rot="0" spcFirstLastPara="1" vertOverflow="clip" horzOverflow="clip" vert="horz" wrap="square" lIns="36576" tIns="18288" rIns="36576" bIns="18288" anchor="ctr" anchorCtr="1">
+      <a:spAutoFit/>
+    </cs:bodyPr>
+  </cs:dataLabelCallout>
+  <cs:dataPoint>
+    <cs:lnRef idx="0"/>
+    <cs:fillRef idx="1">
+      <cs:styleClr val="auto"/>
+    </cs:fillRef>
+    <cs:effectRef idx="0"/>
+    <cs:fontRef idx="minor">
+      <a:schemeClr val="tx1"/>
+    </cs:fontRef>
+  </cs:dataPoint>
+  <cs:dataPoint3D>
+    <cs:lnRef idx="0"/>
+    <cs:fillRef idx="1">
+      <cs:styleClr val="auto"/>
+    </cs:fillRef>
+    <cs:effectRef idx="0"/>
+    <cs:fontRef idx="minor">
+      <a:schemeClr val="tx1"/>
+    </cs:fontRef>
+  </cs:dataPoint3D>
+  <cs:dataPointLine>
+    <cs:lnRef idx="0">
+      <cs:styleClr val="auto"/>
+    </cs:lnRef>
+    <cs:fillRef idx="1"/>
+    <cs:effectRef idx="0"/>
+    <cs:fontRef idx="minor">
+      <a:schemeClr val="tx1"/>
+    </cs:fontRef>
+    <cs:spPr>
+      <a:ln w="19050" cap="rnd">
+        <a:solidFill>
+          <a:schemeClr val="phClr"/>
+        </a:solidFill>
+        <a:round/>
+      </a:ln>
+    </cs:spPr>
+  </cs:dataPointLine>
+  <cs:dataPointMarker>
+    <cs:lnRef idx="0">
+      <cs:styleClr val="auto"/>
+    </cs:lnRef>
+    <cs:fillRef idx="1">
+      <cs:styleClr val="auto"/>
+    </cs:fillRef>
+    <cs:effectRef idx="0"/>
+    <cs:fontRef idx="minor">
+      <a:schemeClr val="tx1"/>
+    </cs:fontRef>
+    <cs:spPr>
+      <a:ln w="9525">
+        <a:solidFill>
+          <a:schemeClr val="phClr"/>
+        </a:solidFill>
+      </a:ln>
+    </cs:spPr>
+  </cs:dataPointMarker>
+  <cs:dataPointMarkerLayout symbol="circle" size="5"/>
+  <cs:dataPointWireframe>
+    <cs:lnRef idx="0">
+      <cs:styleClr val="auto"/>
+    </cs:lnRef>
+    <cs:fillRef idx="0"/>
+    <cs:effectRef idx="0"/>
+    <cs:fontRef idx="minor">
+      <a:schemeClr val="dk1"/>
+    </cs:fontRef>
+    <cs:spPr>
+      <a:ln w="9525" cap="rnd">
+        <a:solidFill>
+          <a:schemeClr val="phClr"/>
+        </a:solidFill>
+        <a:round/>
+      </a:ln>
+    </cs:spPr>
+  </cs:dataPointWireframe>
+  <cs:dataTable>
+    <cs:lnRef idx="0"/>
+    <cs:fillRef idx="0"/>
+    <cs:effectRef idx="0"/>
+    <cs:fontRef idx="minor">
+      <a:schemeClr val="tx1">
+        <a:lumMod val="65000"/>
+        <a:lumOff val="35000"/>
+      </a:schemeClr>
+    </cs:fontRef>
+    <cs:spPr>
+      <a:noFill/>
+      <a:ln w="9525" cap="flat" cmpd="sng" algn="ctr">
+        <a:solidFill>
+          <a:schemeClr val="tx1">
+            <a:lumMod val="15000"/>
+            <a:lumOff val="85000"/>
+          </a:schemeClr>
+        </a:solidFill>
+        <a:round/>
+      </a:ln>
+    </cs:spPr>
+    <cs:defRPr sz="900" kern="1200"/>
+  </cs:dataTable>
+  <cs:downBar>
+    <cs:lnRef idx="0"/>
+    <cs:fillRef idx="0"/>
+    <cs:effectRef idx="0"/>
+    <cs:fontRef idx="minor">
+      <a:schemeClr val="tx1"/>
+    </cs:fontRef>
+    <cs:spPr>
+      <a:solidFill>
+        <a:schemeClr val="dk1">
+          <a:lumMod val="75000"/>
+          <a:lumOff val="25000"/>
+        </a:schemeClr>
+      </a:solidFill>
+      <a:ln w="9525" cap="flat" cmpd="sng" algn="ctr">
+        <a:solidFill>
+          <a:schemeClr val="tx1">
+            <a:lumMod val="65000"/>
+            <a:lumOff val="35000"/>
+          </a:schemeClr>
+        </a:solidFill>
+        <a:round/>
+      </a:ln>
+    </cs:spPr>
+  </cs:downBar>
+  <cs:dropLine>
+    <cs:lnRef idx="0"/>
+    <cs:fillRef idx="0"/>
+    <cs:effectRef idx="0"/>
+    <cs:fontRef idx="minor">
+      <a:schemeClr val="tx1"/>
+    </cs:fontRef>
+    <cs:spPr>
+      <a:ln w="9525" cap="flat" cmpd="sng" algn="ctr">
+        <a:solidFill>
+          <a:schemeClr val="tx1">
+            <a:lumMod val="35000"/>
+            <a:lumOff val="65000"/>
+          </a:schemeClr>
+        </a:solidFill>
+        <a:round/>
+      </a:ln>
+    </cs:spPr>
+  </cs:dropLine>
+  <cs:errorBar>
+    <cs:lnRef idx="0"/>
+    <cs:fillRef idx="0"/>
+    <cs:effectRef idx="0"/>
+    <cs:fontRef idx="minor">
+      <a:schemeClr val="tx1"/>
+    </cs:fontRef>
+    <cs:spPr>
+      <a:ln w="9525" cap="flat" cmpd="sng" algn="ctr">
+        <a:solidFill>
+          <a:schemeClr val="tx1">
+            <a:lumMod val="65000"/>
+            <a:lumOff val="35000"/>
+          </a:schemeClr>
+        </a:solidFill>
+        <a:round/>
+      </a:ln>
+    </cs:spPr>
+  </cs:errorBar>
+  <cs:floor>
+    <cs:lnRef idx="0"/>
+    <cs:fillRef idx="0"/>
+    <cs:effectRef idx="0"/>
+    <cs:fontRef idx="minor">
+      <a:schemeClr val="tx1"/>
+    </cs:fontRef>
+    <cs:spPr>
+      <a:noFill/>
+      <a:ln>
+        <a:noFill/>
+      </a:ln>
+    </cs:spPr>
+  </cs:floor>
+  <cs:gridlineMajor>
+    <cs:lnRef idx="0"/>
+    <cs:fillRef idx="0"/>
+    <cs:effectRef idx="0"/>
+    <cs:fontRef idx="minor">
+      <a:schemeClr val="tx1"/>
+    </cs:fontRef>
+    <cs:spPr>
+      <a:ln w="9525" cap="flat" cmpd="sng" algn="ctr">
+        <a:solidFill>
+          <a:schemeClr val="tx1">
+            <a:lumMod val="15000"/>
+            <a:lumOff val="85000"/>
+          </a:schemeClr>
+        </a:solidFill>
+        <a:round/>
+      </a:ln>
+    </cs:spPr>
+  </cs:gridlineMajor>
+  <cs:gridlineMinor>
+    <cs:lnRef idx="0"/>
+    <cs:fillRef idx="0"/>
+    <cs:effectRef idx="0"/>
+    <cs:fontRef idx="minor">
+      <a:schemeClr val="tx1"/>
+    </cs:fontRef>
+    <cs:spPr>
+      <a:ln w="9525" cap="flat" cmpd="sng" algn="ctr">
+        <a:solidFill>
+          <a:schemeClr val="tx1">
+            <a:lumMod val="5000"/>
+            <a:lumOff val="95000"/>
+          </a:schemeClr>
+        </a:solidFill>
+        <a:round/>
+      </a:ln>
+    </cs:spPr>
+  </cs:gridlineMinor>
+  <cs:hiLoLine>
+    <cs:lnRef idx="0"/>
+    <cs:fillRef idx="0"/>
+    <cs:effectRef idx="0"/>
+    <cs:fontRef idx="minor">
+      <a:schemeClr val="tx1"/>
+    </cs:fontRef>
+    <cs:spPr>
+      <a:ln w="9525" cap="flat" cmpd="sng" algn="ctr">
+        <a:solidFill>
+          <a:schemeClr val="tx1">
+            <a:lumMod val="50000"/>
+            <a:lumOff val="50000"/>
+          </a:schemeClr>
+        </a:solidFill>
+        <a:round/>
+      </a:ln>
+    </cs:spPr>
+  </cs:hiLoLine>
+  <cs:leaderLine>
+    <cs:lnRef idx="0"/>
+    <cs:fillRef idx="0"/>
+    <cs:effectRef idx="0"/>
+    <cs:fontRef idx="minor">
+      <a:schemeClr val="tx1"/>
+    </cs:fontRef>
+    <cs:spPr>
+      <a:ln w="9525" cap="flat" cmpd="sng" algn="ctr">
+        <a:solidFill>
+          <a:schemeClr val="tx1">
+            <a:lumMod val="35000"/>
+            <a:lumOff val="65000"/>
+          </a:schemeClr>
+        </a:solidFill>
+        <a:round/>
+      </a:ln>
+    </cs:spPr>
+  </cs:leaderLine>
+  <cs:legend>
+    <cs:lnRef idx="0"/>
+    <cs:fillRef idx="0"/>
+    <cs:effectRef idx="0"/>
+    <cs:fontRef idx="minor">
+      <a:schemeClr val="tx1">
+        <a:lumMod val="65000"/>
+        <a:lumOff val="35000"/>
+      </a:schemeClr>
+    </cs:fontRef>
+    <cs:defRPr sz="900" kern="1200"/>
+  </cs:legend>
+  <cs:plotArea mods="allowNoFillOverride allowNoLineOverride">
+    <cs:lnRef idx="0"/>
+    <cs:fillRef idx="0"/>
+    <cs:effectRef idx="0"/>
+    <cs:fontRef idx="minor">
+      <a:schemeClr val="tx1"/>
+    </cs:fontRef>
+  </cs:plotArea>
+  <cs:plotArea3D mods="allowNoFillOverride allowNoLineOverride">
+    <cs:lnRef idx="0"/>
+    <cs:fillRef idx="0"/>
+    <cs:effectRef idx="0"/>
+    <cs:fontRef idx="minor">
+      <a:schemeClr val="tx1"/>
+    </cs:fontRef>
+  </cs:plotArea3D>
+  <cs:seriesAxis>
+    <cs:lnRef idx="0"/>
+    <cs:fillRef idx="0"/>
+    <cs:effectRef idx="0"/>
+    <cs:fontRef idx="minor">
+      <a:schemeClr val="tx1">
+        <a:lumMod val="65000"/>
+        <a:lumOff val="35000"/>
+      </a:schemeClr>
+    </cs:fontRef>
+    <cs:defRPr sz="900" kern="1200"/>
+  </cs:seriesAxis>
+  <cs:seriesLine>
+    <cs:lnRef idx="0"/>
+    <cs:fillRef idx="0"/>
+    <cs:effectRef idx="0"/>
+    <cs:fontRef idx="minor">
+      <a:schemeClr val="tx1"/>
+    </cs:fontRef>
+    <cs:spPr>
+      <a:ln w="9525" cap="flat" cmpd="sng" algn="ctr">
+        <a:solidFill>
+          <a:schemeClr val="tx1">
+            <a:lumMod val="35000"/>
+            <a:lumOff val="65000"/>
+          </a:schemeClr>
+        </a:solidFill>
+        <a:round/>
+      </a:ln>
+    </cs:spPr>
+  </cs:seriesLine>
+  <cs:title>
+    <cs:lnRef idx="0"/>
+    <cs:fillRef idx="0"/>
+    <cs:effectRef idx="0"/>
+    <cs:fontRef idx="minor">
+      <a:schemeClr val="tx1">
+        <a:lumMod val="65000"/>
+        <a:lumOff val="35000"/>
+      </a:schemeClr>
+    </cs:fontRef>
+    <cs:defRPr sz="1400" b="0" kern="1200" spc="0" baseline="0"/>
+  </cs:title>
+  <cs:trendline>
+    <cs:lnRef idx="0">
+      <cs:styleClr val="auto"/>
+    </cs:lnRef>
+    <cs:fillRef idx="0"/>
+    <cs:effectRef idx="0"/>
+    <cs:fontRef idx="minor">
+      <a:schemeClr val="tx1"/>
+    </cs:fontRef>
+    <cs:spPr>
+      <a:ln w="19050" cap="rnd">
+        <a:solidFill>
+          <a:schemeClr val="phClr"/>
+        </a:solidFill>
+        <a:prstDash val="sysDot"/>
+      </a:ln>
+    </cs:spPr>
+  </cs:trendline>
+  <cs:trendlineLabel>
+    <cs:lnRef idx="0"/>
+    <cs:fillRef idx="0"/>
+    <cs:effectRef idx="0"/>
+    <cs:fontRef idx="minor">
+      <a:schemeClr val="tx1">
+        <a:lumMod val="65000"/>
+        <a:lumOff val="35000"/>
+      </a:schemeClr>
+    </cs:fontRef>
+    <cs:defRPr sz="900" kern="1200"/>
+  </cs:trendlineLabel>
+  <cs:upBar>
+    <cs:lnRef idx="0"/>
+    <cs:fillRef idx="0"/>
+    <cs:effectRef idx="0"/>
+    <cs:fontRef idx="minor">
+      <a:schemeClr val="tx1"/>
+    </cs:fontRef>
+    <cs:spPr>
+      <a:solidFill>
+        <a:schemeClr val="lt1"/>
+      </a:solidFill>
+      <a:ln w="9525" cap="flat" cmpd="sng" algn="ctr">
+        <a:solidFill>
+          <a:schemeClr val="tx1">
+            <a:lumMod val="65000"/>
+            <a:lumOff val="35000"/>
+          </a:schemeClr>
+        </a:solidFill>
+        <a:round/>
+      </a:ln>
+    </cs:spPr>
+  </cs:upBar>
+  <cs:valueAxis>
+    <cs:lnRef idx="0"/>
+    <cs:fillRef idx="0"/>
+    <cs:effectRef idx="0"/>
+    <cs:fontRef idx="minor">
+      <a:schemeClr val="tx1">
+        <a:lumMod val="65000"/>
+        <a:lumOff val="35000"/>
+      </a:schemeClr>
+    </cs:fontRef>
+    <cs:spPr>
+      <a:ln w="9525" cap="flat" cmpd="sng" algn="ctr">
+        <a:solidFill>
+          <a:schemeClr val="tx1">
+            <a:lumMod val="25000"/>
+            <a:lumOff val="75000"/>
+          </a:schemeClr>
+        </a:solidFill>
+        <a:round/>
+      </a:ln>
+    </cs:spPr>
+    <cs:defRPr sz="900" kern="1200"/>
+  </cs:valueAxis>
+  <cs:wall>
+    <cs:lnRef idx="0"/>
+    <cs:fillRef idx="0"/>
+    <cs:effectRef idx="0"/>
+    <cs:fontRef idx="minor">
+      <a:schemeClr val="tx1"/>
+    </cs:fontRef>
+    <cs:spPr>
+      <a:noFill/>
+      <a:ln>
+        <a:noFill/>
+      </a:ln>
+    </cs:spPr>
+  </cs:wall>
+</cs:chartStyle>
+</file>
+
 <file path=word/theme/theme1.xml><?xml version="1.0" encoding="utf-8"?>
 <a:theme xmlns:a="http://schemas.openxmlformats.org/drawingml/2006/main" name="Office Theme">
   <a:themeElements>
@@ -3165,7 +11393,7 @@
 </file>
 
 <file path=customXml/itemProps1.xml><?xml version="1.0" encoding="utf-8"?>
-<ds:datastoreItem xmlns:ds="http://schemas.openxmlformats.org/officeDocument/2006/customXml" ds:itemID="{94BFDC14-DDCA-4C9E-987A-66AFC5953621}">
+<ds:datastoreItem xmlns:ds="http://schemas.openxmlformats.org/officeDocument/2006/customXml" ds:itemID="{9ECAF3B8-D03D-420C-8755-7162E7A63FDD}">
   <ds:schemaRefs>
     <ds:schemaRef ds:uri="http://schemas.openxmlformats.org/officeDocument/2006/bibliography"/>
   </ds:schemaRefs>

--- a/Task8Report.docx
+++ b/Task8Report.docx
@@ -67,6 +67,9 @@
       </w:r>
     </w:p>
     <w:p>
+      <w:pPr>
+        <w:ind w:firstLine="720"/>
+      </w:pPr>
       <w:r>
         <w:t>Carry out a series of tests by changing the amount of available RAM as well as the number of processors of the machine on which the application under test is running. As the number of resources increases, the application should run faster. We need to find out how much, and how this will affect stability.</w:t>
       </w:r>
@@ -81,7 +84,10 @@
         <w:ind w:firstLine="720"/>
       </w:pPr>
       <w:r>
-        <w:t>Vertical scaling - to increase performance of each individual system component (adding RAM to the server, CPU replacement, etc.) to improve performance of the whole system;</w:t>
+        <w:t xml:space="preserve">Vertical scaling - to increase performance of each individual system component (adding RAM to the server, CPU replacement, etc.) to improve performance of the whole </w:t>
+      </w:r>
+      <w:r>
+        <w:t>system.</w:t>
       </w:r>
     </w:p>
     <w:p>
@@ -89,7 +95,10 @@
         <w:ind w:firstLine="720"/>
       </w:pPr>
       <w:r>
-        <w:t>Horizontal scaling - allocation of the system to more servers running in parallel and performing the same functions;</w:t>
+        <w:t xml:space="preserve">Horizontal scaling - allocation of the system to more servers running in parallel and performing the same </w:t>
+      </w:r>
+      <w:r>
+        <w:t>functions.</w:t>
       </w:r>
     </w:p>
     <w:p>
@@ -507,10 +516,13 @@
           </w:tcPr>
           <w:p>
             <w:r>
-              <w:t>3000</w:t>
+              <w:t>3</w:t>
             </w:r>
             <w:r>
-              <w:t xml:space="preserve"> ms</w:t>
+              <w:t xml:space="preserve"> s</w:t>
+            </w:r>
+            <w:r>
+              <w:t>ec</w:t>
             </w:r>
           </w:p>
         </w:tc>
@@ -532,10 +544,13 @@
           </w:tcPr>
           <w:p>
             <w:r>
-              <w:t>1000</w:t>
+              <w:t>1</w:t>
             </w:r>
             <w:r>
-              <w:t xml:space="preserve"> ms</w:t>
+              <w:t xml:space="preserve"> s</w:t>
+            </w:r>
+            <w:r>
+              <w:t>ec</w:t>
             </w:r>
           </w:p>
         </w:tc>
@@ -2231,8 +2246,6 @@
           </wp:inline>
         </w:drawing>
       </w:r>
-      <w:bookmarkStart w:id="1" w:name="_GoBack"/>
-      <w:bookmarkEnd w:id="1"/>
     </w:p>
     <w:p/>
     <w:p>
@@ -2245,7 +2258,19 @@
         <w:ind w:firstLine="720"/>
       </w:pPr>
       <w:r>
-        <w:t xml:space="preserve">At first glance, the results can be called controversial, but certain regularities can be found. Let's start by looking at the number of cores tests. </w:t>
+        <w:t xml:space="preserve">At first glance, the results can be called controversial, but certain regularities can be found. </w:t>
+      </w:r>
+      <w:r>
+        <w:t>Let</w:t>
+      </w:r>
+      <w:r>
+        <w:t>’</w:t>
+      </w:r>
+      <w:r>
+        <w:t>s</w:t>
+      </w:r>
+      <w:r>
+        <w:t xml:space="preserve"> start by looking at the number of cores tests. </w:t>
       </w:r>
     </w:p>
     <w:p>
@@ -2253,7 +2278,10 @@
         <w:ind w:firstLine="720"/>
       </w:pPr>
       <w:r>
-        <w:t xml:space="preserve">We can confidently say that an application is unable to handle the load having a single core. The median is larger than the standard 0.012 only for this test. Other metrics also differ significantly from the trend. However, if you consider the following tests, you will notice that the values of metrics are increasing. It may seem strange, but it can be explained. </w:t>
+        <w:t>A</w:t>
+      </w:r>
+      <w:r>
+        <w:t xml:space="preserve">pplication is unable to handle the load having a single core. The median is larger than the standard 0.012 only for this test. Other metrics also differ significantly from the trend. However, if you consider the following tests, you will notice that the values of metrics are increasing. It may seem strange, but it can be explained. </w:t>
       </w:r>
     </w:p>
     <w:p>
@@ -2261,33 +2289,7 @@
         <w:ind w:firstLine="720"/>
       </w:pPr>
       <w:r>
-        <w:t xml:space="preserve">If you look for recommendations for using cores on virtual machines, you will find that you should start with a </w:t>
-      </w:r>
-      <w:r>
-        <w:rPr>
-          <w:b/>
-          <w:bCs/>
-        </w:rPr>
-        <w:t>single core configuration and increase only as needed</w:t>
-      </w:r>
-      <w:r>
-        <w:t xml:space="preserve">. Using more cores not only increases the number of transmission channels between cores, but also the time it takes to receive data from the physical processor. In addition, it is becoming increasingly difficult to maintain load balance between cores. </w:t>
-      </w:r>
-    </w:p>
-    <w:p>
-      <w:pPr>
-        <w:ind w:firstLine="720"/>
-        <w:rPr>
-          <w:b/>
-          <w:bCs/>
-        </w:rPr>
-      </w:pPr>
-      <w:r>
-        <w:rPr>
-          <w:b/>
-          <w:bCs/>
-        </w:rPr>
-        <w:t>So the increase in metrics is mainly due to the fact that the application has been tested in a virtual machine.</w:t>
+        <w:t xml:space="preserve">If you look for recommendations for using cores on virtual machines, you will find that you should start with a single core configuration and increase only as needed. Using more cores not only increases the number of transmission channels between cores, but also the time it takes to receive data from the physical processor. In addition, it is becoming increasingly difficult to maintain load balance between cores. </w:t>
       </w:r>
     </w:p>
     <w:p>
@@ -2295,17 +2297,16 @@
         <w:ind w:firstLine="720"/>
       </w:pPr>
       <w:r>
-        <w:t xml:space="preserve">As far as memory is concerned, it becomes simpler and the application works faster when providing the system with more memory. We can draw a conclusion at least using test results with 2, 5 and 6 gigabytes. Tests with 3 and 4 failed because the application failed. Most likely, there is a correlation between the amount of memory allocated to the system and </w:t>
+        <w:t>So,</w:t>
       </w:r>
       <w:r>
-        <w:rPr>
-          <w:b/>
-          <w:bCs/>
-        </w:rPr>
-        <w:t>fault tolerance which is decreasing</w:t>
+        <w:t xml:space="preserve"> the increase in metrics is mainly </w:t>
       </w:r>
       <w:r>
-        <w:t>.</w:t>
+        <w:t>since</w:t>
+      </w:r>
+      <w:r>
+        <w:t xml:space="preserve"> the application has been tested in a virtual machine.</w:t>
       </w:r>
     </w:p>
     <w:p>
@@ -2313,17 +2314,15 @@
         <w:ind w:firstLine="720"/>
       </w:pPr>
       <w:r>
-        <w:t xml:space="preserve">From all this we should conclude that vertical scaling has an ambiguous effect on the performance and stability of the application, and we should expect </w:t>
+        <w:t>As far as memory is concerned, it becomes simpler and the application works faster when providing the system with more memory. We can draw a conclusion at least using test results with 2, 5 and 6 gigabytes. Tests with 3 and 4 failed because the application failed. Most likely, there is a correlation between the amount of memory allocated to the system and fault tolerance which is decreasing.</w:t>
       </w:r>
+    </w:p>
+    <w:p>
+      <w:pPr>
+        <w:ind w:firstLine="720"/>
+      </w:pPr>
       <w:r>
-        <w:rPr>
-          <w:b/>
-          <w:bCs/>
-        </w:rPr>
-        <w:t>unpleasant consequences</w:t>
-      </w:r>
-      <w:r>
-        <w:t xml:space="preserve"> if we do not pay attention to it from the beginning.</w:t>
+        <w:t>From all this we should conclude that vertical scaling has an ambiguous effect on the performance and stability of the application, and we should expect unpleasant consequences if we do not pay attention to it from the beginning.</w:t>
       </w:r>
     </w:p>
     <w:sectPr>
@@ -11393,7 +11392,7 @@
 </file>
 
 <file path=customXml/itemProps1.xml><?xml version="1.0" encoding="utf-8"?>
-<ds:datastoreItem xmlns:ds="http://schemas.openxmlformats.org/officeDocument/2006/customXml" ds:itemID="{9ECAF3B8-D03D-420C-8755-7162E7A63FDD}">
+<ds:datastoreItem xmlns:ds="http://schemas.openxmlformats.org/officeDocument/2006/customXml" ds:itemID="{97087A3B-3580-4FB8-ABAC-DC4A4372E985}">
   <ds:schemaRefs>
     <ds:schemaRef ds:uri="http://schemas.openxmlformats.org/officeDocument/2006/bibliography"/>
   </ds:schemaRefs>
